--- a/seminario/Informe de evaluación-UO-wireframe.docx
+++ b/seminario/Informe de evaluación-UO-wireframe.docx
@@ -830,13 +830,7 @@
         <w:rPr>
           <w:sz w:val="24"/>
         </w:rPr>
-        <w:t xml:space="preserve"> </w:t>
-      </w:r>
-      <w:r>
-        <w:rPr>
-          <w:sz w:val="24"/>
-        </w:rPr>
-        <w:t>información de no obligatoriedad de reserva si se juega al juego, e información sobre los descuentos, si este se almacena, ya no podrá obtener otro</w:t>
+        <w:t xml:space="preserve"> información de no obligatoriedad de reserva si se juega al juego, e información sobre los descuentos, si este se almacena, ya no podrá obtener otro</w:t>
       </w:r>
     </w:p>
     <w:p>
@@ -997,7 +991,63 @@
         <w:rPr>
           <w:sz w:val="24"/>
         </w:rPr>
-        <w:t xml:space="preserve"> para el descuento máximo y ventana para las habitaciones</w:t>
+        <w:t xml:space="preserve"> para el descuento máximo y </w:t>
+      </w:r>
+      <w:r>
+        <w:rPr>
+          <w:sz w:val="24"/>
+        </w:rPr>
+        <w:t>configurar</w:t>
+      </w:r>
+      <w:r>
+        <w:rPr>
+          <w:sz w:val="24"/>
+        </w:rPr>
+        <w:t xml:space="preserve"> un </w:t>
+      </w:r>
+      <w:proofErr w:type="spellStart"/>
+      <w:r>
+        <w:rPr>
+          <w:sz w:val="24"/>
+        </w:rPr>
+        <w:t>comboBox</w:t>
+      </w:r>
+      <w:proofErr w:type="spellEnd"/>
+      <w:r>
+        <w:rPr>
+          <w:sz w:val="24"/>
+        </w:rPr>
+        <w:t xml:space="preserve"> con opción a elegir número de habitaciones</w:t>
+      </w:r>
+      <w:r>
+        <w:rPr>
+          <w:sz w:val="24"/>
+        </w:rPr>
+        <w:t xml:space="preserve"> y genere la cantidad de personas </w:t>
+      </w:r>
+      <w:r>
+        <w:rPr>
+          <w:sz w:val="24"/>
+        </w:rPr>
+        <w:t>automáticamente</w:t>
+      </w:r>
+      <w:r>
+        <w:rPr>
+          <w:sz w:val="24"/>
+        </w:rPr>
+        <w:t>, es decir, si se seleccionan dos habitaciones</w:t>
+      </w:r>
+      <w:r>
+        <w:rPr>
+          <w:sz w:val="24"/>
+        </w:rPr>
+        <w:t>, el número de personas serian de 2 a 4</w:t>
+      </w:r>
+      <w:r>
+        <w:rPr>
+          <w:sz w:val="24"/>
+        </w:rPr>
+        <w:t>.</w:t>
       </w:r>
     </w:p>
     <w:p>
@@ -1176,7 +1226,1727 @@
           <w:sz w:val="24"/>
         </w:rPr>
         <w:lastRenderedPageBreak/>
+        <w:drawing>
+          <wp:anchor distT="0" distB="0" distL="114300" distR="114300" simplePos="0" relativeHeight="251660288" behindDoc="1" locked="0" layoutInCell="1" allowOverlap="1" wp14:anchorId="167605D6" wp14:editId="20DE160E">
+            <wp:simplePos x="0" y="0"/>
+            <wp:positionH relativeFrom="column">
+              <wp:posOffset>635</wp:posOffset>
+            </wp:positionH>
+            <wp:positionV relativeFrom="paragraph">
+              <wp:posOffset>261620</wp:posOffset>
+            </wp:positionV>
+            <wp:extent cx="3473450" cy="4654550"/>
+            <wp:effectExtent l="0" t="0" r="0" b="0"/>
+            <wp:wrapNone/>
+            <wp:docPr id="11" name="Picture 2" descr="Forma, Cuadrado&#10;&#10;Descripción generada automáticamente"/>
+            <wp:cNvGraphicFramePr>
+              <a:graphicFrameLocks xmlns:a="http://schemas.openxmlformats.org/drawingml/2006/main" noChangeAspect="1"/>
+            </wp:cNvGraphicFramePr>
+            <a:graphic xmlns:a="http://schemas.openxmlformats.org/drawingml/2006/main">
+              <a:graphicData uri="http://schemas.openxmlformats.org/drawingml/2006/picture">
+                <pic:pic xmlns:pic="http://schemas.openxmlformats.org/drawingml/2006/picture">
+                  <pic:nvPicPr>
+                    <pic:cNvPr id="11" name="Picture 2" descr="Forma, Cuadrado&#10;&#10;Descripción generada automáticamente"/>
+                    <pic:cNvPicPr>
+                      <a:picLocks noChangeAspect="1" noChangeArrowheads="1"/>
+                    </pic:cNvPicPr>
+                  </pic:nvPicPr>
+                  <pic:blipFill>
+                    <a:blip r:embed="rId5">
+                      <a:extLst>
+                        <a:ext uri="{28A0092B-C50C-407E-A947-70E740481C1C}">
+                          <a14:useLocalDpi xmlns:a14="http://schemas.microsoft.com/office/drawing/2010/main" val="0"/>
+                        </a:ext>
+                      </a:extLst>
+                    </a:blip>
+                    <a:srcRect/>
+                    <a:stretch>
+                      <a:fillRect/>
+                    </a:stretch>
+                  </pic:blipFill>
+                  <pic:spPr bwMode="auto">
+                    <a:xfrm>
+                      <a:off x="0" y="0"/>
+                      <a:ext cx="3473450" cy="4654550"/>
+                    </a:xfrm>
+                    <a:prstGeom prst="rect">
+                      <a:avLst/>
+                    </a:prstGeom>
+                    <a:noFill/>
+                    <a:ln>
+                      <a:noFill/>
+                    </a:ln>
+                  </pic:spPr>
+                </pic:pic>
+              </a:graphicData>
+            </a:graphic>
+            <wp14:sizeRelH relativeFrom="margin">
+              <wp14:pctWidth>0</wp14:pctWidth>
+            </wp14:sizeRelH>
+            <wp14:sizeRelV relativeFrom="margin">
+              <wp14:pctHeight>0</wp14:pctHeight>
+            </wp14:sizeRelV>
+          </wp:anchor>
+        </w:drawing>
+      </w:r>
+      <w:r>
+        <w:rPr>
+          <w:b/>
+          <w:sz w:val="24"/>
+        </w:rPr>
         <w:t>ANEXO: FICHAS PERSONAS-ESCENARIO UTILIZADAS EN LA PRUEBA</w:t>
+      </w:r>
+    </w:p>
+    <w:p>
+      <w:pPr>
+        <w:ind w:left="0" w:firstLine="0"/>
+        <w:rPr>
+          <w:b/>
+          <w:sz w:val="24"/>
+        </w:rPr>
+      </w:pPr>
+      <w:r>
+        <w:rPr>
+          <w:noProof/>
+        </w:rPr>
+        <mc:AlternateContent>
+          <mc:Choice Requires="wps">
+            <w:drawing>
+              <wp:anchor distT="0" distB="0" distL="114300" distR="114300" simplePos="0" relativeHeight="251670528" behindDoc="0" locked="0" layoutInCell="1" allowOverlap="1" wp14:anchorId="323E8885" wp14:editId="68A75E43">
+                <wp:simplePos x="0" y="0"/>
+                <wp:positionH relativeFrom="column">
+                  <wp:posOffset>3359786</wp:posOffset>
+                </wp:positionH>
+                <wp:positionV relativeFrom="paragraph">
+                  <wp:posOffset>4768215</wp:posOffset>
+                </wp:positionV>
+                <wp:extent cx="3295650" cy="5509200"/>
+                <wp:effectExtent l="0" t="0" r="0" b="0"/>
+                <wp:wrapNone/>
+                <wp:docPr id="15" name="Rectangle 1"/>
+                <wp:cNvGraphicFramePr>
+                  <a:graphicFrameLocks xmlns:a="http://schemas.openxmlformats.org/drawingml/2006/main"/>
+                </wp:cNvGraphicFramePr>
+                <a:graphic xmlns:a="http://schemas.openxmlformats.org/drawingml/2006/main">
+                  <a:graphicData uri="http://schemas.microsoft.com/office/word/2010/wordprocessingShape">
+                    <wps:wsp>
+                      <wps:cNvSpPr>
+                        <a:spLocks noChangeArrowheads="1"/>
+                      </wps:cNvSpPr>
+                      <wps:spPr bwMode="auto">
+                        <a:xfrm>
+                          <a:off x="0" y="0"/>
+                          <a:ext cx="3295650" cy="5509200"/>
+                        </a:xfrm>
+                        <a:prstGeom prst="rect">
+                          <a:avLst/>
+                        </a:prstGeom>
+                        <a:noFill/>
+                        <a:ln w="9525">
+                          <a:noFill/>
+                          <a:miter lim="800000"/>
+                          <a:headEnd/>
+                          <a:tailEnd/>
+                        </a:ln>
+                        <a:effectLst/>
+                      </wps:spPr>
+                      <wps:txbx>
+                        <w:txbxContent>
+                          <w:p>
+                            <w:pPr>
+                              <w:textAlignment w:val="baseline"/>
+                              <w:rPr>
+                                <w:rFonts w:ascii="Calibri" w:eastAsia="Calibri" w:hAnsi="Calibri" w:cs="Calibri"/>
+                                <w:color w:val="000000" w:themeColor="text1"/>
+                                <w:kern w:val="24"/>
+                                <w:sz w:val="24"/>
+                                <w:szCs w:val="24"/>
+                              </w:rPr>
+                            </w:pPr>
+                            <w:r>
+                              <w:rPr>
+                                <w:rFonts w:ascii="Calibri" w:eastAsia="Calibri" w:hAnsi="Calibri" w:cs="Calibri"/>
+                                <w:color w:val="000000" w:themeColor="text1"/>
+                                <w:kern w:val="24"/>
+                                <w:sz w:val="24"/>
+                                <w:szCs w:val="24"/>
+                              </w:rPr>
+                              <w:t>Nombre: Mara</w:t>
+                            </w:r>
+                          </w:p>
+                          <w:p>
+                            <w:pPr>
+                              <w:textAlignment w:val="baseline"/>
+                              <w:rPr>
+                                <w:rFonts w:ascii="Calibri" w:eastAsia="Calibri" w:hAnsi="Calibri" w:cs="Calibri"/>
+                                <w:color w:val="000000" w:themeColor="text1"/>
+                                <w:kern w:val="24"/>
+                                <w:sz w:val="24"/>
+                                <w:szCs w:val="24"/>
+                              </w:rPr>
+                            </w:pPr>
+                            <w:r>
+                              <w:rPr>
+                                <w:rFonts w:ascii="Calibri" w:eastAsia="Calibri" w:hAnsi="Calibri" w:cs="Calibri"/>
+                                <w:color w:val="000000" w:themeColor="text1"/>
+                                <w:kern w:val="24"/>
+                                <w:sz w:val="24"/>
+                                <w:szCs w:val="24"/>
+                              </w:rPr>
+                              <w:t>Edad: 15</w:t>
+                            </w:r>
+                          </w:p>
+                          <w:p>
+                            <w:pPr>
+                              <w:textAlignment w:val="baseline"/>
+                              <w:rPr>
+                                <w:rFonts w:ascii="Calibri" w:eastAsia="Calibri" w:hAnsi="Calibri" w:cs="Calibri"/>
+                                <w:color w:val="000000" w:themeColor="text1"/>
+                                <w:kern w:val="24"/>
+                                <w:sz w:val="24"/>
+                                <w:szCs w:val="24"/>
+                              </w:rPr>
+                            </w:pPr>
+                            <w:r>
+                              <w:rPr>
+                                <w:rFonts w:ascii="Calibri" w:eastAsia="Calibri" w:hAnsi="Calibri" w:cs="Calibri"/>
+                                <w:color w:val="000000" w:themeColor="text1"/>
+                                <w:kern w:val="24"/>
+                                <w:sz w:val="24"/>
+                                <w:szCs w:val="24"/>
+                              </w:rPr>
+                              <w:t>Ocupación: Estudiante</w:t>
+                            </w:r>
+                          </w:p>
+                          <w:p>
+                            <w:pPr>
+                              <w:textAlignment w:val="baseline"/>
+                              <w:rPr>
+                                <w:rFonts w:ascii="Calibri" w:eastAsia="Calibri" w:hAnsi="Calibri" w:cs="Calibri"/>
+                                <w:color w:val="000000" w:themeColor="text1"/>
+                                <w:kern w:val="24"/>
+                                <w:sz w:val="24"/>
+                                <w:szCs w:val="24"/>
+                              </w:rPr>
+                            </w:pPr>
+                            <w:r>
+                              <w:rPr>
+                                <w:rFonts w:ascii="Calibri" w:eastAsia="Calibri" w:hAnsi="Calibri" w:cs="Calibri"/>
+                                <w:color w:val="000000" w:themeColor="text1"/>
+                                <w:kern w:val="24"/>
+                                <w:sz w:val="24"/>
+                                <w:szCs w:val="24"/>
+                              </w:rPr>
+                              <w:t>Escenario:</w:t>
+                            </w:r>
+                          </w:p>
+                          <w:p>
+                            <w:pPr>
+                              <w:textAlignment w:val="baseline"/>
+                              <w:rPr>
+                                <w:rFonts w:ascii="Calibri" w:eastAsia="Calibri" w:hAnsi="Calibri" w:cs="Calibri"/>
+                                <w:color w:val="000000" w:themeColor="text1"/>
+                                <w:kern w:val="24"/>
+                                <w:sz w:val="24"/>
+                                <w:szCs w:val="24"/>
+                              </w:rPr>
+                            </w:pPr>
+                            <w:r>
+                              <w:rPr>
+                                <w:rFonts w:ascii="Calibri" w:eastAsia="Calibri" w:hAnsi="Calibri" w:cs="Calibri"/>
+                                <w:color w:val="000000" w:themeColor="text1"/>
+                                <w:kern w:val="24"/>
+                                <w:sz w:val="24"/>
+                                <w:szCs w:val="24"/>
+                              </w:rPr>
+                              <w:t>Mara y su madre están buscando un plan de viaje para este verano, por lo que entran a una agencia de viajes de su barrio para informarse de los distintos viajes que pueden hacer este año.</w:t>
+                            </w:r>
+                          </w:p>
+                          <w:p>
+                            <w:pPr>
+                              <w:textAlignment w:val="baseline"/>
+                              <w:rPr>
+                                <w:rFonts w:ascii="Calibri" w:eastAsia="Calibri" w:hAnsi="Calibri" w:cs="Calibri"/>
+                                <w:color w:val="000000" w:themeColor="text1"/>
+                                <w:kern w:val="24"/>
+                                <w:sz w:val="24"/>
+                                <w:szCs w:val="24"/>
+                              </w:rPr>
+                            </w:pPr>
+                            <w:r>
+                              <w:rPr>
+                                <w:rFonts w:ascii="Calibri" w:eastAsia="Calibri" w:hAnsi="Calibri" w:cs="Calibri"/>
+                                <w:color w:val="000000" w:themeColor="text1"/>
+                                <w:kern w:val="24"/>
+                                <w:sz w:val="24"/>
+                                <w:szCs w:val="24"/>
+                              </w:rPr>
+                              <w:t xml:space="preserve">Tras un rato hablando con la dependienta mara deja a su madre ya que se aburria de estar ahí sentada escuchando la conversación, tras dar una vuelta vio un viaje a un castillo encantado, el cual había un minijuego que ella podía jugar hasta que su madre terminara. Se pasa toda el rato que esta su madre buscando viajes con la agencia hasta que se va, pero ve que no puede guardar su descuento ya que no es mayor de edad. </w:t>
+                            </w:r>
+                          </w:p>
+                        </w:txbxContent>
+                      </wps:txbx>
+                      <wps:bodyPr vert="horz" wrap="square" lIns="91440" tIns="45720" rIns="91440" bIns="45720" numCol="1" anchor="ctr" anchorCtr="0" compatLnSpc="1">
+                        <a:prstTxWarp prst="textNoShape">
+                          <a:avLst/>
+                        </a:prstTxWarp>
+                        <a:spAutoFit/>
+                      </wps:bodyPr>
+                    </wps:wsp>
+                  </a:graphicData>
+                </a:graphic>
+                <wp14:sizeRelH relativeFrom="margin">
+                  <wp14:pctWidth>0</wp14:pctWidth>
+                </wp14:sizeRelH>
+              </wp:anchor>
+            </w:drawing>
+          </mc:Choice>
+          <mc:Fallback>
+            <w:pict>
+              <v:rect w14:anchorId="323E8885" id="Rectangle 1" o:spid="_x0000_s1026" style="position:absolute;margin-left:264.55pt;margin-top:375.45pt;width:259.5pt;height:433.8pt;z-index:251670528;visibility:visible;mso-wrap-style:square;mso-width-percent:0;mso-wrap-distance-left:9pt;mso-wrap-distance-top:0;mso-wrap-distance-right:9pt;mso-wrap-distance-bottom:0;mso-position-horizontal:absolute;mso-position-horizontal-relative:text;mso-position-vertical:absolute;mso-position-vertical-relative:text;mso-width-percent:0;mso-width-relative:margin;v-text-anchor:middle" o:gfxdata="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" filled="f" stroked="f">
+                <v:textbox style="mso-fit-shape-to-text:t">
+                  <w:txbxContent>
+                    <w:p>
+                      <w:pPr>
+                        <w:textAlignment w:val="baseline"/>
+                        <w:rPr>
+                          <w:rFonts w:ascii="Calibri" w:eastAsia="Calibri" w:hAnsi="Calibri" w:cs="Calibri"/>
+                          <w:color w:val="000000" w:themeColor="text1"/>
+                          <w:kern w:val="24"/>
+                          <w:sz w:val="24"/>
+                          <w:szCs w:val="24"/>
+                        </w:rPr>
+                      </w:pPr>
+                      <w:r>
+                        <w:rPr>
+                          <w:rFonts w:ascii="Calibri" w:eastAsia="Calibri" w:hAnsi="Calibri" w:cs="Calibri"/>
+                          <w:color w:val="000000" w:themeColor="text1"/>
+                          <w:kern w:val="24"/>
+                          <w:sz w:val="24"/>
+                          <w:szCs w:val="24"/>
+                        </w:rPr>
+                        <w:t>Nombre: Mara</w:t>
+                      </w:r>
+                    </w:p>
+                    <w:p>
+                      <w:pPr>
+                        <w:textAlignment w:val="baseline"/>
+                        <w:rPr>
+                          <w:rFonts w:ascii="Calibri" w:eastAsia="Calibri" w:hAnsi="Calibri" w:cs="Calibri"/>
+                          <w:color w:val="000000" w:themeColor="text1"/>
+                          <w:kern w:val="24"/>
+                          <w:sz w:val="24"/>
+                          <w:szCs w:val="24"/>
+                        </w:rPr>
+                      </w:pPr>
+                      <w:r>
+                        <w:rPr>
+                          <w:rFonts w:ascii="Calibri" w:eastAsia="Calibri" w:hAnsi="Calibri" w:cs="Calibri"/>
+                          <w:color w:val="000000" w:themeColor="text1"/>
+                          <w:kern w:val="24"/>
+                          <w:sz w:val="24"/>
+                          <w:szCs w:val="24"/>
+                        </w:rPr>
+                        <w:t>Edad: 15</w:t>
+                      </w:r>
+                    </w:p>
+                    <w:p>
+                      <w:pPr>
+                        <w:textAlignment w:val="baseline"/>
+                        <w:rPr>
+                          <w:rFonts w:ascii="Calibri" w:eastAsia="Calibri" w:hAnsi="Calibri" w:cs="Calibri"/>
+                          <w:color w:val="000000" w:themeColor="text1"/>
+                          <w:kern w:val="24"/>
+                          <w:sz w:val="24"/>
+                          <w:szCs w:val="24"/>
+                        </w:rPr>
+                      </w:pPr>
+                      <w:r>
+                        <w:rPr>
+                          <w:rFonts w:ascii="Calibri" w:eastAsia="Calibri" w:hAnsi="Calibri" w:cs="Calibri"/>
+                          <w:color w:val="000000" w:themeColor="text1"/>
+                          <w:kern w:val="24"/>
+                          <w:sz w:val="24"/>
+                          <w:szCs w:val="24"/>
+                        </w:rPr>
+                        <w:t>Ocupación: Estudiante</w:t>
+                      </w:r>
+                    </w:p>
+                    <w:p>
+                      <w:pPr>
+                        <w:textAlignment w:val="baseline"/>
+                        <w:rPr>
+                          <w:rFonts w:ascii="Calibri" w:eastAsia="Calibri" w:hAnsi="Calibri" w:cs="Calibri"/>
+                          <w:color w:val="000000" w:themeColor="text1"/>
+                          <w:kern w:val="24"/>
+                          <w:sz w:val="24"/>
+                          <w:szCs w:val="24"/>
+                        </w:rPr>
+                      </w:pPr>
+                      <w:r>
+                        <w:rPr>
+                          <w:rFonts w:ascii="Calibri" w:eastAsia="Calibri" w:hAnsi="Calibri" w:cs="Calibri"/>
+                          <w:color w:val="000000" w:themeColor="text1"/>
+                          <w:kern w:val="24"/>
+                          <w:sz w:val="24"/>
+                          <w:szCs w:val="24"/>
+                        </w:rPr>
+                        <w:t>Escenario:</w:t>
+                      </w:r>
+                    </w:p>
+                    <w:p>
+                      <w:pPr>
+                        <w:textAlignment w:val="baseline"/>
+                        <w:rPr>
+                          <w:rFonts w:ascii="Calibri" w:eastAsia="Calibri" w:hAnsi="Calibri" w:cs="Calibri"/>
+                          <w:color w:val="000000" w:themeColor="text1"/>
+                          <w:kern w:val="24"/>
+                          <w:sz w:val="24"/>
+                          <w:szCs w:val="24"/>
+                        </w:rPr>
+                      </w:pPr>
+                      <w:r>
+                        <w:rPr>
+                          <w:rFonts w:ascii="Calibri" w:eastAsia="Calibri" w:hAnsi="Calibri" w:cs="Calibri"/>
+                          <w:color w:val="000000" w:themeColor="text1"/>
+                          <w:kern w:val="24"/>
+                          <w:sz w:val="24"/>
+                          <w:szCs w:val="24"/>
+                        </w:rPr>
+                        <w:t>Mara y su madre están buscando un plan de viaje para este verano, por lo que entran a una agencia de viajes de su barrio para informarse de los distintos viajes que pueden hacer este año.</w:t>
+                      </w:r>
+                    </w:p>
+                    <w:p>
+                      <w:pPr>
+                        <w:textAlignment w:val="baseline"/>
+                        <w:rPr>
+                          <w:rFonts w:ascii="Calibri" w:eastAsia="Calibri" w:hAnsi="Calibri" w:cs="Calibri"/>
+                          <w:color w:val="000000" w:themeColor="text1"/>
+                          <w:kern w:val="24"/>
+                          <w:sz w:val="24"/>
+                          <w:szCs w:val="24"/>
+                        </w:rPr>
+                      </w:pPr>
+                      <w:r>
+                        <w:rPr>
+                          <w:rFonts w:ascii="Calibri" w:eastAsia="Calibri" w:hAnsi="Calibri" w:cs="Calibri"/>
+                          <w:color w:val="000000" w:themeColor="text1"/>
+                          <w:kern w:val="24"/>
+                          <w:sz w:val="24"/>
+                          <w:szCs w:val="24"/>
+                        </w:rPr>
+                        <w:t xml:space="preserve">Tras un rato hablando con la dependienta mara deja a su madre ya que se aburria de estar ahí sentada escuchando la conversación, tras dar una vuelta vio un viaje a un castillo encantado, el cual había un minijuego que ella podía jugar hasta que su madre terminara. Se pasa toda el rato que esta su madre buscando viajes con la agencia hasta que se va, pero ve que no puede guardar su descuento ya que no es mayor de edad. </w:t>
+                      </w:r>
+                    </w:p>
+                  </w:txbxContent>
+                </v:textbox>
+              </v:rect>
+            </w:pict>
+          </mc:Fallback>
+        </mc:AlternateContent>
+      </w:r>
+      <w:r>
+        <w:rPr>
+          <w:noProof/>
+        </w:rPr>
+        <mc:AlternateContent>
+          <mc:Choice Requires="wps">
+            <w:drawing>
+              <wp:anchor distT="0" distB="0" distL="114300" distR="114300" simplePos="0" relativeHeight="251668480" behindDoc="0" locked="0" layoutInCell="1" allowOverlap="1" wp14:anchorId="66F55CC8" wp14:editId="77D82CA5">
+                <wp:simplePos x="0" y="0"/>
+                <wp:positionH relativeFrom="column">
+                  <wp:posOffset>-132714</wp:posOffset>
+                </wp:positionH>
+                <wp:positionV relativeFrom="paragraph">
+                  <wp:posOffset>4895215</wp:posOffset>
+                </wp:positionV>
+                <wp:extent cx="3321050" cy="5016758"/>
+                <wp:effectExtent l="0" t="0" r="0" b="0"/>
+                <wp:wrapNone/>
+                <wp:docPr id="13288290" name="Rectangle 1"/>
+                <wp:cNvGraphicFramePr>
+                  <a:graphicFrameLocks xmlns:a="http://schemas.openxmlformats.org/drawingml/2006/main"/>
+                </wp:cNvGraphicFramePr>
+                <a:graphic xmlns:a="http://schemas.openxmlformats.org/drawingml/2006/main">
+                  <a:graphicData uri="http://schemas.microsoft.com/office/word/2010/wordprocessingShape">
+                    <wps:wsp>
+                      <wps:cNvSpPr>
+                        <a:spLocks noChangeArrowheads="1"/>
+                      </wps:cNvSpPr>
+                      <wps:spPr bwMode="auto">
+                        <a:xfrm>
+                          <a:off x="0" y="0"/>
+                          <a:ext cx="3321050" cy="5016758"/>
+                        </a:xfrm>
+                        <a:prstGeom prst="rect">
+                          <a:avLst/>
+                        </a:prstGeom>
+                        <a:noFill/>
+                        <a:ln w="9525">
+                          <a:noFill/>
+                          <a:miter lim="800000"/>
+                          <a:headEnd/>
+                          <a:tailEnd/>
+                        </a:ln>
+                        <a:effectLst/>
+                      </wps:spPr>
+                      <wps:txbx>
+                        <w:txbxContent>
+                          <w:p>
+                            <w:pPr>
+                              <w:textAlignment w:val="baseline"/>
+                              <w:rPr>
+                                <w:rFonts w:ascii="Calibri" w:eastAsia="Calibri" w:hAnsi="Calibri" w:cs="Calibri"/>
+                                <w:color w:val="000000" w:themeColor="text1"/>
+                                <w:kern w:val="24"/>
+                                <w:sz w:val="24"/>
+                                <w:szCs w:val="24"/>
+                              </w:rPr>
+                            </w:pPr>
+                            <w:r>
+                              <w:rPr>
+                                <w:rFonts w:ascii="Calibri" w:eastAsia="Calibri" w:hAnsi="Calibri" w:cs="Calibri"/>
+                                <w:color w:val="000000" w:themeColor="text1"/>
+                                <w:kern w:val="24"/>
+                                <w:sz w:val="24"/>
+                                <w:szCs w:val="24"/>
+                              </w:rPr>
+                              <w:t>Nombre: Roberto</w:t>
+                            </w:r>
+                          </w:p>
+                          <w:p>
+                            <w:pPr>
+                              <w:textAlignment w:val="baseline"/>
+                              <w:rPr>
+                                <w:rFonts w:ascii="Calibri" w:eastAsia="Calibri" w:hAnsi="Calibri" w:cs="Calibri"/>
+                                <w:color w:val="000000" w:themeColor="text1"/>
+                                <w:kern w:val="24"/>
+                                <w:sz w:val="24"/>
+                                <w:szCs w:val="24"/>
+                              </w:rPr>
+                            </w:pPr>
+                            <w:r>
+                              <w:rPr>
+                                <w:rFonts w:ascii="Calibri" w:eastAsia="Calibri" w:hAnsi="Calibri" w:cs="Calibri"/>
+                                <w:color w:val="000000" w:themeColor="text1"/>
+                                <w:kern w:val="24"/>
+                                <w:sz w:val="24"/>
+                                <w:szCs w:val="24"/>
+                              </w:rPr>
+                              <w:t>Edad: 43</w:t>
+                            </w:r>
+                          </w:p>
+                          <w:p>
+                            <w:pPr>
+                              <w:textAlignment w:val="baseline"/>
+                              <w:rPr>
+                                <w:rFonts w:ascii="Calibri" w:eastAsia="Calibri" w:hAnsi="Calibri" w:cs="Calibri"/>
+                                <w:color w:val="000000" w:themeColor="text1"/>
+                                <w:kern w:val="24"/>
+                                <w:sz w:val="24"/>
+                                <w:szCs w:val="24"/>
+                              </w:rPr>
+                            </w:pPr>
+                            <w:r>
+                              <w:rPr>
+                                <w:rFonts w:ascii="Calibri" w:eastAsia="Calibri" w:hAnsi="Calibri" w:cs="Calibri"/>
+                                <w:color w:val="000000" w:themeColor="text1"/>
+                                <w:kern w:val="24"/>
+                                <w:sz w:val="24"/>
+                                <w:szCs w:val="24"/>
+                              </w:rPr>
+                              <w:t>Ocupación: Autónomo</w:t>
+                            </w:r>
+                          </w:p>
+                          <w:p>
+                            <w:pPr>
+                              <w:textAlignment w:val="baseline"/>
+                              <w:rPr>
+                                <w:rFonts w:ascii="Calibri" w:eastAsia="Calibri" w:hAnsi="Calibri" w:cs="Calibri"/>
+                                <w:color w:val="000000" w:themeColor="text1"/>
+                                <w:kern w:val="24"/>
+                                <w:sz w:val="24"/>
+                                <w:szCs w:val="24"/>
+                              </w:rPr>
+                            </w:pPr>
+                            <w:r>
+                              <w:rPr>
+                                <w:rFonts w:ascii="Calibri" w:eastAsia="Calibri" w:hAnsi="Calibri" w:cs="Calibri"/>
+                                <w:color w:val="000000" w:themeColor="text1"/>
+                                <w:kern w:val="24"/>
+                                <w:sz w:val="24"/>
+                                <w:szCs w:val="24"/>
+                              </w:rPr>
+                              <w:t>Escenario:</w:t>
+                            </w:r>
+                          </w:p>
+                          <w:p>
+                            <w:pPr>
+                              <w:textAlignment w:val="baseline"/>
+                              <w:rPr>
+                                <w:rFonts w:ascii="Calibri" w:eastAsia="Calibri" w:hAnsi="Calibri" w:cs="Calibri"/>
+                                <w:color w:val="000000" w:themeColor="text1"/>
+                                <w:kern w:val="24"/>
+                                <w:sz w:val="24"/>
+                                <w:szCs w:val="24"/>
+                              </w:rPr>
+                            </w:pPr>
+                            <w:r>
+                              <w:rPr>
+                                <w:rFonts w:ascii="Calibri" w:eastAsia="Calibri" w:hAnsi="Calibri" w:cs="Calibri"/>
+                                <w:color w:val="000000" w:themeColor="text1"/>
+                                <w:kern w:val="24"/>
+                                <w:sz w:val="24"/>
+                                <w:szCs w:val="24"/>
+                              </w:rPr>
+                              <w:t>Roberto quiere reservar un viaje que le ha prometido a su hijo en verano, en un castillo encantado, ya que si aprobaba todas las asignaturas le daban eso a cambio.</w:t>
+                            </w:r>
+                          </w:p>
+                          <w:p>
+                            <w:pPr>
+                              <w:textAlignment w:val="baseline"/>
+                              <w:rPr>
+                                <w:rFonts w:ascii="Calibri" w:eastAsia="Calibri" w:hAnsi="Calibri" w:cs="Calibri"/>
+                                <w:color w:val="000000" w:themeColor="text1"/>
+                                <w:kern w:val="24"/>
+                                <w:sz w:val="24"/>
+                                <w:szCs w:val="24"/>
+                              </w:rPr>
+                            </w:pPr>
+                            <w:r>
+                              <w:rPr>
+                                <w:rFonts w:ascii="Calibri" w:eastAsia="Calibri" w:hAnsi="Calibri" w:cs="Calibri"/>
+                                <w:color w:val="000000" w:themeColor="text1"/>
+                                <w:kern w:val="24"/>
+                                <w:sz w:val="24"/>
+                                <w:szCs w:val="24"/>
+                              </w:rPr>
+                              <w:t>Tras ir a la agencia de viajes se dispone a reservar, pero justo antes de darle a aceptar, su hijo le dice que hay un juego para poder obtener un descuento para su viaje. Tras muchos intentos no consigue ninguno, entonces le deja paso a su hijo. Como su hijo es muy competitivo en juegos hasta no conseguir el mayor descuento no paro de jugar.</w:t>
+                            </w:r>
+                          </w:p>
+                        </w:txbxContent>
+                      </wps:txbx>
+                      <wps:bodyPr vert="horz" wrap="square" lIns="91440" tIns="45720" rIns="91440" bIns="45720" numCol="1" anchor="ctr" anchorCtr="0" compatLnSpc="1">
+                        <a:prstTxWarp prst="textNoShape">
+                          <a:avLst/>
+                        </a:prstTxWarp>
+                        <a:spAutoFit/>
+                      </wps:bodyPr>
+                    </wps:wsp>
+                  </a:graphicData>
+                </a:graphic>
+                <wp14:sizeRelH relativeFrom="margin">
+                  <wp14:pctWidth>0</wp14:pctWidth>
+                </wp14:sizeRelH>
+              </wp:anchor>
+            </w:drawing>
+          </mc:Choice>
+          <mc:Fallback>
+            <w:pict>
+              <v:rect w14:anchorId="66F55CC8" id="_x0000_s1027" style="position:absolute;margin-left:-10.45pt;margin-top:385.45pt;width:261.5pt;height:395pt;z-index:251668480;visibility:visible;mso-wrap-style:square;mso-width-percent:0;mso-wrap-distance-left:9pt;mso-wrap-distance-top:0;mso-wrap-distance-right:9pt;mso-wrap-distance-bottom:0;mso-position-horizontal:absolute;mso-position-horizontal-relative:text;mso-position-vertical:absolute;mso-position-vertical-relative:text;mso-width-percent:0;mso-width-relative:margin;v-text-anchor:middle" o:gfxdata="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" filled="f" stroked="f">
+                <v:textbox style="mso-fit-shape-to-text:t">
+                  <w:txbxContent>
+                    <w:p>
+                      <w:pPr>
+                        <w:textAlignment w:val="baseline"/>
+                        <w:rPr>
+                          <w:rFonts w:ascii="Calibri" w:eastAsia="Calibri" w:hAnsi="Calibri" w:cs="Calibri"/>
+                          <w:color w:val="000000" w:themeColor="text1"/>
+                          <w:kern w:val="24"/>
+                          <w:sz w:val="24"/>
+                          <w:szCs w:val="24"/>
+                        </w:rPr>
+                      </w:pPr>
+                      <w:r>
+                        <w:rPr>
+                          <w:rFonts w:ascii="Calibri" w:eastAsia="Calibri" w:hAnsi="Calibri" w:cs="Calibri"/>
+                          <w:color w:val="000000" w:themeColor="text1"/>
+                          <w:kern w:val="24"/>
+                          <w:sz w:val="24"/>
+                          <w:szCs w:val="24"/>
+                        </w:rPr>
+                        <w:t>Nombre: Roberto</w:t>
+                      </w:r>
+                    </w:p>
+                    <w:p>
+                      <w:pPr>
+                        <w:textAlignment w:val="baseline"/>
+                        <w:rPr>
+                          <w:rFonts w:ascii="Calibri" w:eastAsia="Calibri" w:hAnsi="Calibri" w:cs="Calibri"/>
+                          <w:color w:val="000000" w:themeColor="text1"/>
+                          <w:kern w:val="24"/>
+                          <w:sz w:val="24"/>
+                          <w:szCs w:val="24"/>
+                        </w:rPr>
+                      </w:pPr>
+                      <w:r>
+                        <w:rPr>
+                          <w:rFonts w:ascii="Calibri" w:eastAsia="Calibri" w:hAnsi="Calibri" w:cs="Calibri"/>
+                          <w:color w:val="000000" w:themeColor="text1"/>
+                          <w:kern w:val="24"/>
+                          <w:sz w:val="24"/>
+                          <w:szCs w:val="24"/>
+                        </w:rPr>
+                        <w:t>Edad: 43</w:t>
+                      </w:r>
+                    </w:p>
+                    <w:p>
+                      <w:pPr>
+                        <w:textAlignment w:val="baseline"/>
+                        <w:rPr>
+                          <w:rFonts w:ascii="Calibri" w:eastAsia="Calibri" w:hAnsi="Calibri" w:cs="Calibri"/>
+                          <w:color w:val="000000" w:themeColor="text1"/>
+                          <w:kern w:val="24"/>
+                          <w:sz w:val="24"/>
+                          <w:szCs w:val="24"/>
+                        </w:rPr>
+                      </w:pPr>
+                      <w:r>
+                        <w:rPr>
+                          <w:rFonts w:ascii="Calibri" w:eastAsia="Calibri" w:hAnsi="Calibri" w:cs="Calibri"/>
+                          <w:color w:val="000000" w:themeColor="text1"/>
+                          <w:kern w:val="24"/>
+                          <w:sz w:val="24"/>
+                          <w:szCs w:val="24"/>
+                        </w:rPr>
+                        <w:t>Ocupación: Autónomo</w:t>
+                      </w:r>
+                    </w:p>
+                    <w:p>
+                      <w:pPr>
+                        <w:textAlignment w:val="baseline"/>
+                        <w:rPr>
+                          <w:rFonts w:ascii="Calibri" w:eastAsia="Calibri" w:hAnsi="Calibri" w:cs="Calibri"/>
+                          <w:color w:val="000000" w:themeColor="text1"/>
+                          <w:kern w:val="24"/>
+                          <w:sz w:val="24"/>
+                          <w:szCs w:val="24"/>
+                        </w:rPr>
+                      </w:pPr>
+                      <w:r>
+                        <w:rPr>
+                          <w:rFonts w:ascii="Calibri" w:eastAsia="Calibri" w:hAnsi="Calibri" w:cs="Calibri"/>
+                          <w:color w:val="000000" w:themeColor="text1"/>
+                          <w:kern w:val="24"/>
+                          <w:sz w:val="24"/>
+                          <w:szCs w:val="24"/>
+                        </w:rPr>
+                        <w:t>Escenario:</w:t>
+                      </w:r>
+                    </w:p>
+                    <w:p>
+                      <w:pPr>
+                        <w:textAlignment w:val="baseline"/>
+                        <w:rPr>
+                          <w:rFonts w:ascii="Calibri" w:eastAsia="Calibri" w:hAnsi="Calibri" w:cs="Calibri"/>
+                          <w:color w:val="000000" w:themeColor="text1"/>
+                          <w:kern w:val="24"/>
+                          <w:sz w:val="24"/>
+                          <w:szCs w:val="24"/>
+                        </w:rPr>
+                      </w:pPr>
+                      <w:r>
+                        <w:rPr>
+                          <w:rFonts w:ascii="Calibri" w:eastAsia="Calibri" w:hAnsi="Calibri" w:cs="Calibri"/>
+                          <w:color w:val="000000" w:themeColor="text1"/>
+                          <w:kern w:val="24"/>
+                          <w:sz w:val="24"/>
+                          <w:szCs w:val="24"/>
+                        </w:rPr>
+                        <w:t>Roberto quiere reservar un viaje que le ha prometido a su hijo en verano, en un castillo encantado, ya que si aprobaba todas las asignaturas le daban eso a cambio.</w:t>
+                      </w:r>
+                    </w:p>
+                    <w:p>
+                      <w:pPr>
+                        <w:textAlignment w:val="baseline"/>
+                        <w:rPr>
+                          <w:rFonts w:ascii="Calibri" w:eastAsia="Calibri" w:hAnsi="Calibri" w:cs="Calibri"/>
+                          <w:color w:val="000000" w:themeColor="text1"/>
+                          <w:kern w:val="24"/>
+                          <w:sz w:val="24"/>
+                          <w:szCs w:val="24"/>
+                        </w:rPr>
+                      </w:pPr>
+                      <w:r>
+                        <w:rPr>
+                          <w:rFonts w:ascii="Calibri" w:eastAsia="Calibri" w:hAnsi="Calibri" w:cs="Calibri"/>
+                          <w:color w:val="000000" w:themeColor="text1"/>
+                          <w:kern w:val="24"/>
+                          <w:sz w:val="24"/>
+                          <w:szCs w:val="24"/>
+                        </w:rPr>
+                        <w:t>Tras ir a la agencia de viajes se dispone a reservar, pero justo antes de darle a aceptar, su hijo le dice que hay un juego para poder obtener un descuento para su viaje. Tras muchos intentos no consigue ninguno, entonces le deja paso a su hijo. Como su hijo es muy competitivo en juegos hasta no conseguir el mayor descuento no paro de jugar.</w:t>
+                      </w:r>
+                    </w:p>
+                  </w:txbxContent>
+                </v:textbox>
+              </v:rect>
+            </w:pict>
+          </mc:Fallback>
+        </mc:AlternateContent>
+      </w:r>
+      <w:r>
+        <w:rPr>
+          <w:b/>
+          <w:sz w:val="24"/>
+        </w:rPr>
+        <w:drawing>
+          <wp:anchor distT="0" distB="0" distL="114300" distR="114300" simplePos="0" relativeHeight="251664384" behindDoc="1" locked="0" layoutInCell="1" allowOverlap="1" wp14:anchorId="7F51789F" wp14:editId="3B359CE5">
+            <wp:simplePos x="0" y="0"/>
+            <wp:positionH relativeFrom="column">
+              <wp:posOffset>-1270</wp:posOffset>
+            </wp:positionH>
+            <wp:positionV relativeFrom="paragraph">
+              <wp:posOffset>4578026</wp:posOffset>
+            </wp:positionV>
+            <wp:extent cx="3481912" cy="5224780"/>
+            <wp:effectExtent l="0" t="0" r="4445" b="0"/>
+            <wp:wrapNone/>
+            <wp:docPr id="2050" name="Picture 2" descr="Forma, Cuadrado&#10;&#10;Descripción generada automáticamente"/>
+            <wp:cNvGraphicFramePr>
+              <a:graphicFrameLocks xmlns:a="http://schemas.openxmlformats.org/drawingml/2006/main" noChangeAspect="1"/>
+            </wp:cNvGraphicFramePr>
+            <a:graphic xmlns:a="http://schemas.openxmlformats.org/drawingml/2006/main">
+              <a:graphicData uri="http://schemas.openxmlformats.org/drawingml/2006/picture">
+                <pic:pic xmlns:pic="http://schemas.openxmlformats.org/drawingml/2006/picture">
+                  <pic:nvPicPr>
+                    <pic:cNvPr id="2050" name="Picture 2" descr="Forma, Cuadrado&#10;&#10;Descripción generada automáticamente"/>
+                    <pic:cNvPicPr>
+                      <a:picLocks noChangeAspect="1" noChangeArrowheads="1"/>
+                    </pic:cNvPicPr>
+                  </pic:nvPicPr>
+                  <pic:blipFill>
+                    <a:blip r:embed="rId5">
+                      <a:extLst>
+                        <a:ext uri="{28A0092B-C50C-407E-A947-70E740481C1C}">
+                          <a14:useLocalDpi xmlns:a14="http://schemas.microsoft.com/office/drawing/2010/main" val="0"/>
+                        </a:ext>
+                      </a:extLst>
+                    </a:blip>
+                    <a:srcRect/>
+                    <a:stretch>
+                      <a:fillRect/>
+                    </a:stretch>
+                  </pic:blipFill>
+                  <pic:spPr bwMode="auto">
+                    <a:xfrm>
+                      <a:off x="0" y="0"/>
+                      <a:ext cx="3481912" cy="5224780"/>
+                    </a:xfrm>
+                    <a:prstGeom prst="rect">
+                      <a:avLst/>
+                    </a:prstGeom>
+                    <a:noFill/>
+                    <a:ln>
+                      <a:noFill/>
+                    </a:ln>
+                  </pic:spPr>
+                </pic:pic>
+              </a:graphicData>
+            </a:graphic>
+            <wp14:sizeRelH relativeFrom="margin">
+              <wp14:pctWidth>0</wp14:pctWidth>
+            </wp14:sizeRelH>
+            <wp14:sizeRelV relativeFrom="margin">
+              <wp14:pctHeight>0</wp14:pctHeight>
+            </wp14:sizeRelV>
+          </wp:anchor>
+        </w:drawing>
+      </w:r>
+      <w:r>
+        <w:rPr>
+          <w:b/>
+          <w:sz w:val="24"/>
+        </w:rPr>
+        <w:drawing>
+          <wp:anchor distT="0" distB="0" distL="114300" distR="114300" simplePos="0" relativeHeight="251666432" behindDoc="1" locked="0" layoutInCell="1" allowOverlap="1" wp14:anchorId="124620E7" wp14:editId="12D0C6D9">
+            <wp:simplePos x="0" y="0"/>
+            <wp:positionH relativeFrom="column">
+              <wp:posOffset>3477260</wp:posOffset>
+            </wp:positionH>
+            <wp:positionV relativeFrom="paragraph">
+              <wp:posOffset>4577715</wp:posOffset>
+            </wp:positionV>
+            <wp:extent cx="3481912" cy="5224780"/>
+            <wp:effectExtent l="0" t="0" r="4445" b="0"/>
+            <wp:wrapNone/>
+            <wp:docPr id="460112265" name="Imagen 460112265" descr="Forma, Cuadrado&#10;&#10;Descripción generada automáticamente"/>
+            <wp:cNvGraphicFramePr>
+              <a:graphicFrameLocks xmlns:a="http://schemas.openxmlformats.org/drawingml/2006/main" noChangeAspect="1"/>
+            </wp:cNvGraphicFramePr>
+            <a:graphic xmlns:a="http://schemas.openxmlformats.org/drawingml/2006/main">
+              <a:graphicData uri="http://schemas.openxmlformats.org/drawingml/2006/picture">
+                <pic:pic xmlns:pic="http://schemas.openxmlformats.org/drawingml/2006/picture">
+                  <pic:nvPicPr>
+                    <pic:cNvPr id="2050" name="Picture 2" descr="Forma, Cuadrado&#10;&#10;Descripción generada automáticamente"/>
+                    <pic:cNvPicPr>
+                      <a:picLocks noChangeAspect="1" noChangeArrowheads="1"/>
+                    </pic:cNvPicPr>
+                  </pic:nvPicPr>
+                  <pic:blipFill>
+                    <a:blip r:embed="rId5">
+                      <a:extLst>
+                        <a:ext uri="{28A0092B-C50C-407E-A947-70E740481C1C}">
+                          <a14:useLocalDpi xmlns:a14="http://schemas.microsoft.com/office/drawing/2010/main" val="0"/>
+                        </a:ext>
+                      </a:extLst>
+                    </a:blip>
+                    <a:srcRect/>
+                    <a:stretch>
+                      <a:fillRect/>
+                    </a:stretch>
+                  </pic:blipFill>
+                  <pic:spPr bwMode="auto">
+                    <a:xfrm>
+                      <a:off x="0" y="0"/>
+                      <a:ext cx="3481912" cy="5224780"/>
+                    </a:xfrm>
+                    <a:prstGeom prst="rect">
+                      <a:avLst/>
+                    </a:prstGeom>
+                    <a:noFill/>
+                    <a:ln>
+                      <a:noFill/>
+                    </a:ln>
+                  </pic:spPr>
+                </pic:pic>
+              </a:graphicData>
+            </a:graphic>
+            <wp14:sizeRelH relativeFrom="margin">
+              <wp14:pctWidth>0</wp14:pctWidth>
+            </wp14:sizeRelH>
+            <wp14:sizeRelV relativeFrom="margin">
+              <wp14:pctHeight>0</wp14:pctHeight>
+            </wp14:sizeRelV>
+          </wp:anchor>
+        </w:drawing>
+      </w:r>
+      <w:r>
+        <w:rPr>
+          <w:b/>
+          <w:sz w:val="24"/>
+        </w:rPr>
+        <w:drawing>
+          <wp:anchor distT="0" distB="0" distL="114300" distR="114300" simplePos="0" relativeHeight="251661312" behindDoc="1" locked="0" layoutInCell="1" allowOverlap="1" wp14:anchorId="74B4065D" wp14:editId="6E693B83">
+            <wp:simplePos x="0" y="0"/>
+            <wp:positionH relativeFrom="column">
+              <wp:posOffset>3300095</wp:posOffset>
+            </wp:positionH>
+            <wp:positionV relativeFrom="paragraph">
+              <wp:posOffset>56515</wp:posOffset>
+            </wp:positionV>
+            <wp:extent cx="3809365" cy="4597400"/>
+            <wp:effectExtent l="0" t="0" r="635" b="0"/>
+            <wp:wrapTight wrapText="bothSides">
+              <wp:wrapPolygon edited="0">
+                <wp:start x="0" y="0"/>
+                <wp:lineTo x="0" y="21481"/>
+                <wp:lineTo x="21496" y="21481"/>
+                <wp:lineTo x="21496" y="0"/>
+                <wp:lineTo x="0" y="0"/>
+              </wp:wrapPolygon>
+            </wp:wrapTight>
+            <wp:docPr id="8" name="Picture 2" descr="Forma, Cuadrado&#10;&#10;Descripción generada automáticamente"/>
+            <wp:cNvGraphicFramePr>
+              <a:graphicFrameLocks xmlns:a="http://schemas.openxmlformats.org/drawingml/2006/main" noChangeAspect="1"/>
+            </wp:cNvGraphicFramePr>
+            <a:graphic xmlns:a="http://schemas.openxmlformats.org/drawingml/2006/main">
+              <a:graphicData uri="http://schemas.openxmlformats.org/drawingml/2006/picture">
+                <pic:pic xmlns:pic="http://schemas.openxmlformats.org/drawingml/2006/picture">
+                  <pic:nvPicPr>
+                    <pic:cNvPr id="8" name="Picture 2" descr="Forma, Cuadrado&#10;&#10;Descripción generada automáticamente"/>
+                    <pic:cNvPicPr>
+                      <a:picLocks noChangeAspect="1" noChangeArrowheads="1"/>
+                    </pic:cNvPicPr>
+                  </pic:nvPicPr>
+                  <pic:blipFill>
+                    <a:blip r:embed="rId5">
+                      <a:extLst>
+                        <a:ext uri="{28A0092B-C50C-407E-A947-70E740481C1C}">
+                          <a14:useLocalDpi xmlns:a14="http://schemas.microsoft.com/office/drawing/2010/main" val="0"/>
+                        </a:ext>
+                      </a:extLst>
+                    </a:blip>
+                    <a:srcRect/>
+                    <a:stretch>
+                      <a:fillRect/>
+                    </a:stretch>
+                  </pic:blipFill>
+                  <pic:spPr bwMode="auto">
+                    <a:xfrm>
+                      <a:off x="0" y="0"/>
+                      <a:ext cx="3809365" cy="4597400"/>
+                    </a:xfrm>
+                    <a:prstGeom prst="rect">
+                      <a:avLst/>
+                    </a:prstGeom>
+                    <a:noFill/>
+                    <a:ln>
+                      <a:noFill/>
+                    </a:ln>
+                  </pic:spPr>
+                </pic:pic>
+              </a:graphicData>
+            </a:graphic>
+            <wp14:sizeRelH relativeFrom="margin">
+              <wp14:pctWidth>0</wp14:pctWidth>
+            </wp14:sizeRelH>
+            <wp14:sizeRelV relativeFrom="margin">
+              <wp14:pctHeight>0</wp14:pctHeight>
+            </wp14:sizeRelV>
+          </wp:anchor>
+        </w:drawing>
+      </w:r>
+      <w:r>
+        <w:rPr>
+          <w:b/>
+          <w:sz w:val="24"/>
+        </w:rPr>
+        <mc:AlternateContent>
+          <mc:Choice Requires="wps">
+            <w:drawing>
+              <wp:anchor distT="0" distB="0" distL="114300" distR="114300" simplePos="0" relativeHeight="251663360" behindDoc="0" locked="0" layoutInCell="1" allowOverlap="1" wp14:anchorId="01B5263B" wp14:editId="561CF1C5">
+                <wp:simplePos x="0" y="0"/>
+                <wp:positionH relativeFrom="column">
+                  <wp:posOffset>3188335</wp:posOffset>
+                </wp:positionH>
+                <wp:positionV relativeFrom="paragraph">
+                  <wp:posOffset>177165</wp:posOffset>
+                </wp:positionV>
+                <wp:extent cx="3600400" cy="5262979"/>
+                <wp:effectExtent l="0" t="0" r="0" b="0"/>
+                <wp:wrapNone/>
+                <wp:docPr id="12" name="Rectangle 1"/>
+                <wp:cNvGraphicFramePr>
+                  <a:graphicFrameLocks xmlns:a="http://schemas.openxmlformats.org/drawingml/2006/main"/>
+                </wp:cNvGraphicFramePr>
+                <a:graphic xmlns:a="http://schemas.openxmlformats.org/drawingml/2006/main">
+                  <a:graphicData uri="http://schemas.microsoft.com/office/word/2010/wordprocessingShape">
+                    <wps:wsp>
+                      <wps:cNvSpPr>
+                        <a:spLocks noChangeArrowheads="1"/>
+                      </wps:cNvSpPr>
+                      <wps:spPr bwMode="auto">
+                        <a:xfrm>
+                          <a:off x="0" y="0"/>
+                          <a:ext cx="3600400" cy="5262979"/>
+                        </a:xfrm>
+                        <a:prstGeom prst="rect">
+                          <a:avLst/>
+                        </a:prstGeom>
+                        <a:noFill/>
+                        <a:ln w="9525">
+                          <a:noFill/>
+                          <a:miter lim="800000"/>
+                          <a:headEnd/>
+                          <a:tailEnd/>
+                        </a:ln>
+                        <a:effectLst/>
+                      </wps:spPr>
+                      <wps:txbx>
+                        <w:txbxContent>
+                          <w:p>
+                            <w:pPr>
+                              <w:textAlignment w:val="baseline"/>
+                              <w:rPr>
+                                <w:rFonts w:ascii="Calibri" w:eastAsia="Calibri" w:hAnsi="Calibri" w:cs="Calibri"/>
+                                <w:color w:val="000000" w:themeColor="text1"/>
+                                <w:kern w:val="24"/>
+                                <w:sz w:val="24"/>
+                                <w:szCs w:val="24"/>
+                              </w:rPr>
+                            </w:pPr>
+                            <w:r>
+                              <w:rPr>
+                                <w:rFonts w:ascii="Calibri" w:eastAsia="Calibri" w:hAnsi="Calibri" w:cs="Calibri"/>
+                                <w:color w:val="000000" w:themeColor="text1"/>
+                                <w:kern w:val="24"/>
+                                <w:sz w:val="24"/>
+                                <w:szCs w:val="24"/>
+                              </w:rPr>
+                              <w:t>Nombre: Juan</w:t>
+                            </w:r>
+                          </w:p>
+                          <w:p>
+                            <w:pPr>
+                              <w:textAlignment w:val="baseline"/>
+                              <w:rPr>
+                                <w:rFonts w:ascii="Calibri" w:eastAsia="Calibri" w:hAnsi="Calibri" w:cs="Calibri"/>
+                                <w:color w:val="000000" w:themeColor="text1"/>
+                                <w:kern w:val="24"/>
+                                <w:sz w:val="24"/>
+                                <w:szCs w:val="24"/>
+                              </w:rPr>
+                            </w:pPr>
+                            <w:r>
+                              <w:rPr>
+                                <w:rFonts w:ascii="Calibri" w:eastAsia="Calibri" w:hAnsi="Calibri" w:cs="Calibri"/>
+                                <w:color w:val="000000" w:themeColor="text1"/>
+                                <w:kern w:val="24"/>
+                                <w:sz w:val="24"/>
+                                <w:szCs w:val="24"/>
+                              </w:rPr>
+                              <w:t>Edad: 81</w:t>
+                            </w:r>
+                          </w:p>
+                          <w:p>
+                            <w:pPr>
+                              <w:textAlignment w:val="baseline"/>
+                              <w:rPr>
+                                <w:rFonts w:ascii="Calibri" w:eastAsia="Calibri" w:hAnsi="Calibri" w:cs="Calibri"/>
+                                <w:color w:val="000000" w:themeColor="text1"/>
+                                <w:kern w:val="24"/>
+                                <w:sz w:val="24"/>
+                                <w:szCs w:val="24"/>
+                              </w:rPr>
+                            </w:pPr>
+                            <w:r>
+                              <w:rPr>
+                                <w:rFonts w:ascii="Calibri" w:eastAsia="Calibri" w:hAnsi="Calibri" w:cs="Calibri"/>
+                                <w:color w:val="000000" w:themeColor="text1"/>
+                                <w:kern w:val="24"/>
+                                <w:sz w:val="24"/>
+                                <w:szCs w:val="24"/>
+                              </w:rPr>
+                              <w:t>Ocupación: Jubilado</w:t>
+                            </w:r>
+                          </w:p>
+                          <w:p>
+                            <w:pPr>
+                              <w:textAlignment w:val="baseline"/>
+                              <w:rPr>
+                                <w:rFonts w:ascii="Calibri" w:eastAsia="Calibri" w:hAnsi="Calibri" w:cs="Calibri"/>
+                                <w:color w:val="000000" w:themeColor="text1"/>
+                                <w:kern w:val="24"/>
+                                <w:sz w:val="24"/>
+                                <w:szCs w:val="24"/>
+                              </w:rPr>
+                            </w:pPr>
+                            <w:r>
+                              <w:rPr>
+                                <w:rFonts w:ascii="Calibri" w:eastAsia="Calibri" w:hAnsi="Calibri" w:cs="Calibri"/>
+                                <w:color w:val="000000" w:themeColor="text1"/>
+                                <w:kern w:val="24"/>
+                                <w:sz w:val="24"/>
+                                <w:szCs w:val="24"/>
+                              </w:rPr>
+                              <w:t xml:space="preserve">Escenario: </w:t>
+                            </w:r>
+                          </w:p>
+                          <w:p>
+                            <w:pPr>
+                              <w:textAlignment w:val="baseline"/>
+                              <w:rPr>
+                                <w:rFonts w:ascii="Calibri" w:eastAsia="Calibri" w:hAnsi="Calibri" w:cs="Calibri"/>
+                                <w:color w:val="000000" w:themeColor="text1"/>
+                                <w:kern w:val="24"/>
+                                <w:sz w:val="24"/>
+                                <w:szCs w:val="24"/>
+                              </w:rPr>
+                            </w:pPr>
+                            <w:r>
+                              <w:rPr>
+                                <w:rFonts w:ascii="Calibri" w:eastAsia="Calibri" w:hAnsi="Calibri" w:cs="Calibri"/>
+                                <w:color w:val="000000" w:themeColor="text1"/>
+                                <w:kern w:val="24"/>
+                                <w:sz w:val="24"/>
+                                <w:szCs w:val="24"/>
+                              </w:rPr>
+                              <w:t xml:space="preserve">Juan es una persona jubilada de 81 años, quien está cansado de su rutina y quiere disfrutar de una experiencia única, tras pasar por la agencia de viajes vio un juego el cual ni se molestó a mirar, ya que él no sabe cómo funcionan los juegos de esta época. </w:t>
+                            </w:r>
+                          </w:p>
+                          <w:p>
+                            <w:pPr>
+                              <w:textAlignment w:val="baseline"/>
+                              <w:rPr>
+                                <w:rFonts w:ascii="Calibri" w:eastAsia="Calibri" w:hAnsi="Calibri" w:cs="Calibri"/>
+                                <w:color w:val="000000" w:themeColor="text1"/>
+                                <w:kern w:val="24"/>
+                                <w:sz w:val="24"/>
+                                <w:szCs w:val="24"/>
+                              </w:rPr>
+                            </w:pPr>
+                            <w:r>
+                              <w:rPr>
+                                <w:rFonts w:ascii="Calibri" w:eastAsia="Calibri" w:hAnsi="Calibri" w:cs="Calibri"/>
+                                <w:color w:val="000000" w:themeColor="text1"/>
+                                <w:kern w:val="24"/>
+                                <w:sz w:val="24"/>
+                                <w:szCs w:val="24"/>
+                              </w:rPr>
+                              <w:t>A pesar de ello le genera intriga y se percata de que puede saltar el juego y ver que puede hacer una reserva a un castillo en el cual hay distintos niveles paranormales. Como tiene una arritmia en el corazón evitara los sucesos que produzcan sustos seleccionando en su reserva, como objetos cambiando de lujar y olores nauseabundos</w:t>
+                            </w:r>
+                          </w:p>
+                        </w:txbxContent>
+                      </wps:txbx>
+                      <wps:bodyPr vert="horz" wrap="square" lIns="91440" tIns="45720" rIns="91440" bIns="45720" numCol="1" anchor="ctr" anchorCtr="0" compatLnSpc="1">
+                        <a:prstTxWarp prst="textNoShape">
+                          <a:avLst/>
+                        </a:prstTxWarp>
+                        <a:spAutoFit/>
+                      </wps:bodyPr>
+                    </wps:wsp>
+                  </a:graphicData>
+                </a:graphic>
+              </wp:anchor>
+            </w:drawing>
+          </mc:Choice>
+          <mc:Fallback>
+            <w:pict>
+              <v:rect w14:anchorId="01B5263B" id="_x0000_s1028" style="position:absolute;margin-left:251.05pt;margin-top:13.95pt;width:283.5pt;height:414.4pt;z-index:251663360;visibility:visible;mso-wrap-style:square;mso-wrap-distance-left:9pt;mso-wrap-distance-top:0;mso-wrap-distance-right:9pt;mso-wrap-distance-bottom:0;mso-position-horizontal:absolute;mso-position-horizontal-relative:text;mso-position-vertical:absolute;mso-position-vertical-relative:text;v-text-anchor:middle" o:gfxdata="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" filled="f" stroked="f">
+                <v:textbox style="mso-fit-shape-to-text:t">
+                  <w:txbxContent>
+                    <w:p>
+                      <w:pPr>
+                        <w:textAlignment w:val="baseline"/>
+                        <w:rPr>
+                          <w:rFonts w:ascii="Calibri" w:eastAsia="Calibri" w:hAnsi="Calibri" w:cs="Calibri"/>
+                          <w:color w:val="000000" w:themeColor="text1"/>
+                          <w:kern w:val="24"/>
+                          <w:sz w:val="24"/>
+                          <w:szCs w:val="24"/>
+                        </w:rPr>
+                      </w:pPr>
+                      <w:r>
+                        <w:rPr>
+                          <w:rFonts w:ascii="Calibri" w:eastAsia="Calibri" w:hAnsi="Calibri" w:cs="Calibri"/>
+                          <w:color w:val="000000" w:themeColor="text1"/>
+                          <w:kern w:val="24"/>
+                          <w:sz w:val="24"/>
+                          <w:szCs w:val="24"/>
+                        </w:rPr>
+                        <w:t>Nombre: Juan</w:t>
+                      </w:r>
+                    </w:p>
+                    <w:p>
+                      <w:pPr>
+                        <w:textAlignment w:val="baseline"/>
+                        <w:rPr>
+                          <w:rFonts w:ascii="Calibri" w:eastAsia="Calibri" w:hAnsi="Calibri" w:cs="Calibri"/>
+                          <w:color w:val="000000" w:themeColor="text1"/>
+                          <w:kern w:val="24"/>
+                          <w:sz w:val="24"/>
+                          <w:szCs w:val="24"/>
+                        </w:rPr>
+                      </w:pPr>
+                      <w:r>
+                        <w:rPr>
+                          <w:rFonts w:ascii="Calibri" w:eastAsia="Calibri" w:hAnsi="Calibri" w:cs="Calibri"/>
+                          <w:color w:val="000000" w:themeColor="text1"/>
+                          <w:kern w:val="24"/>
+                          <w:sz w:val="24"/>
+                          <w:szCs w:val="24"/>
+                        </w:rPr>
+                        <w:t>Edad: 81</w:t>
+                      </w:r>
+                    </w:p>
+                    <w:p>
+                      <w:pPr>
+                        <w:textAlignment w:val="baseline"/>
+                        <w:rPr>
+                          <w:rFonts w:ascii="Calibri" w:eastAsia="Calibri" w:hAnsi="Calibri" w:cs="Calibri"/>
+                          <w:color w:val="000000" w:themeColor="text1"/>
+                          <w:kern w:val="24"/>
+                          <w:sz w:val="24"/>
+                          <w:szCs w:val="24"/>
+                        </w:rPr>
+                      </w:pPr>
+                      <w:r>
+                        <w:rPr>
+                          <w:rFonts w:ascii="Calibri" w:eastAsia="Calibri" w:hAnsi="Calibri" w:cs="Calibri"/>
+                          <w:color w:val="000000" w:themeColor="text1"/>
+                          <w:kern w:val="24"/>
+                          <w:sz w:val="24"/>
+                          <w:szCs w:val="24"/>
+                        </w:rPr>
+                        <w:t>Ocupación: Jubilado</w:t>
+                      </w:r>
+                    </w:p>
+                    <w:p>
+                      <w:pPr>
+                        <w:textAlignment w:val="baseline"/>
+                        <w:rPr>
+                          <w:rFonts w:ascii="Calibri" w:eastAsia="Calibri" w:hAnsi="Calibri" w:cs="Calibri"/>
+                          <w:color w:val="000000" w:themeColor="text1"/>
+                          <w:kern w:val="24"/>
+                          <w:sz w:val="24"/>
+                          <w:szCs w:val="24"/>
+                        </w:rPr>
+                      </w:pPr>
+                      <w:r>
+                        <w:rPr>
+                          <w:rFonts w:ascii="Calibri" w:eastAsia="Calibri" w:hAnsi="Calibri" w:cs="Calibri"/>
+                          <w:color w:val="000000" w:themeColor="text1"/>
+                          <w:kern w:val="24"/>
+                          <w:sz w:val="24"/>
+                          <w:szCs w:val="24"/>
+                        </w:rPr>
+                        <w:t xml:space="preserve">Escenario: </w:t>
+                      </w:r>
+                    </w:p>
+                    <w:p>
+                      <w:pPr>
+                        <w:textAlignment w:val="baseline"/>
+                        <w:rPr>
+                          <w:rFonts w:ascii="Calibri" w:eastAsia="Calibri" w:hAnsi="Calibri" w:cs="Calibri"/>
+                          <w:color w:val="000000" w:themeColor="text1"/>
+                          <w:kern w:val="24"/>
+                          <w:sz w:val="24"/>
+                          <w:szCs w:val="24"/>
+                        </w:rPr>
+                      </w:pPr>
+                      <w:r>
+                        <w:rPr>
+                          <w:rFonts w:ascii="Calibri" w:eastAsia="Calibri" w:hAnsi="Calibri" w:cs="Calibri"/>
+                          <w:color w:val="000000" w:themeColor="text1"/>
+                          <w:kern w:val="24"/>
+                          <w:sz w:val="24"/>
+                          <w:szCs w:val="24"/>
+                        </w:rPr>
+                        <w:t xml:space="preserve">Juan es una persona jubilada de 81 años, quien está cansado de su rutina y quiere disfrutar de una experiencia única, tras pasar por la agencia de viajes vio un juego el cual ni se molestó a mirar, ya que él no sabe cómo funcionan los juegos de esta época. </w:t>
+                      </w:r>
+                    </w:p>
+                    <w:p>
+                      <w:pPr>
+                        <w:textAlignment w:val="baseline"/>
+                        <w:rPr>
+                          <w:rFonts w:ascii="Calibri" w:eastAsia="Calibri" w:hAnsi="Calibri" w:cs="Calibri"/>
+                          <w:color w:val="000000" w:themeColor="text1"/>
+                          <w:kern w:val="24"/>
+                          <w:sz w:val="24"/>
+                          <w:szCs w:val="24"/>
+                        </w:rPr>
+                      </w:pPr>
+                      <w:r>
+                        <w:rPr>
+                          <w:rFonts w:ascii="Calibri" w:eastAsia="Calibri" w:hAnsi="Calibri" w:cs="Calibri"/>
+                          <w:color w:val="000000" w:themeColor="text1"/>
+                          <w:kern w:val="24"/>
+                          <w:sz w:val="24"/>
+                          <w:szCs w:val="24"/>
+                        </w:rPr>
+                        <w:t>A pesar de ello le genera intriga y se percata de que puede saltar el juego y ver que puede hacer una reserva a un castillo en el cual hay distintos niveles paranormales. Como tiene una arritmia en el corazón evitara los sucesos que produzcan sustos seleccionando en su reserva, como objetos cambiando de lujar y olores nauseabundos</w:t>
+                      </w:r>
+                    </w:p>
+                  </w:txbxContent>
+                </v:textbox>
+              </v:rect>
+            </w:pict>
+          </mc:Fallback>
+        </mc:AlternateContent>
+      </w:r>
+      <w:r>
+        <w:rPr>
+          <w:b/>
+          <w:sz w:val="24"/>
+        </w:rPr>
+        <mc:AlternateContent>
+          <mc:Choice Requires="wps">
+            <w:drawing>
+              <wp:anchor distT="0" distB="0" distL="114300" distR="114300" simplePos="0" relativeHeight="251659264" behindDoc="0" locked="0" layoutInCell="1" allowOverlap="1" wp14:anchorId="278B6726" wp14:editId="133259BA">
+                <wp:simplePos x="0" y="0"/>
+                <wp:positionH relativeFrom="column">
+                  <wp:posOffset>-132715</wp:posOffset>
+                </wp:positionH>
+                <wp:positionV relativeFrom="paragraph">
+                  <wp:posOffset>132715</wp:posOffset>
+                </wp:positionV>
+                <wp:extent cx="3187700" cy="5262880"/>
+                <wp:effectExtent l="0" t="0" r="0" b="3810"/>
+                <wp:wrapNone/>
+                <wp:docPr id="10" name="Rectangle 1"/>
+                <wp:cNvGraphicFramePr>
+                  <a:graphicFrameLocks xmlns:a="http://schemas.openxmlformats.org/drawingml/2006/main"/>
+                </wp:cNvGraphicFramePr>
+                <a:graphic xmlns:a="http://schemas.openxmlformats.org/drawingml/2006/main">
+                  <a:graphicData uri="http://schemas.microsoft.com/office/word/2010/wordprocessingShape">
+                    <wps:wsp>
+                      <wps:cNvSpPr>
+                        <a:spLocks noChangeArrowheads="1"/>
+                      </wps:cNvSpPr>
+                      <wps:spPr bwMode="auto">
+                        <a:xfrm>
+                          <a:off x="0" y="0"/>
+                          <a:ext cx="3187700" cy="5262880"/>
+                        </a:xfrm>
+                        <a:prstGeom prst="rect">
+                          <a:avLst/>
+                        </a:prstGeom>
+                        <a:noFill/>
+                        <a:ln w="9525">
+                          <a:noFill/>
+                          <a:miter lim="800000"/>
+                          <a:headEnd/>
+                          <a:tailEnd/>
+                        </a:ln>
+                        <a:effectLst/>
+                      </wps:spPr>
+                      <wps:txbx>
+                        <w:txbxContent>
+                          <w:p>
+                            <w:pPr>
+                              <w:textAlignment w:val="baseline"/>
+                              <w:rPr>
+                                <w:rFonts w:ascii="Calibri" w:eastAsia="Calibri" w:hAnsi="Calibri" w:cs="Calibri"/>
+                                <w:color w:val="000000" w:themeColor="text1"/>
+                                <w:kern w:val="24"/>
+                                <w:sz w:val="24"/>
+                                <w:szCs w:val="24"/>
+                              </w:rPr>
+                            </w:pPr>
+                            <w:r>
+                              <w:rPr>
+                                <w:rFonts w:ascii="Calibri" w:eastAsia="Calibri" w:hAnsi="Calibri" w:cs="Calibri"/>
+                                <w:color w:val="000000" w:themeColor="text1"/>
+                                <w:kern w:val="24"/>
+                                <w:sz w:val="24"/>
+                                <w:szCs w:val="24"/>
+                              </w:rPr>
+                              <w:t xml:space="preserve">Nombre: María </w:t>
+                            </w:r>
+                          </w:p>
+                          <w:p>
+                            <w:pPr>
+                              <w:textAlignment w:val="baseline"/>
+                              <w:rPr>
+                                <w:rFonts w:ascii="Calibri" w:eastAsia="Calibri" w:hAnsi="Calibri" w:cs="Calibri"/>
+                                <w:color w:val="000000" w:themeColor="text1"/>
+                                <w:kern w:val="24"/>
+                                <w:sz w:val="24"/>
+                                <w:szCs w:val="24"/>
+                              </w:rPr>
+                            </w:pPr>
+                            <w:r>
+                              <w:rPr>
+                                <w:rFonts w:ascii="Calibri" w:eastAsia="Calibri" w:hAnsi="Calibri" w:cs="Calibri"/>
+                                <w:color w:val="000000" w:themeColor="text1"/>
+                                <w:kern w:val="24"/>
+                                <w:sz w:val="24"/>
+                                <w:szCs w:val="24"/>
+                              </w:rPr>
+                              <w:t>Edad: 25</w:t>
+                            </w:r>
+                          </w:p>
+                          <w:p>
+                            <w:pPr>
+                              <w:kinsoku w:val="0"/>
+                              <w:overflowPunct w:val="0"/>
+                              <w:textAlignment w:val="baseline"/>
+                              <w:rPr>
+                                <w:rFonts w:ascii="Calibri" w:eastAsia="Calibri" w:hAnsi="Calibri" w:cs="Calibri"/>
+                                <w:color w:val="000000" w:themeColor="text1"/>
+                                <w:kern w:val="24"/>
+                                <w:sz w:val="24"/>
+                                <w:szCs w:val="24"/>
+                              </w:rPr>
+                            </w:pPr>
+                            <w:r>
+                              <w:rPr>
+                                <w:rFonts w:ascii="Calibri" w:eastAsia="Calibri" w:hAnsi="Calibri" w:cs="Calibri"/>
+                                <w:color w:val="000000" w:themeColor="text1"/>
+                                <w:kern w:val="24"/>
+                                <w:sz w:val="24"/>
+                                <w:szCs w:val="24"/>
+                              </w:rPr>
+                              <w:t>Ocupación: Estudiante</w:t>
+                            </w:r>
+                          </w:p>
+                          <w:p>
+                            <w:pPr>
+                              <w:kinsoku w:val="0"/>
+                              <w:overflowPunct w:val="0"/>
+                              <w:jc w:val="both"/>
+                              <w:textAlignment w:val="baseline"/>
+                              <w:rPr>
+                                <w:rFonts w:ascii="Calibri" w:eastAsia="Calibri" w:hAnsi="Calibri" w:cs="Calibri"/>
+                                <w:color w:val="000000" w:themeColor="text1"/>
+                                <w:kern w:val="24"/>
+                                <w:sz w:val="24"/>
+                                <w:szCs w:val="24"/>
+                              </w:rPr>
+                            </w:pPr>
+                            <w:r>
+                              <w:rPr>
+                                <w:rFonts w:ascii="Calibri" w:eastAsia="Calibri" w:hAnsi="Calibri" w:cs="Calibri"/>
+                                <w:color w:val="000000" w:themeColor="text1"/>
+                                <w:kern w:val="24"/>
+                                <w:sz w:val="24"/>
+                                <w:szCs w:val="24"/>
+                              </w:rPr>
+                              <w:t>Escenario:</w:t>
+                            </w:r>
+                          </w:p>
+                          <w:p>
+                            <w:pPr>
+                              <w:kinsoku w:val="0"/>
+                              <w:overflowPunct w:val="0"/>
+                              <w:jc w:val="both"/>
+                              <w:textAlignment w:val="baseline"/>
+                              <w:rPr>
+                                <w:rFonts w:ascii="Calibri" w:eastAsiaTheme="minorEastAsia" w:hAnsi="Calibri" w:cs="Calibri"/>
+                                <w:color w:val="000000" w:themeColor="text1"/>
+                                <w:kern w:val="24"/>
+                                <w:sz w:val="24"/>
+                                <w:szCs w:val="24"/>
+                              </w:rPr>
+                            </w:pPr>
+                            <w:r>
+                              <w:rPr>
+                                <w:rFonts w:ascii="Calibri" w:hAnsi="Calibri" w:cs="Calibri"/>
+                                <w:color w:val="000000" w:themeColor="text1"/>
+                                <w:kern w:val="24"/>
+                                <w:sz w:val="24"/>
+                                <w:szCs w:val="24"/>
+                              </w:rPr>
+                              <w:t xml:space="preserve">María y sus amigos están en búsqueda de una nueva experiencia para poder hacer todos juntos en verano para este año. </w:t>
+                            </w:r>
+                          </w:p>
+                          <w:p>
+                            <w:pPr>
+                              <w:kinsoku w:val="0"/>
+                              <w:overflowPunct w:val="0"/>
+                              <w:jc w:val="both"/>
+                              <w:textAlignment w:val="baseline"/>
+                              <w:rPr>
+                                <w:rFonts w:ascii="Calibri" w:hAnsi="Calibri" w:cs="Calibri"/>
+                                <w:color w:val="000000" w:themeColor="text1"/>
+                                <w:kern w:val="24"/>
+                                <w:sz w:val="24"/>
+                                <w:szCs w:val="24"/>
+                              </w:rPr>
+                            </w:pPr>
+                            <w:r>
+                              <w:rPr>
+                                <w:rFonts w:ascii="Calibri" w:hAnsi="Calibri" w:cs="Calibri"/>
+                                <w:color w:val="000000" w:themeColor="text1"/>
+                                <w:kern w:val="24"/>
+                                <w:sz w:val="24"/>
+                                <w:szCs w:val="24"/>
+                              </w:rPr>
+                              <w:t xml:space="preserve">Tras una larga búsqueda encontraron una página web en la que puedes reservar una experiencia única en un castillo encantado, es decir, con experiencias paranormales. </w:t>
+                            </w:r>
+                          </w:p>
+                          <w:p>
+                            <w:pPr>
+                              <w:kinsoku w:val="0"/>
+                              <w:overflowPunct w:val="0"/>
+                              <w:jc w:val="both"/>
+                              <w:textAlignment w:val="baseline"/>
+                              <w:rPr>
+                                <w:rFonts w:ascii="Calibri" w:hAnsi="Calibri" w:cs="Calibri"/>
+                                <w:color w:val="000000" w:themeColor="text1"/>
+                                <w:kern w:val="24"/>
+                                <w:sz w:val="24"/>
+                                <w:szCs w:val="24"/>
+                              </w:rPr>
+                            </w:pPr>
+                            <w:r>
+                              <w:rPr>
+                                <w:rFonts w:ascii="Calibri" w:hAnsi="Calibri" w:cs="Calibri"/>
+                                <w:color w:val="000000" w:themeColor="text1"/>
+                                <w:kern w:val="24"/>
+                                <w:sz w:val="24"/>
+                                <w:szCs w:val="24"/>
+                              </w:rPr>
+                              <w:t>Deciden todos juntos reservar para este verano la experiencia completa, pero justo cuando van a reservar se fijan que pueden jugar a un juego para obtener un descuento, tras dos intentos deciden quedarse con el descuento conseguido aunque no sea el mayor posible</w:t>
+                            </w:r>
+                          </w:p>
+                        </w:txbxContent>
+                      </wps:txbx>
+                      <wps:bodyPr vert="horz" wrap="square" lIns="91440" tIns="45720" rIns="91440" bIns="45720" numCol="1" anchor="ctr" anchorCtr="0" compatLnSpc="1">
+                        <a:prstTxWarp prst="textNoShape">
+                          <a:avLst/>
+                        </a:prstTxWarp>
+                        <a:spAutoFit/>
+                      </wps:bodyPr>
+                    </wps:wsp>
+                  </a:graphicData>
+                </a:graphic>
+                <wp14:sizeRelH relativeFrom="margin">
+                  <wp14:pctWidth>0</wp14:pctWidth>
+                </wp14:sizeRelH>
+              </wp:anchor>
+            </w:drawing>
+          </mc:Choice>
+          <mc:Fallback>
+            <w:pict>
+              <v:rect w14:anchorId="278B6726" id="_x0000_s1029" style="position:absolute;margin-left:-10.45pt;margin-top:10.45pt;width:251pt;height:414.4pt;z-index:251659264;visibility:visible;mso-wrap-style:square;mso-width-percent:0;mso-wrap-distance-left:9pt;mso-wrap-distance-top:0;mso-wrap-distance-right:9pt;mso-wrap-distance-bottom:0;mso-position-horizontal:absolute;mso-position-horizontal-relative:text;mso-position-vertical:absolute;mso-position-vertical-relative:text;mso-width-percent:0;mso-width-relative:margin;v-text-anchor:middle" o:gfxdata="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" filled="f" stroked="f">
+                <v:textbox style="mso-fit-shape-to-text:t">
+                  <w:txbxContent>
+                    <w:p>
+                      <w:pPr>
+                        <w:textAlignment w:val="baseline"/>
+                        <w:rPr>
+                          <w:rFonts w:ascii="Calibri" w:eastAsia="Calibri" w:hAnsi="Calibri" w:cs="Calibri"/>
+                          <w:color w:val="000000" w:themeColor="text1"/>
+                          <w:kern w:val="24"/>
+                          <w:sz w:val="24"/>
+                          <w:szCs w:val="24"/>
+                        </w:rPr>
+                      </w:pPr>
+                      <w:r>
+                        <w:rPr>
+                          <w:rFonts w:ascii="Calibri" w:eastAsia="Calibri" w:hAnsi="Calibri" w:cs="Calibri"/>
+                          <w:color w:val="000000" w:themeColor="text1"/>
+                          <w:kern w:val="24"/>
+                          <w:sz w:val="24"/>
+                          <w:szCs w:val="24"/>
+                        </w:rPr>
+                        <w:t xml:space="preserve">Nombre: María </w:t>
+                      </w:r>
+                    </w:p>
+                    <w:p>
+                      <w:pPr>
+                        <w:textAlignment w:val="baseline"/>
+                        <w:rPr>
+                          <w:rFonts w:ascii="Calibri" w:eastAsia="Calibri" w:hAnsi="Calibri" w:cs="Calibri"/>
+                          <w:color w:val="000000" w:themeColor="text1"/>
+                          <w:kern w:val="24"/>
+                          <w:sz w:val="24"/>
+                          <w:szCs w:val="24"/>
+                        </w:rPr>
+                      </w:pPr>
+                      <w:r>
+                        <w:rPr>
+                          <w:rFonts w:ascii="Calibri" w:eastAsia="Calibri" w:hAnsi="Calibri" w:cs="Calibri"/>
+                          <w:color w:val="000000" w:themeColor="text1"/>
+                          <w:kern w:val="24"/>
+                          <w:sz w:val="24"/>
+                          <w:szCs w:val="24"/>
+                        </w:rPr>
+                        <w:t>Edad: 25</w:t>
+                      </w:r>
+                    </w:p>
+                    <w:p>
+                      <w:pPr>
+                        <w:kinsoku w:val="0"/>
+                        <w:overflowPunct w:val="0"/>
+                        <w:textAlignment w:val="baseline"/>
+                        <w:rPr>
+                          <w:rFonts w:ascii="Calibri" w:eastAsia="Calibri" w:hAnsi="Calibri" w:cs="Calibri"/>
+                          <w:color w:val="000000" w:themeColor="text1"/>
+                          <w:kern w:val="24"/>
+                          <w:sz w:val="24"/>
+                          <w:szCs w:val="24"/>
+                        </w:rPr>
+                      </w:pPr>
+                      <w:r>
+                        <w:rPr>
+                          <w:rFonts w:ascii="Calibri" w:eastAsia="Calibri" w:hAnsi="Calibri" w:cs="Calibri"/>
+                          <w:color w:val="000000" w:themeColor="text1"/>
+                          <w:kern w:val="24"/>
+                          <w:sz w:val="24"/>
+                          <w:szCs w:val="24"/>
+                        </w:rPr>
+                        <w:t>Ocupación: Estudiante</w:t>
+                      </w:r>
+                    </w:p>
+                    <w:p>
+                      <w:pPr>
+                        <w:kinsoku w:val="0"/>
+                        <w:overflowPunct w:val="0"/>
+                        <w:jc w:val="both"/>
+                        <w:textAlignment w:val="baseline"/>
+                        <w:rPr>
+                          <w:rFonts w:ascii="Calibri" w:eastAsia="Calibri" w:hAnsi="Calibri" w:cs="Calibri"/>
+                          <w:color w:val="000000" w:themeColor="text1"/>
+                          <w:kern w:val="24"/>
+                          <w:sz w:val="24"/>
+                          <w:szCs w:val="24"/>
+                        </w:rPr>
+                      </w:pPr>
+                      <w:r>
+                        <w:rPr>
+                          <w:rFonts w:ascii="Calibri" w:eastAsia="Calibri" w:hAnsi="Calibri" w:cs="Calibri"/>
+                          <w:color w:val="000000" w:themeColor="text1"/>
+                          <w:kern w:val="24"/>
+                          <w:sz w:val="24"/>
+                          <w:szCs w:val="24"/>
+                        </w:rPr>
+                        <w:t>Escenario:</w:t>
+                      </w:r>
+                    </w:p>
+                    <w:p>
+                      <w:pPr>
+                        <w:kinsoku w:val="0"/>
+                        <w:overflowPunct w:val="0"/>
+                        <w:jc w:val="both"/>
+                        <w:textAlignment w:val="baseline"/>
+                        <w:rPr>
+                          <w:rFonts w:ascii="Calibri" w:eastAsiaTheme="minorEastAsia" w:hAnsi="Calibri" w:cs="Calibri"/>
+                          <w:color w:val="000000" w:themeColor="text1"/>
+                          <w:kern w:val="24"/>
+                          <w:sz w:val="24"/>
+                          <w:szCs w:val="24"/>
+                        </w:rPr>
+                      </w:pPr>
+                      <w:r>
+                        <w:rPr>
+                          <w:rFonts w:ascii="Calibri" w:hAnsi="Calibri" w:cs="Calibri"/>
+                          <w:color w:val="000000" w:themeColor="text1"/>
+                          <w:kern w:val="24"/>
+                          <w:sz w:val="24"/>
+                          <w:szCs w:val="24"/>
+                        </w:rPr>
+                        <w:t xml:space="preserve">María y sus amigos están en búsqueda de una nueva experiencia para poder hacer todos juntos en verano para este año. </w:t>
+                      </w:r>
+                    </w:p>
+                    <w:p>
+                      <w:pPr>
+                        <w:kinsoku w:val="0"/>
+                        <w:overflowPunct w:val="0"/>
+                        <w:jc w:val="both"/>
+                        <w:textAlignment w:val="baseline"/>
+                        <w:rPr>
+                          <w:rFonts w:ascii="Calibri" w:hAnsi="Calibri" w:cs="Calibri"/>
+                          <w:color w:val="000000" w:themeColor="text1"/>
+                          <w:kern w:val="24"/>
+                          <w:sz w:val="24"/>
+                          <w:szCs w:val="24"/>
+                        </w:rPr>
+                      </w:pPr>
+                      <w:r>
+                        <w:rPr>
+                          <w:rFonts w:ascii="Calibri" w:hAnsi="Calibri" w:cs="Calibri"/>
+                          <w:color w:val="000000" w:themeColor="text1"/>
+                          <w:kern w:val="24"/>
+                          <w:sz w:val="24"/>
+                          <w:szCs w:val="24"/>
+                        </w:rPr>
+                        <w:t xml:space="preserve">Tras una larga búsqueda encontraron una página web en la que puedes reservar una experiencia única en un castillo encantado, es decir, con experiencias paranormales. </w:t>
+                      </w:r>
+                    </w:p>
+                    <w:p>
+                      <w:pPr>
+                        <w:kinsoku w:val="0"/>
+                        <w:overflowPunct w:val="0"/>
+                        <w:jc w:val="both"/>
+                        <w:textAlignment w:val="baseline"/>
+                        <w:rPr>
+                          <w:rFonts w:ascii="Calibri" w:hAnsi="Calibri" w:cs="Calibri"/>
+                          <w:color w:val="000000" w:themeColor="text1"/>
+                          <w:kern w:val="24"/>
+                          <w:sz w:val="24"/>
+                          <w:szCs w:val="24"/>
+                        </w:rPr>
+                      </w:pPr>
+                      <w:r>
+                        <w:rPr>
+                          <w:rFonts w:ascii="Calibri" w:hAnsi="Calibri" w:cs="Calibri"/>
+                          <w:color w:val="000000" w:themeColor="text1"/>
+                          <w:kern w:val="24"/>
+                          <w:sz w:val="24"/>
+                          <w:szCs w:val="24"/>
+                        </w:rPr>
+                        <w:t>Deciden todos juntos reservar para este verano la experiencia completa, pero justo cuando van a reservar se fijan que pueden jugar a un juego para obtener un descuento, tras dos intentos deciden quedarse con el descuento conseguido aunque no sea el mayor posible</w:t>
+                      </w:r>
+                    </w:p>
+                  </w:txbxContent>
+                </v:textbox>
+              </v:rect>
+            </w:pict>
+          </mc:Fallback>
+        </mc:AlternateContent>
       </w:r>
     </w:p>
     <w:sectPr>
@@ -1925,7 +3695,6 @@
   <w:style w:type="character" w:default="1" w:styleId="Fuentedeprrafopredeter">
     <w:name w:val="Default Paragraph Font"/>
     <w:uiPriority w:val="1"/>
-    <w:semiHidden/>
     <w:unhideWhenUsed/>
   </w:style>
   <w:style w:type="table" w:default="1" w:styleId="Tablanormal">

--- a/seminario/Informe de evaluación-UO-wireframe.docx
+++ b/seminario/Informe de evaluación-UO-wireframe.docx
@@ -1223,6 +1223,7 @@
       <w:r>
         <w:rPr>
           <w:b/>
+          <w:noProof/>
           <w:sz w:val="24"/>
         </w:rPr>
         <w:lastRenderedPageBreak/>
@@ -1252,7 +1253,7 @@
                     </pic:cNvPicPr>
                   </pic:nvPicPr>
                   <pic:blipFill>
-                    <a:blip r:embed="rId5">
+                    <a:blip r:embed="rId7">
                       <a:extLst>
                         <a:ext uri="{28A0092B-C50C-407E-A947-70E740481C1C}">
                           <a14:useLocalDpi xmlns:a14="http://schemas.microsoft.com/office/drawing/2010/main" val="0"/>
@@ -1988,6 +1989,7 @@
       <w:r>
         <w:rPr>
           <w:b/>
+          <w:noProof/>
           <w:sz w:val="24"/>
         </w:rPr>
         <w:drawing>
@@ -2016,7 +2018,7 @@
                     </pic:cNvPicPr>
                   </pic:nvPicPr>
                   <pic:blipFill>
-                    <a:blip r:embed="rId5">
+                    <a:blip r:embed="rId7">
                       <a:extLst>
                         <a:ext uri="{28A0092B-C50C-407E-A947-70E740481C1C}">
                           <a14:useLocalDpi xmlns:a14="http://schemas.microsoft.com/office/drawing/2010/main" val="0"/>
@@ -2056,6 +2058,7 @@
       <w:r>
         <w:rPr>
           <w:b/>
+          <w:noProof/>
           <w:sz w:val="24"/>
         </w:rPr>
         <w:drawing>
@@ -2084,7 +2087,7 @@
                     </pic:cNvPicPr>
                   </pic:nvPicPr>
                   <pic:blipFill>
-                    <a:blip r:embed="rId5">
+                    <a:blip r:embed="rId7">
                       <a:extLst>
                         <a:ext uri="{28A0092B-C50C-407E-A947-70E740481C1C}">
                           <a14:useLocalDpi xmlns:a14="http://schemas.microsoft.com/office/drawing/2010/main" val="0"/>
@@ -2124,6 +2127,7 @@
       <w:r>
         <w:rPr>
           <w:b/>
+          <w:noProof/>
           <w:sz w:val="24"/>
         </w:rPr>
         <w:drawing>
@@ -2160,7 +2164,7 @@
                     </pic:cNvPicPr>
                   </pic:nvPicPr>
                   <pic:blipFill>
-                    <a:blip r:embed="rId5">
+                    <a:blip r:embed="rId7">
                       <a:extLst>
                         <a:ext uri="{28A0092B-C50C-407E-A947-70E740481C1C}">
                           <a14:useLocalDpi xmlns:a14="http://schemas.microsoft.com/office/drawing/2010/main" val="0"/>
@@ -2200,6 +2204,7 @@
       <w:r>
         <w:rPr>
           <w:b/>
+          <w:noProof/>
           <w:sz w:val="24"/>
         </w:rPr>
         <mc:AlternateContent>
@@ -2538,6 +2543,7 @@
       <w:r>
         <w:rPr>
           <w:b/>
+          <w:noProof/>
           <w:sz w:val="24"/>
         </w:rPr>
         <mc:AlternateContent>
@@ -2949,6 +2955,3979 @@
         </mc:AlternateContent>
       </w:r>
     </w:p>
+    <w:p>
+      <w:pPr>
+        <w:rPr>
+          <w:sz w:val="24"/>
+        </w:rPr>
+      </w:pPr>
+    </w:p>
+    <w:p>
+      <w:pPr>
+        <w:rPr>
+          <w:sz w:val="24"/>
+        </w:rPr>
+      </w:pPr>
+    </w:p>
+    <w:p>
+      <w:pPr>
+        <w:rPr>
+          <w:sz w:val="24"/>
+        </w:rPr>
+      </w:pPr>
+    </w:p>
+    <w:p>
+      <w:pPr>
+        <w:rPr>
+          <w:sz w:val="24"/>
+        </w:rPr>
+      </w:pPr>
+    </w:p>
+    <w:p>
+      <w:pPr>
+        <w:rPr>
+          <w:sz w:val="24"/>
+        </w:rPr>
+      </w:pPr>
+    </w:p>
+    <w:p>
+      <w:pPr>
+        <w:rPr>
+          <w:sz w:val="24"/>
+        </w:rPr>
+      </w:pPr>
+    </w:p>
+    <w:p>
+      <w:pPr>
+        <w:rPr>
+          <w:sz w:val="24"/>
+        </w:rPr>
+      </w:pPr>
+    </w:p>
+    <w:p>
+      <w:pPr>
+        <w:rPr>
+          <w:sz w:val="24"/>
+        </w:rPr>
+      </w:pPr>
+    </w:p>
+    <w:p>
+      <w:pPr>
+        <w:rPr>
+          <w:sz w:val="24"/>
+        </w:rPr>
+      </w:pPr>
+    </w:p>
+    <w:p>
+      <w:pPr>
+        <w:rPr>
+          <w:sz w:val="24"/>
+        </w:rPr>
+      </w:pPr>
+    </w:p>
+    <w:p>
+      <w:pPr>
+        <w:rPr>
+          <w:sz w:val="24"/>
+        </w:rPr>
+      </w:pPr>
+    </w:p>
+    <w:p>
+      <w:pPr>
+        <w:rPr>
+          <w:sz w:val="24"/>
+        </w:rPr>
+      </w:pPr>
+    </w:p>
+    <w:p>
+      <w:pPr>
+        <w:rPr>
+          <w:sz w:val="24"/>
+        </w:rPr>
+      </w:pPr>
+    </w:p>
+    <w:p>
+      <w:pPr>
+        <w:rPr>
+          <w:sz w:val="24"/>
+        </w:rPr>
+      </w:pPr>
+    </w:p>
+    <w:p>
+      <w:pPr>
+        <w:rPr>
+          <w:sz w:val="24"/>
+        </w:rPr>
+      </w:pPr>
+    </w:p>
+    <w:p>
+      <w:pPr>
+        <w:rPr>
+          <w:sz w:val="24"/>
+        </w:rPr>
+      </w:pPr>
+    </w:p>
+    <w:p>
+      <w:pPr>
+        <w:rPr>
+          <w:sz w:val="24"/>
+        </w:rPr>
+      </w:pPr>
+    </w:p>
+    <w:p>
+      <w:pPr>
+        <w:rPr>
+          <w:sz w:val="24"/>
+        </w:rPr>
+      </w:pPr>
+    </w:p>
+    <w:p>
+      <w:pPr>
+        <w:rPr>
+          <w:sz w:val="24"/>
+        </w:rPr>
+      </w:pPr>
+    </w:p>
+    <w:p>
+      <w:pPr>
+        <w:rPr>
+          <w:b/>
+          <w:sz w:val="24"/>
+        </w:rPr>
+      </w:pPr>
+    </w:p>
+    <w:p>
+      <w:pPr>
+        <w:rPr>
+          <w:sz w:val="24"/>
+        </w:rPr>
+      </w:pPr>
+      <w:r>
+        <w:rPr>
+          <w:sz w:val="24"/>
+        </w:rPr>
+        <w:br w:type="page"/>
+      </w:r>
+    </w:p>
+    <w:p>
+      <w:pPr>
+        <w:jc w:val="right"/>
+        <w:rPr>
+          <w:sz w:val="24"/>
+        </w:rPr>
+      </w:pPr>
+      <w:r>
+        <w:rPr>
+          <w:b/>
+          <w:noProof/>
+          <w:sz w:val="24"/>
+        </w:rPr>
+        <w:lastRenderedPageBreak/>
+        <w:drawing>
+          <wp:anchor distT="0" distB="0" distL="114300" distR="114300" simplePos="0" relativeHeight="251672576" behindDoc="1" locked="0" layoutInCell="1" allowOverlap="1" wp14:anchorId="304D360F" wp14:editId="79B7B8EB">
+            <wp:simplePos x="0" y="0"/>
+            <wp:positionH relativeFrom="column">
+              <wp:posOffset>635</wp:posOffset>
+            </wp:positionH>
+            <wp:positionV relativeFrom="paragraph">
+              <wp:posOffset>1270</wp:posOffset>
+            </wp:positionV>
+            <wp:extent cx="3481705" cy="6419850"/>
+            <wp:effectExtent l="0" t="0" r="4445" b="0"/>
+            <wp:wrapNone/>
+            <wp:docPr id="2142195510" name="Imagen 2142195510" descr="Forma, Cuadrado&#10;&#10;Descripción generada automáticamente"/>
+            <wp:cNvGraphicFramePr>
+              <a:graphicFrameLocks xmlns:a="http://schemas.openxmlformats.org/drawingml/2006/main" noChangeAspect="1"/>
+            </wp:cNvGraphicFramePr>
+            <a:graphic xmlns:a="http://schemas.openxmlformats.org/drawingml/2006/main">
+              <a:graphicData uri="http://schemas.openxmlformats.org/drawingml/2006/picture">
+                <pic:pic xmlns:pic="http://schemas.openxmlformats.org/drawingml/2006/picture">
+                  <pic:nvPicPr>
+                    <pic:cNvPr id="2050" name="Picture 2" descr="Forma, Cuadrado&#10;&#10;Descripción generada automáticamente"/>
+                    <pic:cNvPicPr>
+                      <a:picLocks noChangeAspect="1" noChangeArrowheads="1"/>
+                    </pic:cNvPicPr>
+                  </pic:nvPicPr>
+                  <pic:blipFill>
+                    <a:blip r:embed="rId7">
+                      <a:extLst>
+                        <a:ext uri="{28A0092B-C50C-407E-A947-70E740481C1C}">
+                          <a14:useLocalDpi xmlns:a14="http://schemas.microsoft.com/office/drawing/2010/main" val="0"/>
+                        </a:ext>
+                      </a:extLst>
+                    </a:blip>
+                    <a:srcRect/>
+                    <a:stretch>
+                      <a:fillRect/>
+                    </a:stretch>
+                  </pic:blipFill>
+                  <pic:spPr bwMode="auto">
+                    <a:xfrm>
+                      <a:off x="0" y="0"/>
+                      <a:ext cx="3481705" cy="6419850"/>
+                    </a:xfrm>
+                    <a:prstGeom prst="rect">
+                      <a:avLst/>
+                    </a:prstGeom>
+                    <a:noFill/>
+                    <a:ln>
+                      <a:noFill/>
+                    </a:ln>
+                  </pic:spPr>
+                </pic:pic>
+              </a:graphicData>
+            </a:graphic>
+            <wp14:sizeRelH relativeFrom="margin">
+              <wp14:pctWidth>0</wp14:pctWidth>
+            </wp14:sizeRelH>
+            <wp14:sizeRelV relativeFrom="margin">
+              <wp14:pctHeight>0</wp14:pctHeight>
+            </wp14:sizeRelV>
+          </wp:anchor>
+        </w:drawing>
+      </w:r>
+      <w:r>
+        <w:rPr>
+          <w:b/>
+          <w:noProof/>
+          <w:sz w:val="24"/>
+        </w:rPr>
+        <w:drawing>
+          <wp:anchor distT="0" distB="0" distL="114300" distR="114300" simplePos="0" relativeHeight="251674624" behindDoc="1" locked="0" layoutInCell="1" allowOverlap="1" wp14:anchorId="199631B5" wp14:editId="578AEF0B">
+            <wp:simplePos x="0" y="0"/>
+            <wp:positionH relativeFrom="column">
+              <wp:posOffset>3391535</wp:posOffset>
+            </wp:positionH>
+            <wp:positionV relativeFrom="paragraph">
+              <wp:posOffset>1270</wp:posOffset>
+            </wp:positionV>
+            <wp:extent cx="3481705" cy="7283450"/>
+            <wp:effectExtent l="0" t="0" r="4445" b="0"/>
+            <wp:wrapNone/>
+            <wp:docPr id="1545362740" name="Imagen 1545362740" descr="Forma, Cuadrado&#10;&#10;Descripción generada automáticamente"/>
+            <wp:cNvGraphicFramePr>
+              <a:graphicFrameLocks xmlns:a="http://schemas.openxmlformats.org/drawingml/2006/main" noChangeAspect="1"/>
+            </wp:cNvGraphicFramePr>
+            <a:graphic xmlns:a="http://schemas.openxmlformats.org/drawingml/2006/main">
+              <a:graphicData uri="http://schemas.openxmlformats.org/drawingml/2006/picture">
+                <pic:pic xmlns:pic="http://schemas.openxmlformats.org/drawingml/2006/picture">
+                  <pic:nvPicPr>
+                    <pic:cNvPr id="2050" name="Picture 2" descr="Forma, Cuadrado&#10;&#10;Descripción generada automáticamente"/>
+                    <pic:cNvPicPr>
+                      <a:picLocks noChangeAspect="1" noChangeArrowheads="1"/>
+                    </pic:cNvPicPr>
+                  </pic:nvPicPr>
+                  <pic:blipFill>
+                    <a:blip r:embed="rId7">
+                      <a:extLst>
+                        <a:ext uri="{28A0092B-C50C-407E-A947-70E740481C1C}">
+                          <a14:useLocalDpi xmlns:a14="http://schemas.microsoft.com/office/drawing/2010/main" val="0"/>
+                        </a:ext>
+                      </a:extLst>
+                    </a:blip>
+                    <a:srcRect/>
+                    <a:stretch>
+                      <a:fillRect/>
+                    </a:stretch>
+                  </pic:blipFill>
+                  <pic:spPr bwMode="auto">
+                    <a:xfrm>
+                      <a:off x="0" y="0"/>
+                      <a:ext cx="3481705" cy="7283450"/>
+                    </a:xfrm>
+                    <a:prstGeom prst="rect">
+                      <a:avLst/>
+                    </a:prstGeom>
+                    <a:noFill/>
+                    <a:ln>
+                      <a:noFill/>
+                    </a:ln>
+                  </pic:spPr>
+                </pic:pic>
+              </a:graphicData>
+            </a:graphic>
+            <wp14:sizeRelH relativeFrom="margin">
+              <wp14:pctWidth>0</wp14:pctWidth>
+            </wp14:sizeRelH>
+            <wp14:sizeRelV relativeFrom="margin">
+              <wp14:pctHeight>0</wp14:pctHeight>
+            </wp14:sizeRelV>
+          </wp:anchor>
+        </w:drawing>
+      </w:r>
+      <w:r>
+        <w:rPr>
+          <w:noProof/>
+          <w:sz w:val="24"/>
+        </w:rPr>
+        <mc:AlternateContent>
+          <mc:Choice Requires="wps">
+            <w:drawing>
+              <wp:anchor distT="45720" distB="45720" distL="114300" distR="114300" simplePos="0" relativeHeight="251680768" behindDoc="0" locked="0" layoutInCell="1" allowOverlap="1" wp14:anchorId="19C992F1" wp14:editId="691E5E3B">
+                <wp:simplePos x="0" y="0"/>
+                <wp:positionH relativeFrom="column">
+                  <wp:posOffset>3283585</wp:posOffset>
+                </wp:positionH>
+                <wp:positionV relativeFrom="paragraph">
+                  <wp:posOffset>140970</wp:posOffset>
+                </wp:positionV>
+                <wp:extent cx="3435350" cy="1404620"/>
+                <wp:effectExtent l="0" t="0" r="0" b="0"/>
+                <wp:wrapSquare wrapText="bothSides"/>
+                <wp:docPr id="1578776114" name="Cuadro de texto 2"/>
+                <wp:cNvGraphicFramePr>
+                  <a:graphicFrameLocks xmlns:a="http://schemas.openxmlformats.org/drawingml/2006/main"/>
+                </wp:cNvGraphicFramePr>
+                <a:graphic xmlns:a="http://schemas.openxmlformats.org/drawingml/2006/main">
+                  <a:graphicData uri="http://schemas.microsoft.com/office/word/2010/wordprocessingShape">
+                    <wps:wsp>
+                      <wps:cNvSpPr txBox="1">
+                        <a:spLocks noChangeArrowheads="1"/>
+                      </wps:cNvSpPr>
+                      <wps:spPr bwMode="auto">
+                        <a:xfrm>
+                          <a:off x="0" y="0"/>
+                          <a:ext cx="3435350" cy="1404620"/>
+                        </a:xfrm>
+                        <a:prstGeom prst="rect">
+                          <a:avLst/>
+                        </a:prstGeom>
+                        <a:noFill/>
+                        <a:ln w="9525">
+                          <a:noFill/>
+                          <a:miter lim="800000"/>
+                          <a:headEnd/>
+                          <a:tailEnd/>
+                        </a:ln>
+                      </wps:spPr>
+                      <wps:txbx>
+                        <w:txbxContent>
+                          <w:p>
+                            <w:pPr>
+                              <w:textAlignment w:val="baseline"/>
+                              <w:rPr>
+                                <w:rFonts w:ascii="Calibri" w:eastAsia="Calibri" w:hAnsi="Calibri" w:cs="Calibri"/>
+                                <w:color w:val="000000" w:themeColor="text1"/>
+                                <w:kern w:val="24"/>
+                                <w:sz w:val="24"/>
+                                <w:szCs w:val="24"/>
+                              </w:rPr>
+                            </w:pPr>
+                            <w:r>
+                              <w:rPr>
+                                <w:rFonts w:ascii="Calibri" w:eastAsia="Calibri" w:hAnsi="Calibri" w:cs="Calibri"/>
+                                <w:b/>
+                                <w:bCs/>
+                                <w:color w:val="000000" w:themeColor="text1"/>
+                                <w:kern w:val="24"/>
+                                <w:sz w:val="24"/>
+                                <w:szCs w:val="24"/>
+                              </w:rPr>
+                              <w:t>Nombre</w:t>
+                            </w:r>
+                            <w:r>
+                              <w:rPr>
+                                <w:rFonts w:ascii="Calibri" w:eastAsia="Calibri" w:hAnsi="Calibri" w:cs="Calibri"/>
+                                <w:color w:val="000000" w:themeColor="text1"/>
+                                <w:kern w:val="24"/>
+                                <w:sz w:val="24"/>
+                                <w:szCs w:val="24"/>
+                              </w:rPr>
+                              <w:t>: Antonio</w:t>
+                            </w:r>
+                          </w:p>
+                          <w:p>
+                            <w:pPr>
+                              <w:textAlignment w:val="baseline"/>
+                              <w:rPr>
+                                <w:rFonts w:ascii="Calibri" w:eastAsia="Calibri" w:hAnsi="Calibri" w:cs="Calibri"/>
+                                <w:color w:val="000000" w:themeColor="text1"/>
+                                <w:kern w:val="24"/>
+                                <w:sz w:val="24"/>
+                                <w:szCs w:val="24"/>
+                              </w:rPr>
+                            </w:pPr>
+                            <w:r>
+                              <w:rPr>
+                                <w:rFonts w:ascii="Calibri" w:eastAsia="Calibri" w:hAnsi="Calibri" w:cs="Calibri"/>
+                                <w:b/>
+                                <w:bCs/>
+                                <w:color w:val="000000" w:themeColor="text1"/>
+                                <w:kern w:val="24"/>
+                                <w:sz w:val="24"/>
+                                <w:szCs w:val="24"/>
+                              </w:rPr>
+                              <w:t>Edad</w:t>
+                            </w:r>
+                            <w:r>
+                              <w:rPr>
+                                <w:rFonts w:ascii="Calibri" w:eastAsia="Calibri" w:hAnsi="Calibri" w:cs="Calibri"/>
+                                <w:color w:val="000000" w:themeColor="text1"/>
+                                <w:kern w:val="24"/>
+                                <w:sz w:val="24"/>
+                                <w:szCs w:val="24"/>
+                              </w:rPr>
+                              <w:t>: 79</w:t>
+                            </w:r>
+                          </w:p>
+                          <w:p>
+                            <w:pPr>
+                              <w:textAlignment w:val="baseline"/>
+                              <w:rPr>
+                                <w:rFonts w:ascii="Calibri" w:eastAsia="Calibri" w:hAnsi="Calibri" w:cs="Calibri"/>
+                                <w:color w:val="000000" w:themeColor="text1"/>
+                                <w:kern w:val="24"/>
+                                <w:sz w:val="24"/>
+                                <w:szCs w:val="24"/>
+                              </w:rPr>
+                            </w:pPr>
+                            <w:r>
+                              <w:rPr>
+                                <w:rFonts w:ascii="Calibri" w:eastAsia="Calibri" w:hAnsi="Calibri" w:cs="Calibri"/>
+                                <w:b/>
+                                <w:bCs/>
+                                <w:color w:val="000000" w:themeColor="text1"/>
+                                <w:kern w:val="24"/>
+                                <w:sz w:val="24"/>
+                                <w:szCs w:val="24"/>
+                              </w:rPr>
+                              <w:t>Ocupación</w:t>
+                            </w:r>
+                            <w:r>
+                              <w:rPr>
+                                <w:rFonts w:ascii="Calibri" w:eastAsia="Calibri" w:hAnsi="Calibri" w:cs="Calibri"/>
+                                <w:color w:val="000000" w:themeColor="text1"/>
+                                <w:kern w:val="24"/>
+                                <w:sz w:val="24"/>
+                                <w:szCs w:val="24"/>
+                              </w:rPr>
+                              <w:t>: Jubilado</w:t>
+                            </w:r>
+                          </w:p>
+                          <w:p>
+                            <w:pPr>
+                              <w:textAlignment w:val="baseline"/>
+                              <w:rPr>
+                                <w:rFonts w:ascii="Calibri" w:eastAsia="Calibri" w:hAnsi="Calibri" w:cs="Calibri"/>
+                                <w:color w:val="000000" w:themeColor="text1"/>
+                                <w:kern w:val="24"/>
+                                <w:sz w:val="24"/>
+                                <w:szCs w:val="24"/>
+                              </w:rPr>
+                            </w:pPr>
+                            <w:r>
+                              <w:rPr>
+                                <w:rFonts w:ascii="Calibri" w:eastAsia="Calibri" w:hAnsi="Calibri" w:cs="Calibri"/>
+                                <w:b/>
+                                <w:bCs/>
+                                <w:color w:val="000000" w:themeColor="text1"/>
+                                <w:kern w:val="24"/>
+                                <w:sz w:val="24"/>
+                                <w:szCs w:val="24"/>
+                              </w:rPr>
+                              <w:t>Escenario</w:t>
+                            </w:r>
+                            <w:r>
+                              <w:rPr>
+                                <w:rFonts w:ascii="Calibri" w:eastAsia="Calibri" w:hAnsi="Calibri" w:cs="Calibri"/>
+                                <w:color w:val="000000" w:themeColor="text1"/>
+                                <w:kern w:val="24"/>
+                                <w:sz w:val="24"/>
+                                <w:szCs w:val="24"/>
+                              </w:rPr>
+                              <w:t xml:space="preserve">: Antonio está </w:t>
+                            </w:r>
+                            <w:r>
+                              <w:rPr>
+                                <w:rFonts w:ascii="Calibri" w:eastAsia="Calibri" w:hAnsi="Calibri" w:cs="Calibri"/>
+                                <w:color w:val="000000" w:themeColor="text1"/>
+                                <w:kern w:val="24"/>
+                                <w:sz w:val="24"/>
+                                <w:szCs w:val="24"/>
+                              </w:rPr>
+                              <w:t>a punto</w:t>
+                            </w:r>
+                            <w:r>
+                              <w:rPr>
+                                <w:rFonts w:ascii="Calibri" w:eastAsia="Calibri" w:hAnsi="Calibri" w:cs="Calibri"/>
+                                <w:color w:val="000000" w:themeColor="text1"/>
+                                <w:kern w:val="24"/>
+                                <w:sz w:val="24"/>
+                                <w:szCs w:val="24"/>
+                              </w:rPr>
+                              <w:t xml:space="preserve"> de cumplir 80</w:t>
+                            </w:r>
+                          </w:p>
+                          <w:p>
+                            <w:pPr>
+                              <w:textAlignment w:val="baseline"/>
+                              <w:rPr>
+                                <w:rFonts w:ascii="Calibri" w:eastAsia="Calibri" w:hAnsi="Calibri" w:cs="Calibri"/>
+                                <w:color w:val="000000" w:themeColor="text1"/>
+                                <w:kern w:val="24"/>
+                                <w:sz w:val="24"/>
+                                <w:szCs w:val="24"/>
+                              </w:rPr>
+                            </w:pPr>
+                            <w:r>
+                              <w:rPr>
+                                <w:rFonts w:ascii="Calibri" w:eastAsia="Calibri" w:hAnsi="Calibri" w:cs="Calibri"/>
+                                <w:color w:val="000000" w:themeColor="text1"/>
+                                <w:kern w:val="24"/>
+                                <w:sz w:val="24"/>
+                                <w:szCs w:val="24"/>
+                              </w:rPr>
+                              <w:t>años y quiere celebrarlo con su familia con un</w:t>
+                            </w:r>
+                          </w:p>
+                          <w:p>
+                            <w:pPr>
+                              <w:textAlignment w:val="baseline"/>
+                              <w:rPr>
+                                <w:rFonts w:ascii="Calibri" w:eastAsia="Calibri" w:hAnsi="Calibri" w:cs="Calibri"/>
+                                <w:color w:val="000000" w:themeColor="text1"/>
+                                <w:kern w:val="24"/>
+                                <w:sz w:val="24"/>
+                                <w:szCs w:val="24"/>
+                              </w:rPr>
+                            </w:pPr>
+                            <w:r>
+                              <w:rPr>
+                                <w:rFonts w:ascii="Calibri" w:eastAsia="Calibri" w:hAnsi="Calibri" w:cs="Calibri"/>
+                                <w:color w:val="000000" w:themeColor="text1"/>
+                                <w:kern w:val="24"/>
+                                <w:sz w:val="24"/>
+                                <w:szCs w:val="24"/>
+                              </w:rPr>
+                              <w:t>viaje especial que recuerden todos. Se acerca a</w:t>
+                            </w:r>
+                          </w:p>
+                          <w:p>
+                            <w:pPr>
+                              <w:textAlignment w:val="baseline"/>
+                              <w:rPr>
+                                <w:rFonts w:ascii="Calibri" w:eastAsia="Calibri" w:hAnsi="Calibri" w:cs="Calibri"/>
+                                <w:color w:val="000000" w:themeColor="text1"/>
+                                <w:kern w:val="24"/>
+                                <w:sz w:val="24"/>
+                                <w:szCs w:val="24"/>
+                              </w:rPr>
+                            </w:pPr>
+                            <w:r>
+                              <w:rPr>
+                                <w:rFonts w:ascii="Calibri" w:eastAsia="Calibri" w:hAnsi="Calibri" w:cs="Calibri"/>
+                                <w:color w:val="000000" w:themeColor="text1"/>
+                                <w:kern w:val="24"/>
+                                <w:sz w:val="24"/>
+                                <w:szCs w:val="24"/>
+                              </w:rPr>
+                              <w:t>uno de los terminales de la agencia y ve</w:t>
+                            </w:r>
+                          </w:p>
+                          <w:p>
+                            <w:pPr>
+                              <w:textAlignment w:val="baseline"/>
+                              <w:rPr>
+                                <w:rFonts w:ascii="Calibri" w:eastAsia="Calibri" w:hAnsi="Calibri" w:cs="Calibri"/>
+                                <w:color w:val="000000" w:themeColor="text1"/>
+                                <w:kern w:val="24"/>
+                                <w:sz w:val="24"/>
+                                <w:szCs w:val="24"/>
+                              </w:rPr>
+                            </w:pPr>
+                            <w:r>
+                              <w:rPr>
+                                <w:rFonts w:ascii="Calibri" w:eastAsia="Calibri" w:hAnsi="Calibri" w:cs="Calibri"/>
+                                <w:color w:val="000000" w:themeColor="text1"/>
+                                <w:kern w:val="24"/>
+                                <w:sz w:val="24"/>
+                                <w:szCs w:val="24"/>
+                              </w:rPr>
+                              <w:t>claramente que antes de reservar le compensa</w:t>
+                            </w:r>
+                          </w:p>
+                          <w:p>
+                            <w:pPr>
+                              <w:textAlignment w:val="baseline"/>
+                              <w:rPr>
+                                <w:rFonts w:ascii="Calibri" w:eastAsia="Calibri" w:hAnsi="Calibri" w:cs="Calibri"/>
+                                <w:color w:val="000000" w:themeColor="text1"/>
+                                <w:kern w:val="24"/>
+                                <w:sz w:val="24"/>
+                                <w:szCs w:val="24"/>
+                              </w:rPr>
+                            </w:pPr>
+                            <w:r>
+                              <w:rPr>
+                                <w:rFonts w:ascii="Calibri" w:eastAsia="Calibri" w:hAnsi="Calibri" w:cs="Calibri"/>
+                                <w:color w:val="000000" w:themeColor="text1"/>
+                                <w:kern w:val="24"/>
+                                <w:sz w:val="24"/>
+                                <w:szCs w:val="24"/>
+                              </w:rPr>
+                              <w:t>jugar para tratar de conseguir un descuento.</w:t>
+                            </w:r>
+                          </w:p>
+                          <w:p>
+                            <w:pPr>
+                              <w:textAlignment w:val="baseline"/>
+                              <w:rPr>
+                                <w:rFonts w:ascii="Calibri" w:eastAsia="Calibri" w:hAnsi="Calibri" w:cs="Calibri"/>
+                                <w:color w:val="000000" w:themeColor="text1"/>
+                                <w:kern w:val="24"/>
+                                <w:sz w:val="24"/>
+                                <w:szCs w:val="24"/>
+                              </w:rPr>
+                            </w:pPr>
+                            <w:r>
+                              <w:rPr>
+                                <w:rFonts w:ascii="Calibri" w:eastAsia="Calibri" w:hAnsi="Calibri" w:cs="Calibri"/>
+                                <w:color w:val="000000" w:themeColor="text1"/>
+                                <w:kern w:val="24"/>
+                                <w:sz w:val="24"/>
+                                <w:szCs w:val="24"/>
+                              </w:rPr>
+                              <w:t>Tras leer las instrucciones básicas del juego,</w:t>
+                            </w:r>
+                          </w:p>
+                          <w:p>
+                            <w:pPr>
+                              <w:textAlignment w:val="baseline"/>
+                              <w:rPr>
+                                <w:rFonts w:ascii="Calibri" w:eastAsia="Calibri" w:hAnsi="Calibri" w:cs="Calibri"/>
+                                <w:color w:val="000000" w:themeColor="text1"/>
+                                <w:kern w:val="24"/>
+                                <w:sz w:val="24"/>
+                                <w:szCs w:val="24"/>
+                              </w:rPr>
+                            </w:pPr>
+                            <w:r>
+                              <w:rPr>
+                                <w:rFonts w:ascii="Calibri" w:eastAsia="Calibri" w:hAnsi="Calibri" w:cs="Calibri"/>
+                                <w:color w:val="000000" w:themeColor="text1"/>
+                                <w:kern w:val="24"/>
+                                <w:sz w:val="24"/>
+                                <w:szCs w:val="24"/>
+                              </w:rPr>
+                              <w:t>juega y gana un descuento del 25%. Le queda</w:t>
+                            </w:r>
+                          </w:p>
+                          <w:p>
+                            <w:pPr>
+                              <w:textAlignment w:val="baseline"/>
+                              <w:rPr>
+                                <w:rFonts w:ascii="Calibri" w:eastAsia="Calibri" w:hAnsi="Calibri" w:cs="Calibri"/>
+                                <w:color w:val="000000" w:themeColor="text1"/>
+                                <w:kern w:val="24"/>
+                                <w:sz w:val="24"/>
+                                <w:szCs w:val="24"/>
+                              </w:rPr>
+                            </w:pPr>
+                            <w:r>
+                              <w:rPr>
+                                <w:rFonts w:ascii="Calibri" w:eastAsia="Calibri" w:hAnsi="Calibri" w:cs="Calibri"/>
+                                <w:color w:val="000000" w:themeColor="text1"/>
+                                <w:kern w:val="24"/>
+                                <w:sz w:val="24"/>
+                                <w:szCs w:val="24"/>
+                              </w:rPr>
+                              <w:t>claro que es el mayor que puede conseguir, así</w:t>
+                            </w:r>
+                          </w:p>
+                          <w:p>
+                            <w:pPr>
+                              <w:textAlignment w:val="baseline"/>
+                              <w:rPr>
+                                <w:rFonts w:ascii="Calibri" w:eastAsia="Calibri" w:hAnsi="Calibri" w:cs="Calibri"/>
+                                <w:color w:val="000000" w:themeColor="text1"/>
+                                <w:kern w:val="24"/>
+                                <w:sz w:val="24"/>
+                                <w:szCs w:val="24"/>
+                              </w:rPr>
+                            </w:pPr>
+                            <w:r>
+                              <w:rPr>
+                                <w:rFonts w:ascii="Calibri" w:eastAsia="Calibri" w:hAnsi="Calibri" w:cs="Calibri"/>
+                                <w:color w:val="000000" w:themeColor="text1"/>
+                                <w:kern w:val="24"/>
+                                <w:sz w:val="24"/>
+                                <w:szCs w:val="24"/>
+                              </w:rPr>
+                              <w:t>que proporciona su DNI para usarlo después.</w:t>
+                            </w:r>
+                          </w:p>
+                          <w:p>
+                            <w:pPr>
+                              <w:textAlignment w:val="baseline"/>
+                              <w:rPr>
+                                <w:rFonts w:ascii="Calibri" w:eastAsia="Calibri" w:hAnsi="Calibri" w:cs="Calibri"/>
+                                <w:color w:val="000000" w:themeColor="text1"/>
+                                <w:kern w:val="24"/>
+                                <w:sz w:val="24"/>
+                                <w:szCs w:val="24"/>
+                              </w:rPr>
+                            </w:pPr>
+                            <w:r>
+                              <w:rPr>
+                                <w:rFonts w:ascii="Calibri" w:eastAsia="Calibri" w:hAnsi="Calibri" w:cs="Calibri"/>
+                                <w:color w:val="000000" w:themeColor="text1"/>
+                                <w:kern w:val="24"/>
+                                <w:sz w:val="24"/>
+                                <w:szCs w:val="24"/>
+                              </w:rPr>
+                              <w:t>Pasa a reservar y analiza las posibilidades:</w:t>
+                            </w:r>
+                          </w:p>
+                          <w:p>
+                            <w:pPr>
+                              <w:textAlignment w:val="baseline"/>
+                              <w:rPr>
+                                <w:rFonts w:ascii="Calibri" w:eastAsia="Calibri" w:hAnsi="Calibri" w:cs="Calibri"/>
+                                <w:color w:val="000000" w:themeColor="text1"/>
+                                <w:kern w:val="24"/>
+                                <w:sz w:val="24"/>
+                                <w:szCs w:val="24"/>
+                              </w:rPr>
+                            </w:pPr>
+                            <w:r>
+                              <w:rPr>
+                                <w:rFonts w:ascii="Calibri" w:eastAsia="Calibri" w:hAnsi="Calibri" w:cs="Calibri"/>
+                                <w:color w:val="000000" w:themeColor="text1"/>
+                                <w:kern w:val="24"/>
+                                <w:sz w:val="24"/>
+                                <w:szCs w:val="24"/>
+                              </w:rPr>
+                              <w:t>quiere ver los castillos que ofrezcan todos los</w:t>
+                            </w:r>
+                          </w:p>
+                          <w:p>
+                            <w:pPr>
+                              <w:textAlignment w:val="baseline"/>
+                              <w:rPr>
+                                <w:rFonts w:ascii="Calibri" w:eastAsia="Calibri" w:hAnsi="Calibri" w:cs="Calibri"/>
+                                <w:color w:val="000000" w:themeColor="text1"/>
+                                <w:kern w:val="24"/>
+                                <w:sz w:val="24"/>
+                                <w:szCs w:val="24"/>
+                              </w:rPr>
+                            </w:pPr>
+                            <w:r>
+                              <w:rPr>
+                                <w:rFonts w:ascii="Calibri" w:eastAsia="Calibri" w:hAnsi="Calibri" w:cs="Calibri"/>
+                                <w:color w:val="000000" w:themeColor="text1"/>
+                                <w:kern w:val="24"/>
+                                <w:sz w:val="24"/>
+                                <w:szCs w:val="24"/>
+                              </w:rPr>
+                              <w:t>encantamientos menos los olores, que eso le da</w:t>
+                            </w:r>
+                          </w:p>
+                          <w:p>
+                            <w:pPr>
+                              <w:textAlignment w:val="baseline"/>
+                              <w:rPr>
+                                <w:rFonts w:ascii="Calibri" w:eastAsia="Calibri" w:hAnsi="Calibri" w:cs="Calibri"/>
+                                <w:color w:val="000000" w:themeColor="text1"/>
+                                <w:kern w:val="24"/>
+                                <w:sz w:val="24"/>
+                                <w:szCs w:val="24"/>
+                              </w:rPr>
+                            </w:pPr>
+                            <w:r>
+                              <w:rPr>
+                                <w:rFonts w:ascii="Calibri" w:eastAsia="Calibri" w:hAnsi="Calibri" w:cs="Calibri"/>
+                                <w:color w:val="000000" w:themeColor="text1"/>
+                                <w:kern w:val="24"/>
+                                <w:sz w:val="24"/>
+                                <w:szCs w:val="24"/>
+                              </w:rPr>
+                              <w:t>mucho asco. Encuentra uno que le encaja. Indica</w:t>
+                            </w:r>
+                          </w:p>
+                          <w:p>
+                            <w:pPr>
+                              <w:textAlignment w:val="baseline"/>
+                              <w:rPr>
+                                <w:rFonts w:ascii="Calibri" w:eastAsia="Calibri" w:hAnsi="Calibri" w:cs="Calibri"/>
+                                <w:color w:val="000000" w:themeColor="text1"/>
+                                <w:kern w:val="24"/>
+                                <w:sz w:val="24"/>
+                                <w:szCs w:val="24"/>
+                              </w:rPr>
+                            </w:pPr>
+                            <w:r>
+                              <w:rPr>
+                                <w:rFonts w:ascii="Calibri" w:eastAsia="Calibri" w:hAnsi="Calibri" w:cs="Calibri"/>
+                                <w:color w:val="000000" w:themeColor="text1"/>
+                                <w:kern w:val="24"/>
+                                <w:sz w:val="24"/>
+                                <w:szCs w:val="24"/>
+                              </w:rPr>
+                              <w:t>que va a reservar 5 habitaciones para 12</w:t>
+                            </w:r>
+                          </w:p>
+                          <w:p>
+                            <w:pPr>
+                              <w:textAlignment w:val="baseline"/>
+                              <w:rPr>
+                                <w:rFonts w:ascii="Calibri" w:eastAsia="Calibri" w:hAnsi="Calibri" w:cs="Calibri"/>
+                                <w:color w:val="000000" w:themeColor="text1"/>
+                                <w:kern w:val="24"/>
+                                <w:sz w:val="24"/>
+                                <w:szCs w:val="24"/>
+                              </w:rPr>
+                            </w:pPr>
+                            <w:r>
+                              <w:rPr>
+                                <w:rFonts w:ascii="Calibri" w:eastAsia="Calibri" w:hAnsi="Calibri" w:cs="Calibri"/>
+                                <w:color w:val="000000" w:themeColor="text1"/>
+                                <w:kern w:val="24"/>
+                                <w:sz w:val="24"/>
+                                <w:szCs w:val="24"/>
+                              </w:rPr>
+                              <w:t>personas, pero el sistema le avisa que no es</w:t>
+                            </w:r>
+                          </w:p>
+                          <w:p>
+                            <w:pPr>
+                              <w:textAlignment w:val="baseline"/>
+                              <w:rPr>
+                                <w:rFonts w:ascii="Calibri" w:eastAsia="Calibri" w:hAnsi="Calibri" w:cs="Calibri"/>
+                                <w:color w:val="000000" w:themeColor="text1"/>
+                                <w:kern w:val="24"/>
+                                <w:sz w:val="24"/>
+                                <w:szCs w:val="24"/>
+                              </w:rPr>
+                            </w:pPr>
+                            <w:r>
+                              <w:rPr>
+                                <w:rFonts w:ascii="Calibri" w:eastAsia="Calibri" w:hAnsi="Calibri" w:cs="Calibri"/>
+                                <w:color w:val="000000" w:themeColor="text1"/>
+                                <w:kern w:val="24"/>
+                                <w:sz w:val="24"/>
+                                <w:szCs w:val="24"/>
+                              </w:rPr>
+                              <w:t>posible, así que añade una habitación más.</w:t>
+                            </w:r>
+                          </w:p>
+                          <w:p>
+                            <w:pPr>
+                              <w:textAlignment w:val="baseline"/>
+                              <w:rPr>
+                                <w:rFonts w:ascii="Calibri" w:eastAsia="Calibri" w:hAnsi="Calibri" w:cs="Calibri"/>
+                                <w:color w:val="000000" w:themeColor="text1"/>
+                                <w:kern w:val="24"/>
+                                <w:sz w:val="24"/>
+                                <w:szCs w:val="24"/>
+                              </w:rPr>
+                            </w:pPr>
+                            <w:r>
+                              <w:rPr>
+                                <w:rFonts w:ascii="Calibri" w:eastAsia="Calibri" w:hAnsi="Calibri" w:cs="Calibri"/>
+                                <w:color w:val="000000" w:themeColor="text1"/>
+                                <w:kern w:val="24"/>
+                                <w:sz w:val="24"/>
+                                <w:szCs w:val="24"/>
+                              </w:rPr>
+                              <w:t>Antonio indica que quiere utilizar el descuento</w:t>
+                            </w:r>
+                          </w:p>
+                          <w:p>
+                            <w:pPr>
+                              <w:textAlignment w:val="baseline"/>
+                              <w:rPr>
+                                <w:rFonts w:ascii="Calibri" w:eastAsia="Calibri" w:hAnsi="Calibri" w:cs="Calibri"/>
+                                <w:color w:val="000000" w:themeColor="text1"/>
+                                <w:kern w:val="24"/>
+                                <w:sz w:val="24"/>
+                                <w:szCs w:val="24"/>
+                              </w:rPr>
+                            </w:pPr>
+                            <w:r>
+                              <w:rPr>
+                                <w:rFonts w:ascii="Calibri" w:eastAsia="Calibri" w:hAnsi="Calibri" w:cs="Calibri"/>
+                                <w:color w:val="000000" w:themeColor="text1"/>
+                                <w:kern w:val="24"/>
+                                <w:sz w:val="24"/>
+                                <w:szCs w:val="24"/>
+                              </w:rPr>
+                              <w:t>obtenido. En el resumen de la reserva</w:t>
+                            </w:r>
+                          </w:p>
+                          <w:p>
+                            <w:pPr>
+                              <w:textAlignment w:val="baseline"/>
+                              <w:rPr>
+                                <w:rFonts w:ascii="Calibri" w:eastAsia="Calibri" w:hAnsi="Calibri" w:cs="Calibri"/>
+                                <w:color w:val="000000" w:themeColor="text1"/>
+                                <w:kern w:val="24"/>
+                                <w:sz w:val="24"/>
+                                <w:szCs w:val="24"/>
+                              </w:rPr>
+                            </w:pPr>
+                            <w:r>
+                              <w:rPr>
+                                <w:rFonts w:ascii="Calibri" w:eastAsia="Calibri" w:hAnsi="Calibri" w:cs="Calibri"/>
+                                <w:color w:val="000000" w:themeColor="text1"/>
+                                <w:kern w:val="24"/>
+                                <w:sz w:val="24"/>
+                                <w:szCs w:val="24"/>
+                              </w:rPr>
+                              <w:t>comprueba que está todo correcto, con el precio</w:t>
+                            </w:r>
+                          </w:p>
+                          <w:p>
+                            <w:pPr>
+                              <w:textAlignment w:val="baseline"/>
+                              <w:rPr>
+                                <w:rFonts w:ascii="Calibri" w:eastAsia="Calibri" w:hAnsi="Calibri" w:cs="Calibri"/>
+                                <w:color w:val="000000" w:themeColor="text1"/>
+                                <w:kern w:val="24"/>
+                                <w:sz w:val="24"/>
+                                <w:szCs w:val="24"/>
+                              </w:rPr>
+                            </w:pPr>
+                            <w:r>
+                              <w:rPr>
+                                <w:rFonts w:ascii="Calibri" w:eastAsia="Calibri" w:hAnsi="Calibri" w:cs="Calibri"/>
+                                <w:color w:val="000000" w:themeColor="text1"/>
+                                <w:kern w:val="24"/>
+                                <w:sz w:val="24"/>
+                                <w:szCs w:val="24"/>
+                              </w:rPr>
+                              <w:t>final ya actualizado, así que formaliza la reserva</w:t>
+                            </w:r>
+                          </w:p>
+                          <w:p>
+                            <w:pPr>
+                              <w:textAlignment w:val="baseline"/>
+                              <w:rPr>
+                                <w:rFonts w:ascii="Calibri" w:eastAsia="Calibri" w:hAnsi="Calibri" w:cs="Calibri"/>
+                                <w:color w:val="000000" w:themeColor="text1"/>
+                                <w:kern w:val="24"/>
+                                <w:sz w:val="24"/>
+                                <w:szCs w:val="24"/>
+                              </w:rPr>
+                            </w:pPr>
+                            <w:r>
+                              <w:rPr>
+                                <w:rFonts w:ascii="Calibri" w:eastAsia="Calibri" w:hAnsi="Calibri" w:cs="Calibri"/>
+                                <w:color w:val="000000" w:themeColor="text1"/>
+                                <w:kern w:val="24"/>
+                                <w:sz w:val="24"/>
+                                <w:szCs w:val="24"/>
+                              </w:rPr>
+                              <w:t>introduciendo los datos que le solicitan.</w:t>
+                            </w:r>
+                          </w:p>
+                        </w:txbxContent>
+                      </wps:txbx>
+                      <wps:bodyPr rot="0" vert="horz" wrap="square" lIns="91440" tIns="45720" rIns="91440" bIns="45720" anchor="t" anchorCtr="0">
+                        <a:spAutoFit/>
+                      </wps:bodyPr>
+                    </wps:wsp>
+                  </a:graphicData>
+                </a:graphic>
+                <wp14:sizeRelH relativeFrom="margin">
+                  <wp14:pctWidth>0</wp14:pctWidth>
+                </wp14:sizeRelH>
+                <wp14:sizeRelV relativeFrom="margin">
+                  <wp14:pctHeight>20000</wp14:pctHeight>
+                </wp14:sizeRelV>
+              </wp:anchor>
+            </w:drawing>
+          </mc:Choice>
+          <mc:Fallback>
+            <w:pict>
+              <v:shapetype w14:anchorId="19C992F1" id="_x0000_t202" coordsize="21600,21600" o:spt="202" path="m,l,21600r21600,l21600,xe">
+                <v:stroke joinstyle="miter"/>
+                <v:path gradientshapeok="t" o:connecttype="rect"/>
+              </v:shapetype>
+              <v:shape id="Cuadro de texto 2" o:spid="_x0000_s1030" type="#_x0000_t202" style="position:absolute;left:0;text-align:left;margin-left:258.55pt;margin-top:11.1pt;width:270.5pt;height:110.6pt;z-index:251680768;visibility:visible;mso-wrap-style:square;mso-width-percent:0;mso-height-percent:200;mso-wrap-distance-left:9pt;mso-wrap-distance-top:3.6pt;mso-wrap-distance-right:9pt;mso-wrap-distance-bottom:3.6pt;mso-position-horizontal:absolute;mso-position-horizontal-relative:text;mso-position-vertical:absolute;mso-position-vertical-relative:text;mso-width-percent:0;mso-height-percent:200;mso-width-relative:margin;mso-height-relative:margin;v-text-anchor:top" o:gfxdata="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" filled="f" stroked="f">
+                <v:textbox style="mso-fit-shape-to-text:t">
+                  <w:txbxContent>
+                    <w:p>
+                      <w:pPr>
+                        <w:textAlignment w:val="baseline"/>
+                        <w:rPr>
+                          <w:rFonts w:ascii="Calibri" w:eastAsia="Calibri" w:hAnsi="Calibri" w:cs="Calibri"/>
+                          <w:color w:val="000000" w:themeColor="text1"/>
+                          <w:kern w:val="24"/>
+                          <w:sz w:val="24"/>
+                          <w:szCs w:val="24"/>
+                        </w:rPr>
+                      </w:pPr>
+                      <w:r>
+                        <w:rPr>
+                          <w:rFonts w:ascii="Calibri" w:eastAsia="Calibri" w:hAnsi="Calibri" w:cs="Calibri"/>
+                          <w:b/>
+                          <w:bCs/>
+                          <w:color w:val="000000" w:themeColor="text1"/>
+                          <w:kern w:val="24"/>
+                          <w:sz w:val="24"/>
+                          <w:szCs w:val="24"/>
+                        </w:rPr>
+                        <w:t>Nombre</w:t>
+                      </w:r>
+                      <w:r>
+                        <w:rPr>
+                          <w:rFonts w:ascii="Calibri" w:eastAsia="Calibri" w:hAnsi="Calibri" w:cs="Calibri"/>
+                          <w:color w:val="000000" w:themeColor="text1"/>
+                          <w:kern w:val="24"/>
+                          <w:sz w:val="24"/>
+                          <w:szCs w:val="24"/>
+                        </w:rPr>
+                        <w:t>: Antonio</w:t>
+                      </w:r>
+                    </w:p>
+                    <w:p>
+                      <w:pPr>
+                        <w:textAlignment w:val="baseline"/>
+                        <w:rPr>
+                          <w:rFonts w:ascii="Calibri" w:eastAsia="Calibri" w:hAnsi="Calibri" w:cs="Calibri"/>
+                          <w:color w:val="000000" w:themeColor="text1"/>
+                          <w:kern w:val="24"/>
+                          <w:sz w:val="24"/>
+                          <w:szCs w:val="24"/>
+                        </w:rPr>
+                      </w:pPr>
+                      <w:r>
+                        <w:rPr>
+                          <w:rFonts w:ascii="Calibri" w:eastAsia="Calibri" w:hAnsi="Calibri" w:cs="Calibri"/>
+                          <w:b/>
+                          <w:bCs/>
+                          <w:color w:val="000000" w:themeColor="text1"/>
+                          <w:kern w:val="24"/>
+                          <w:sz w:val="24"/>
+                          <w:szCs w:val="24"/>
+                        </w:rPr>
+                        <w:t>Edad</w:t>
+                      </w:r>
+                      <w:r>
+                        <w:rPr>
+                          <w:rFonts w:ascii="Calibri" w:eastAsia="Calibri" w:hAnsi="Calibri" w:cs="Calibri"/>
+                          <w:color w:val="000000" w:themeColor="text1"/>
+                          <w:kern w:val="24"/>
+                          <w:sz w:val="24"/>
+                          <w:szCs w:val="24"/>
+                        </w:rPr>
+                        <w:t>: 79</w:t>
+                      </w:r>
+                    </w:p>
+                    <w:p>
+                      <w:pPr>
+                        <w:textAlignment w:val="baseline"/>
+                        <w:rPr>
+                          <w:rFonts w:ascii="Calibri" w:eastAsia="Calibri" w:hAnsi="Calibri" w:cs="Calibri"/>
+                          <w:color w:val="000000" w:themeColor="text1"/>
+                          <w:kern w:val="24"/>
+                          <w:sz w:val="24"/>
+                          <w:szCs w:val="24"/>
+                        </w:rPr>
+                      </w:pPr>
+                      <w:r>
+                        <w:rPr>
+                          <w:rFonts w:ascii="Calibri" w:eastAsia="Calibri" w:hAnsi="Calibri" w:cs="Calibri"/>
+                          <w:b/>
+                          <w:bCs/>
+                          <w:color w:val="000000" w:themeColor="text1"/>
+                          <w:kern w:val="24"/>
+                          <w:sz w:val="24"/>
+                          <w:szCs w:val="24"/>
+                        </w:rPr>
+                        <w:t>Ocupación</w:t>
+                      </w:r>
+                      <w:r>
+                        <w:rPr>
+                          <w:rFonts w:ascii="Calibri" w:eastAsia="Calibri" w:hAnsi="Calibri" w:cs="Calibri"/>
+                          <w:color w:val="000000" w:themeColor="text1"/>
+                          <w:kern w:val="24"/>
+                          <w:sz w:val="24"/>
+                          <w:szCs w:val="24"/>
+                        </w:rPr>
+                        <w:t>: Jubilado</w:t>
+                      </w:r>
+                    </w:p>
+                    <w:p>
+                      <w:pPr>
+                        <w:textAlignment w:val="baseline"/>
+                        <w:rPr>
+                          <w:rFonts w:ascii="Calibri" w:eastAsia="Calibri" w:hAnsi="Calibri" w:cs="Calibri"/>
+                          <w:color w:val="000000" w:themeColor="text1"/>
+                          <w:kern w:val="24"/>
+                          <w:sz w:val="24"/>
+                          <w:szCs w:val="24"/>
+                        </w:rPr>
+                      </w:pPr>
+                      <w:r>
+                        <w:rPr>
+                          <w:rFonts w:ascii="Calibri" w:eastAsia="Calibri" w:hAnsi="Calibri" w:cs="Calibri"/>
+                          <w:b/>
+                          <w:bCs/>
+                          <w:color w:val="000000" w:themeColor="text1"/>
+                          <w:kern w:val="24"/>
+                          <w:sz w:val="24"/>
+                          <w:szCs w:val="24"/>
+                        </w:rPr>
+                        <w:t>Escenario</w:t>
+                      </w:r>
+                      <w:r>
+                        <w:rPr>
+                          <w:rFonts w:ascii="Calibri" w:eastAsia="Calibri" w:hAnsi="Calibri" w:cs="Calibri"/>
+                          <w:color w:val="000000" w:themeColor="text1"/>
+                          <w:kern w:val="24"/>
+                          <w:sz w:val="24"/>
+                          <w:szCs w:val="24"/>
+                        </w:rPr>
+                        <w:t xml:space="preserve">: Antonio está </w:t>
+                      </w:r>
+                      <w:r>
+                        <w:rPr>
+                          <w:rFonts w:ascii="Calibri" w:eastAsia="Calibri" w:hAnsi="Calibri" w:cs="Calibri"/>
+                          <w:color w:val="000000" w:themeColor="text1"/>
+                          <w:kern w:val="24"/>
+                          <w:sz w:val="24"/>
+                          <w:szCs w:val="24"/>
+                        </w:rPr>
+                        <w:t>a punto</w:t>
+                      </w:r>
+                      <w:r>
+                        <w:rPr>
+                          <w:rFonts w:ascii="Calibri" w:eastAsia="Calibri" w:hAnsi="Calibri" w:cs="Calibri"/>
+                          <w:color w:val="000000" w:themeColor="text1"/>
+                          <w:kern w:val="24"/>
+                          <w:sz w:val="24"/>
+                          <w:szCs w:val="24"/>
+                        </w:rPr>
+                        <w:t xml:space="preserve"> de cumplir 80</w:t>
+                      </w:r>
+                    </w:p>
+                    <w:p>
+                      <w:pPr>
+                        <w:textAlignment w:val="baseline"/>
+                        <w:rPr>
+                          <w:rFonts w:ascii="Calibri" w:eastAsia="Calibri" w:hAnsi="Calibri" w:cs="Calibri"/>
+                          <w:color w:val="000000" w:themeColor="text1"/>
+                          <w:kern w:val="24"/>
+                          <w:sz w:val="24"/>
+                          <w:szCs w:val="24"/>
+                        </w:rPr>
+                      </w:pPr>
+                      <w:r>
+                        <w:rPr>
+                          <w:rFonts w:ascii="Calibri" w:eastAsia="Calibri" w:hAnsi="Calibri" w:cs="Calibri"/>
+                          <w:color w:val="000000" w:themeColor="text1"/>
+                          <w:kern w:val="24"/>
+                          <w:sz w:val="24"/>
+                          <w:szCs w:val="24"/>
+                        </w:rPr>
+                        <w:t>años y quiere celebrarlo con su familia con un</w:t>
+                      </w:r>
+                    </w:p>
+                    <w:p>
+                      <w:pPr>
+                        <w:textAlignment w:val="baseline"/>
+                        <w:rPr>
+                          <w:rFonts w:ascii="Calibri" w:eastAsia="Calibri" w:hAnsi="Calibri" w:cs="Calibri"/>
+                          <w:color w:val="000000" w:themeColor="text1"/>
+                          <w:kern w:val="24"/>
+                          <w:sz w:val="24"/>
+                          <w:szCs w:val="24"/>
+                        </w:rPr>
+                      </w:pPr>
+                      <w:r>
+                        <w:rPr>
+                          <w:rFonts w:ascii="Calibri" w:eastAsia="Calibri" w:hAnsi="Calibri" w:cs="Calibri"/>
+                          <w:color w:val="000000" w:themeColor="text1"/>
+                          <w:kern w:val="24"/>
+                          <w:sz w:val="24"/>
+                          <w:szCs w:val="24"/>
+                        </w:rPr>
+                        <w:t>viaje especial que recuerden todos. Se acerca a</w:t>
+                      </w:r>
+                    </w:p>
+                    <w:p>
+                      <w:pPr>
+                        <w:textAlignment w:val="baseline"/>
+                        <w:rPr>
+                          <w:rFonts w:ascii="Calibri" w:eastAsia="Calibri" w:hAnsi="Calibri" w:cs="Calibri"/>
+                          <w:color w:val="000000" w:themeColor="text1"/>
+                          <w:kern w:val="24"/>
+                          <w:sz w:val="24"/>
+                          <w:szCs w:val="24"/>
+                        </w:rPr>
+                      </w:pPr>
+                      <w:r>
+                        <w:rPr>
+                          <w:rFonts w:ascii="Calibri" w:eastAsia="Calibri" w:hAnsi="Calibri" w:cs="Calibri"/>
+                          <w:color w:val="000000" w:themeColor="text1"/>
+                          <w:kern w:val="24"/>
+                          <w:sz w:val="24"/>
+                          <w:szCs w:val="24"/>
+                        </w:rPr>
+                        <w:t>uno de los terminales de la agencia y ve</w:t>
+                      </w:r>
+                    </w:p>
+                    <w:p>
+                      <w:pPr>
+                        <w:textAlignment w:val="baseline"/>
+                        <w:rPr>
+                          <w:rFonts w:ascii="Calibri" w:eastAsia="Calibri" w:hAnsi="Calibri" w:cs="Calibri"/>
+                          <w:color w:val="000000" w:themeColor="text1"/>
+                          <w:kern w:val="24"/>
+                          <w:sz w:val="24"/>
+                          <w:szCs w:val="24"/>
+                        </w:rPr>
+                      </w:pPr>
+                      <w:r>
+                        <w:rPr>
+                          <w:rFonts w:ascii="Calibri" w:eastAsia="Calibri" w:hAnsi="Calibri" w:cs="Calibri"/>
+                          <w:color w:val="000000" w:themeColor="text1"/>
+                          <w:kern w:val="24"/>
+                          <w:sz w:val="24"/>
+                          <w:szCs w:val="24"/>
+                        </w:rPr>
+                        <w:t>claramente que antes de reservar le compensa</w:t>
+                      </w:r>
+                    </w:p>
+                    <w:p>
+                      <w:pPr>
+                        <w:textAlignment w:val="baseline"/>
+                        <w:rPr>
+                          <w:rFonts w:ascii="Calibri" w:eastAsia="Calibri" w:hAnsi="Calibri" w:cs="Calibri"/>
+                          <w:color w:val="000000" w:themeColor="text1"/>
+                          <w:kern w:val="24"/>
+                          <w:sz w:val="24"/>
+                          <w:szCs w:val="24"/>
+                        </w:rPr>
+                      </w:pPr>
+                      <w:r>
+                        <w:rPr>
+                          <w:rFonts w:ascii="Calibri" w:eastAsia="Calibri" w:hAnsi="Calibri" w:cs="Calibri"/>
+                          <w:color w:val="000000" w:themeColor="text1"/>
+                          <w:kern w:val="24"/>
+                          <w:sz w:val="24"/>
+                          <w:szCs w:val="24"/>
+                        </w:rPr>
+                        <w:t>jugar para tratar de conseguir un descuento.</w:t>
+                      </w:r>
+                    </w:p>
+                    <w:p>
+                      <w:pPr>
+                        <w:textAlignment w:val="baseline"/>
+                        <w:rPr>
+                          <w:rFonts w:ascii="Calibri" w:eastAsia="Calibri" w:hAnsi="Calibri" w:cs="Calibri"/>
+                          <w:color w:val="000000" w:themeColor="text1"/>
+                          <w:kern w:val="24"/>
+                          <w:sz w:val="24"/>
+                          <w:szCs w:val="24"/>
+                        </w:rPr>
+                      </w:pPr>
+                      <w:r>
+                        <w:rPr>
+                          <w:rFonts w:ascii="Calibri" w:eastAsia="Calibri" w:hAnsi="Calibri" w:cs="Calibri"/>
+                          <w:color w:val="000000" w:themeColor="text1"/>
+                          <w:kern w:val="24"/>
+                          <w:sz w:val="24"/>
+                          <w:szCs w:val="24"/>
+                        </w:rPr>
+                        <w:t>Tras leer las instrucciones básicas del juego,</w:t>
+                      </w:r>
+                    </w:p>
+                    <w:p>
+                      <w:pPr>
+                        <w:textAlignment w:val="baseline"/>
+                        <w:rPr>
+                          <w:rFonts w:ascii="Calibri" w:eastAsia="Calibri" w:hAnsi="Calibri" w:cs="Calibri"/>
+                          <w:color w:val="000000" w:themeColor="text1"/>
+                          <w:kern w:val="24"/>
+                          <w:sz w:val="24"/>
+                          <w:szCs w:val="24"/>
+                        </w:rPr>
+                      </w:pPr>
+                      <w:r>
+                        <w:rPr>
+                          <w:rFonts w:ascii="Calibri" w:eastAsia="Calibri" w:hAnsi="Calibri" w:cs="Calibri"/>
+                          <w:color w:val="000000" w:themeColor="text1"/>
+                          <w:kern w:val="24"/>
+                          <w:sz w:val="24"/>
+                          <w:szCs w:val="24"/>
+                        </w:rPr>
+                        <w:t>juega y gana un descuento del 25%. Le queda</w:t>
+                      </w:r>
+                    </w:p>
+                    <w:p>
+                      <w:pPr>
+                        <w:textAlignment w:val="baseline"/>
+                        <w:rPr>
+                          <w:rFonts w:ascii="Calibri" w:eastAsia="Calibri" w:hAnsi="Calibri" w:cs="Calibri"/>
+                          <w:color w:val="000000" w:themeColor="text1"/>
+                          <w:kern w:val="24"/>
+                          <w:sz w:val="24"/>
+                          <w:szCs w:val="24"/>
+                        </w:rPr>
+                      </w:pPr>
+                      <w:r>
+                        <w:rPr>
+                          <w:rFonts w:ascii="Calibri" w:eastAsia="Calibri" w:hAnsi="Calibri" w:cs="Calibri"/>
+                          <w:color w:val="000000" w:themeColor="text1"/>
+                          <w:kern w:val="24"/>
+                          <w:sz w:val="24"/>
+                          <w:szCs w:val="24"/>
+                        </w:rPr>
+                        <w:t>claro que es el mayor que puede conseguir, así</w:t>
+                      </w:r>
+                    </w:p>
+                    <w:p>
+                      <w:pPr>
+                        <w:textAlignment w:val="baseline"/>
+                        <w:rPr>
+                          <w:rFonts w:ascii="Calibri" w:eastAsia="Calibri" w:hAnsi="Calibri" w:cs="Calibri"/>
+                          <w:color w:val="000000" w:themeColor="text1"/>
+                          <w:kern w:val="24"/>
+                          <w:sz w:val="24"/>
+                          <w:szCs w:val="24"/>
+                        </w:rPr>
+                      </w:pPr>
+                      <w:r>
+                        <w:rPr>
+                          <w:rFonts w:ascii="Calibri" w:eastAsia="Calibri" w:hAnsi="Calibri" w:cs="Calibri"/>
+                          <w:color w:val="000000" w:themeColor="text1"/>
+                          <w:kern w:val="24"/>
+                          <w:sz w:val="24"/>
+                          <w:szCs w:val="24"/>
+                        </w:rPr>
+                        <w:t>que proporciona su DNI para usarlo después.</w:t>
+                      </w:r>
+                    </w:p>
+                    <w:p>
+                      <w:pPr>
+                        <w:textAlignment w:val="baseline"/>
+                        <w:rPr>
+                          <w:rFonts w:ascii="Calibri" w:eastAsia="Calibri" w:hAnsi="Calibri" w:cs="Calibri"/>
+                          <w:color w:val="000000" w:themeColor="text1"/>
+                          <w:kern w:val="24"/>
+                          <w:sz w:val="24"/>
+                          <w:szCs w:val="24"/>
+                        </w:rPr>
+                      </w:pPr>
+                      <w:r>
+                        <w:rPr>
+                          <w:rFonts w:ascii="Calibri" w:eastAsia="Calibri" w:hAnsi="Calibri" w:cs="Calibri"/>
+                          <w:color w:val="000000" w:themeColor="text1"/>
+                          <w:kern w:val="24"/>
+                          <w:sz w:val="24"/>
+                          <w:szCs w:val="24"/>
+                        </w:rPr>
+                        <w:t>Pasa a reservar y analiza las posibilidades:</w:t>
+                      </w:r>
+                    </w:p>
+                    <w:p>
+                      <w:pPr>
+                        <w:textAlignment w:val="baseline"/>
+                        <w:rPr>
+                          <w:rFonts w:ascii="Calibri" w:eastAsia="Calibri" w:hAnsi="Calibri" w:cs="Calibri"/>
+                          <w:color w:val="000000" w:themeColor="text1"/>
+                          <w:kern w:val="24"/>
+                          <w:sz w:val="24"/>
+                          <w:szCs w:val="24"/>
+                        </w:rPr>
+                      </w:pPr>
+                      <w:r>
+                        <w:rPr>
+                          <w:rFonts w:ascii="Calibri" w:eastAsia="Calibri" w:hAnsi="Calibri" w:cs="Calibri"/>
+                          <w:color w:val="000000" w:themeColor="text1"/>
+                          <w:kern w:val="24"/>
+                          <w:sz w:val="24"/>
+                          <w:szCs w:val="24"/>
+                        </w:rPr>
+                        <w:t>quiere ver los castillos que ofrezcan todos los</w:t>
+                      </w:r>
+                    </w:p>
+                    <w:p>
+                      <w:pPr>
+                        <w:textAlignment w:val="baseline"/>
+                        <w:rPr>
+                          <w:rFonts w:ascii="Calibri" w:eastAsia="Calibri" w:hAnsi="Calibri" w:cs="Calibri"/>
+                          <w:color w:val="000000" w:themeColor="text1"/>
+                          <w:kern w:val="24"/>
+                          <w:sz w:val="24"/>
+                          <w:szCs w:val="24"/>
+                        </w:rPr>
+                      </w:pPr>
+                      <w:r>
+                        <w:rPr>
+                          <w:rFonts w:ascii="Calibri" w:eastAsia="Calibri" w:hAnsi="Calibri" w:cs="Calibri"/>
+                          <w:color w:val="000000" w:themeColor="text1"/>
+                          <w:kern w:val="24"/>
+                          <w:sz w:val="24"/>
+                          <w:szCs w:val="24"/>
+                        </w:rPr>
+                        <w:t>encantamientos menos los olores, que eso le da</w:t>
+                      </w:r>
+                    </w:p>
+                    <w:p>
+                      <w:pPr>
+                        <w:textAlignment w:val="baseline"/>
+                        <w:rPr>
+                          <w:rFonts w:ascii="Calibri" w:eastAsia="Calibri" w:hAnsi="Calibri" w:cs="Calibri"/>
+                          <w:color w:val="000000" w:themeColor="text1"/>
+                          <w:kern w:val="24"/>
+                          <w:sz w:val="24"/>
+                          <w:szCs w:val="24"/>
+                        </w:rPr>
+                      </w:pPr>
+                      <w:r>
+                        <w:rPr>
+                          <w:rFonts w:ascii="Calibri" w:eastAsia="Calibri" w:hAnsi="Calibri" w:cs="Calibri"/>
+                          <w:color w:val="000000" w:themeColor="text1"/>
+                          <w:kern w:val="24"/>
+                          <w:sz w:val="24"/>
+                          <w:szCs w:val="24"/>
+                        </w:rPr>
+                        <w:t>mucho asco. Encuentra uno que le encaja. Indica</w:t>
+                      </w:r>
+                    </w:p>
+                    <w:p>
+                      <w:pPr>
+                        <w:textAlignment w:val="baseline"/>
+                        <w:rPr>
+                          <w:rFonts w:ascii="Calibri" w:eastAsia="Calibri" w:hAnsi="Calibri" w:cs="Calibri"/>
+                          <w:color w:val="000000" w:themeColor="text1"/>
+                          <w:kern w:val="24"/>
+                          <w:sz w:val="24"/>
+                          <w:szCs w:val="24"/>
+                        </w:rPr>
+                      </w:pPr>
+                      <w:r>
+                        <w:rPr>
+                          <w:rFonts w:ascii="Calibri" w:eastAsia="Calibri" w:hAnsi="Calibri" w:cs="Calibri"/>
+                          <w:color w:val="000000" w:themeColor="text1"/>
+                          <w:kern w:val="24"/>
+                          <w:sz w:val="24"/>
+                          <w:szCs w:val="24"/>
+                        </w:rPr>
+                        <w:t>que va a reservar 5 habitaciones para 12</w:t>
+                      </w:r>
+                    </w:p>
+                    <w:p>
+                      <w:pPr>
+                        <w:textAlignment w:val="baseline"/>
+                        <w:rPr>
+                          <w:rFonts w:ascii="Calibri" w:eastAsia="Calibri" w:hAnsi="Calibri" w:cs="Calibri"/>
+                          <w:color w:val="000000" w:themeColor="text1"/>
+                          <w:kern w:val="24"/>
+                          <w:sz w:val="24"/>
+                          <w:szCs w:val="24"/>
+                        </w:rPr>
+                      </w:pPr>
+                      <w:r>
+                        <w:rPr>
+                          <w:rFonts w:ascii="Calibri" w:eastAsia="Calibri" w:hAnsi="Calibri" w:cs="Calibri"/>
+                          <w:color w:val="000000" w:themeColor="text1"/>
+                          <w:kern w:val="24"/>
+                          <w:sz w:val="24"/>
+                          <w:szCs w:val="24"/>
+                        </w:rPr>
+                        <w:t>personas, pero el sistema le avisa que no es</w:t>
+                      </w:r>
+                    </w:p>
+                    <w:p>
+                      <w:pPr>
+                        <w:textAlignment w:val="baseline"/>
+                        <w:rPr>
+                          <w:rFonts w:ascii="Calibri" w:eastAsia="Calibri" w:hAnsi="Calibri" w:cs="Calibri"/>
+                          <w:color w:val="000000" w:themeColor="text1"/>
+                          <w:kern w:val="24"/>
+                          <w:sz w:val="24"/>
+                          <w:szCs w:val="24"/>
+                        </w:rPr>
+                      </w:pPr>
+                      <w:r>
+                        <w:rPr>
+                          <w:rFonts w:ascii="Calibri" w:eastAsia="Calibri" w:hAnsi="Calibri" w:cs="Calibri"/>
+                          <w:color w:val="000000" w:themeColor="text1"/>
+                          <w:kern w:val="24"/>
+                          <w:sz w:val="24"/>
+                          <w:szCs w:val="24"/>
+                        </w:rPr>
+                        <w:t>posible, así que añade una habitación más.</w:t>
+                      </w:r>
+                    </w:p>
+                    <w:p>
+                      <w:pPr>
+                        <w:textAlignment w:val="baseline"/>
+                        <w:rPr>
+                          <w:rFonts w:ascii="Calibri" w:eastAsia="Calibri" w:hAnsi="Calibri" w:cs="Calibri"/>
+                          <w:color w:val="000000" w:themeColor="text1"/>
+                          <w:kern w:val="24"/>
+                          <w:sz w:val="24"/>
+                          <w:szCs w:val="24"/>
+                        </w:rPr>
+                      </w:pPr>
+                      <w:r>
+                        <w:rPr>
+                          <w:rFonts w:ascii="Calibri" w:eastAsia="Calibri" w:hAnsi="Calibri" w:cs="Calibri"/>
+                          <w:color w:val="000000" w:themeColor="text1"/>
+                          <w:kern w:val="24"/>
+                          <w:sz w:val="24"/>
+                          <w:szCs w:val="24"/>
+                        </w:rPr>
+                        <w:t>Antonio indica que quiere utilizar el descuento</w:t>
+                      </w:r>
+                    </w:p>
+                    <w:p>
+                      <w:pPr>
+                        <w:textAlignment w:val="baseline"/>
+                        <w:rPr>
+                          <w:rFonts w:ascii="Calibri" w:eastAsia="Calibri" w:hAnsi="Calibri" w:cs="Calibri"/>
+                          <w:color w:val="000000" w:themeColor="text1"/>
+                          <w:kern w:val="24"/>
+                          <w:sz w:val="24"/>
+                          <w:szCs w:val="24"/>
+                        </w:rPr>
+                      </w:pPr>
+                      <w:r>
+                        <w:rPr>
+                          <w:rFonts w:ascii="Calibri" w:eastAsia="Calibri" w:hAnsi="Calibri" w:cs="Calibri"/>
+                          <w:color w:val="000000" w:themeColor="text1"/>
+                          <w:kern w:val="24"/>
+                          <w:sz w:val="24"/>
+                          <w:szCs w:val="24"/>
+                        </w:rPr>
+                        <w:t>obtenido. En el resumen de la reserva</w:t>
+                      </w:r>
+                    </w:p>
+                    <w:p>
+                      <w:pPr>
+                        <w:textAlignment w:val="baseline"/>
+                        <w:rPr>
+                          <w:rFonts w:ascii="Calibri" w:eastAsia="Calibri" w:hAnsi="Calibri" w:cs="Calibri"/>
+                          <w:color w:val="000000" w:themeColor="text1"/>
+                          <w:kern w:val="24"/>
+                          <w:sz w:val="24"/>
+                          <w:szCs w:val="24"/>
+                        </w:rPr>
+                      </w:pPr>
+                      <w:r>
+                        <w:rPr>
+                          <w:rFonts w:ascii="Calibri" w:eastAsia="Calibri" w:hAnsi="Calibri" w:cs="Calibri"/>
+                          <w:color w:val="000000" w:themeColor="text1"/>
+                          <w:kern w:val="24"/>
+                          <w:sz w:val="24"/>
+                          <w:szCs w:val="24"/>
+                        </w:rPr>
+                        <w:t>comprueba que está todo correcto, con el precio</w:t>
+                      </w:r>
+                    </w:p>
+                    <w:p>
+                      <w:pPr>
+                        <w:textAlignment w:val="baseline"/>
+                        <w:rPr>
+                          <w:rFonts w:ascii="Calibri" w:eastAsia="Calibri" w:hAnsi="Calibri" w:cs="Calibri"/>
+                          <w:color w:val="000000" w:themeColor="text1"/>
+                          <w:kern w:val="24"/>
+                          <w:sz w:val="24"/>
+                          <w:szCs w:val="24"/>
+                        </w:rPr>
+                      </w:pPr>
+                      <w:r>
+                        <w:rPr>
+                          <w:rFonts w:ascii="Calibri" w:eastAsia="Calibri" w:hAnsi="Calibri" w:cs="Calibri"/>
+                          <w:color w:val="000000" w:themeColor="text1"/>
+                          <w:kern w:val="24"/>
+                          <w:sz w:val="24"/>
+                          <w:szCs w:val="24"/>
+                        </w:rPr>
+                        <w:t>final ya actualizado, así que formaliza la reserva</w:t>
+                      </w:r>
+                    </w:p>
+                    <w:p>
+                      <w:pPr>
+                        <w:textAlignment w:val="baseline"/>
+                        <w:rPr>
+                          <w:rFonts w:ascii="Calibri" w:eastAsia="Calibri" w:hAnsi="Calibri" w:cs="Calibri"/>
+                          <w:color w:val="000000" w:themeColor="text1"/>
+                          <w:kern w:val="24"/>
+                          <w:sz w:val="24"/>
+                          <w:szCs w:val="24"/>
+                        </w:rPr>
+                      </w:pPr>
+                      <w:r>
+                        <w:rPr>
+                          <w:rFonts w:ascii="Calibri" w:eastAsia="Calibri" w:hAnsi="Calibri" w:cs="Calibri"/>
+                          <w:color w:val="000000" w:themeColor="text1"/>
+                          <w:kern w:val="24"/>
+                          <w:sz w:val="24"/>
+                          <w:szCs w:val="24"/>
+                        </w:rPr>
+                        <w:t>introduciendo los datos que le solicitan.</w:t>
+                      </w:r>
+                    </w:p>
+                  </w:txbxContent>
+                </v:textbox>
+                <w10:wrap type="square"/>
+              </v:shape>
+            </w:pict>
+          </mc:Fallback>
+        </mc:AlternateContent>
+      </w:r>
+      <w:r>
+        <w:rPr>
+          <w:noProof/>
+          <w:sz w:val="24"/>
+        </w:rPr>
+        <mc:AlternateContent>
+          <mc:Choice Requires="wps">
+            <w:drawing>
+              <wp:anchor distT="45720" distB="45720" distL="114300" distR="114300" simplePos="0" relativeHeight="251678720" behindDoc="0" locked="0" layoutInCell="1" allowOverlap="1" wp14:anchorId="3E24D6C7" wp14:editId="5F045142">
+                <wp:simplePos x="0" y="0"/>
+                <wp:positionH relativeFrom="column">
+                  <wp:posOffset>-132715</wp:posOffset>
+                </wp:positionH>
+                <wp:positionV relativeFrom="paragraph">
+                  <wp:posOffset>140970</wp:posOffset>
+                </wp:positionV>
+                <wp:extent cx="3346450" cy="6527800"/>
+                <wp:effectExtent l="0" t="0" r="0" b="6350"/>
+                <wp:wrapSquare wrapText="bothSides"/>
+                <wp:docPr id="217" name="Cuadro de texto 2"/>
+                <wp:cNvGraphicFramePr>
+                  <a:graphicFrameLocks xmlns:a="http://schemas.openxmlformats.org/drawingml/2006/main"/>
+                </wp:cNvGraphicFramePr>
+                <a:graphic xmlns:a="http://schemas.openxmlformats.org/drawingml/2006/main">
+                  <a:graphicData uri="http://schemas.microsoft.com/office/word/2010/wordprocessingShape">
+                    <wps:wsp>
+                      <wps:cNvSpPr txBox="1">
+                        <a:spLocks noChangeArrowheads="1"/>
+                      </wps:cNvSpPr>
+                      <wps:spPr bwMode="auto">
+                        <a:xfrm>
+                          <a:off x="0" y="0"/>
+                          <a:ext cx="3346450" cy="6527800"/>
+                        </a:xfrm>
+                        <a:prstGeom prst="rect">
+                          <a:avLst/>
+                        </a:prstGeom>
+                        <a:noFill/>
+                        <a:ln w="9525">
+                          <a:noFill/>
+                          <a:miter lim="800000"/>
+                          <a:headEnd/>
+                          <a:tailEnd/>
+                        </a:ln>
+                      </wps:spPr>
+                      <wps:txbx>
+                        <w:txbxContent>
+                          <w:p>
+                            <w:pPr>
+                              <w:textAlignment w:val="baseline"/>
+                              <w:rPr>
+                                <w:rFonts w:ascii="Calibri" w:eastAsia="Calibri" w:hAnsi="Calibri" w:cs="Calibri"/>
+                                <w:color w:val="000000" w:themeColor="text1"/>
+                                <w:kern w:val="24"/>
+                                <w:sz w:val="24"/>
+                                <w:szCs w:val="24"/>
+                              </w:rPr>
+                            </w:pPr>
+                            <w:r>
+                              <w:rPr>
+                                <w:rFonts w:ascii="Calibri" w:eastAsia="Calibri" w:hAnsi="Calibri" w:cs="Calibri"/>
+                                <w:b/>
+                                <w:bCs/>
+                                <w:color w:val="000000" w:themeColor="text1"/>
+                                <w:kern w:val="24"/>
+                                <w:sz w:val="24"/>
+                                <w:szCs w:val="24"/>
+                              </w:rPr>
+                              <w:t>Nombre</w:t>
+                            </w:r>
+                            <w:r>
+                              <w:rPr>
+                                <w:rFonts w:ascii="Calibri" w:eastAsia="Calibri" w:hAnsi="Calibri" w:cs="Calibri"/>
+                                <w:color w:val="000000" w:themeColor="text1"/>
+                                <w:kern w:val="24"/>
+                                <w:sz w:val="24"/>
+                                <w:szCs w:val="24"/>
+                              </w:rPr>
+                              <w:t>: Marga</w:t>
+                            </w:r>
+                          </w:p>
+                          <w:p>
+                            <w:pPr>
+                              <w:textAlignment w:val="baseline"/>
+                              <w:rPr>
+                                <w:rFonts w:ascii="Calibri" w:eastAsia="Calibri" w:hAnsi="Calibri" w:cs="Calibri"/>
+                                <w:color w:val="000000" w:themeColor="text1"/>
+                                <w:kern w:val="24"/>
+                                <w:sz w:val="24"/>
+                                <w:szCs w:val="24"/>
+                              </w:rPr>
+                            </w:pPr>
+                            <w:r>
+                              <w:rPr>
+                                <w:rFonts w:ascii="Calibri" w:eastAsia="Calibri" w:hAnsi="Calibri" w:cs="Calibri"/>
+                                <w:b/>
+                                <w:bCs/>
+                                <w:color w:val="000000" w:themeColor="text1"/>
+                                <w:kern w:val="24"/>
+                                <w:sz w:val="24"/>
+                                <w:szCs w:val="24"/>
+                              </w:rPr>
+                              <w:t>Edad:</w:t>
+                            </w:r>
+                            <w:r>
+                              <w:rPr>
+                                <w:rFonts w:ascii="Calibri" w:eastAsia="Calibri" w:hAnsi="Calibri" w:cs="Calibri"/>
+                                <w:color w:val="000000" w:themeColor="text1"/>
+                                <w:kern w:val="24"/>
+                                <w:sz w:val="24"/>
+                                <w:szCs w:val="24"/>
+                              </w:rPr>
+                              <w:t xml:space="preserve"> 45</w:t>
+                            </w:r>
+                          </w:p>
+                          <w:p>
+                            <w:pPr>
+                              <w:textAlignment w:val="baseline"/>
+                              <w:rPr>
+                                <w:rFonts w:ascii="Calibri" w:eastAsia="Calibri" w:hAnsi="Calibri" w:cs="Calibri"/>
+                                <w:color w:val="000000" w:themeColor="text1"/>
+                                <w:kern w:val="24"/>
+                                <w:sz w:val="24"/>
+                                <w:szCs w:val="24"/>
+                              </w:rPr>
+                            </w:pPr>
+                            <w:r>
+                              <w:rPr>
+                                <w:rFonts w:ascii="Calibri" w:eastAsia="Calibri" w:hAnsi="Calibri" w:cs="Calibri"/>
+                                <w:b/>
+                                <w:bCs/>
+                                <w:color w:val="000000" w:themeColor="text1"/>
+                                <w:kern w:val="24"/>
+                                <w:sz w:val="24"/>
+                                <w:szCs w:val="24"/>
+                              </w:rPr>
+                              <w:t>Ocupación:</w:t>
+                            </w:r>
+                            <w:r>
+                              <w:rPr>
+                                <w:rFonts w:ascii="Calibri" w:eastAsia="Calibri" w:hAnsi="Calibri" w:cs="Calibri"/>
+                                <w:color w:val="000000" w:themeColor="text1"/>
+                                <w:kern w:val="24"/>
+                                <w:sz w:val="24"/>
+                                <w:szCs w:val="24"/>
+                              </w:rPr>
+                              <w:t xml:space="preserve"> Abogada</w:t>
+                            </w:r>
+                          </w:p>
+                          <w:p>
+                            <w:pPr>
+                              <w:textAlignment w:val="baseline"/>
+                              <w:rPr>
+                                <w:rFonts w:ascii="Calibri" w:eastAsia="Calibri" w:hAnsi="Calibri" w:cs="Calibri"/>
+                                <w:color w:val="000000" w:themeColor="text1"/>
+                                <w:kern w:val="24"/>
+                                <w:sz w:val="24"/>
+                                <w:szCs w:val="24"/>
+                              </w:rPr>
+                            </w:pPr>
+                            <w:r>
+                              <w:rPr>
+                                <w:rFonts w:ascii="Calibri" w:eastAsia="Calibri" w:hAnsi="Calibri" w:cs="Calibri"/>
+                                <w:b/>
+                                <w:bCs/>
+                                <w:color w:val="000000" w:themeColor="text1"/>
+                                <w:kern w:val="24"/>
+                                <w:sz w:val="24"/>
+                                <w:szCs w:val="24"/>
+                              </w:rPr>
+                              <w:t>Escenario:</w:t>
+                            </w:r>
+                            <w:r>
+                              <w:rPr>
+                                <w:rFonts w:ascii="Calibri" w:eastAsia="Calibri" w:hAnsi="Calibri" w:cs="Calibri"/>
+                                <w:color w:val="000000" w:themeColor="text1"/>
+                                <w:kern w:val="24"/>
+                                <w:sz w:val="24"/>
+                                <w:szCs w:val="24"/>
+                              </w:rPr>
+                              <w:t xml:space="preserve"> Marga quiere regarle a su</w:t>
+                            </w:r>
+                            <w:r>
+                              <w:rPr>
+                                <w:rFonts w:ascii="Calibri" w:eastAsia="Calibri" w:hAnsi="Calibri" w:cs="Calibri"/>
+                                <w:color w:val="000000" w:themeColor="text1"/>
+                                <w:kern w:val="24"/>
+                                <w:sz w:val="24"/>
+                                <w:szCs w:val="24"/>
+                              </w:rPr>
+                              <w:t xml:space="preserve"> p</w:t>
+                            </w:r>
+                            <w:r>
+                              <w:rPr>
+                                <w:rFonts w:ascii="Calibri" w:eastAsia="Calibri" w:hAnsi="Calibri" w:cs="Calibri"/>
+                                <w:color w:val="000000" w:themeColor="text1"/>
+                                <w:kern w:val="24"/>
+                                <w:sz w:val="24"/>
+                                <w:szCs w:val="24"/>
+                              </w:rPr>
+                              <w:t>areja</w:t>
+                            </w:r>
+                          </w:p>
+                          <w:p>
+                            <w:pPr>
+                              <w:textAlignment w:val="baseline"/>
+                              <w:rPr>
+                                <w:rFonts w:ascii="Calibri" w:eastAsia="Calibri" w:hAnsi="Calibri" w:cs="Calibri"/>
+                                <w:color w:val="000000" w:themeColor="text1"/>
+                                <w:kern w:val="24"/>
+                                <w:sz w:val="24"/>
+                                <w:szCs w:val="24"/>
+                              </w:rPr>
+                            </w:pPr>
+                            <w:r>
+                              <w:rPr>
+                                <w:rFonts w:ascii="Calibri" w:eastAsia="Calibri" w:hAnsi="Calibri" w:cs="Calibri"/>
+                                <w:color w:val="000000" w:themeColor="text1"/>
+                                <w:kern w:val="24"/>
+                                <w:sz w:val="24"/>
+                                <w:szCs w:val="24"/>
+                              </w:rPr>
+                              <w:t>un viaje por su aniversario. Mientras espera a</w:t>
+                            </w:r>
+                          </w:p>
+                          <w:p>
+                            <w:pPr>
+                              <w:textAlignment w:val="baseline"/>
+                              <w:rPr>
+                                <w:rFonts w:ascii="Calibri" w:eastAsia="Calibri" w:hAnsi="Calibri" w:cs="Calibri"/>
+                                <w:color w:val="000000" w:themeColor="text1"/>
+                                <w:kern w:val="24"/>
+                                <w:sz w:val="24"/>
+                                <w:szCs w:val="24"/>
+                              </w:rPr>
+                            </w:pPr>
+                            <w:r>
+                              <w:rPr>
+                                <w:rFonts w:ascii="Calibri" w:eastAsia="Calibri" w:hAnsi="Calibri" w:cs="Calibri"/>
+                                <w:color w:val="000000" w:themeColor="text1"/>
+                                <w:kern w:val="24"/>
+                                <w:sz w:val="24"/>
+                                <w:szCs w:val="24"/>
+                              </w:rPr>
+                              <w:t>que le atiendan en la agencia de viajes, se</w:t>
+                            </w:r>
+                          </w:p>
+                          <w:p>
+                            <w:pPr>
+                              <w:textAlignment w:val="baseline"/>
+                              <w:rPr>
+                                <w:rFonts w:ascii="Calibri" w:eastAsia="Calibri" w:hAnsi="Calibri" w:cs="Calibri"/>
+                                <w:color w:val="000000" w:themeColor="text1"/>
+                                <w:kern w:val="24"/>
+                                <w:sz w:val="24"/>
+                                <w:szCs w:val="24"/>
+                              </w:rPr>
+                            </w:pPr>
+                            <w:r>
+                              <w:rPr>
+                                <w:rFonts w:ascii="Calibri" w:eastAsia="Calibri" w:hAnsi="Calibri" w:cs="Calibri"/>
+                                <w:color w:val="000000" w:themeColor="text1"/>
+                                <w:kern w:val="24"/>
+                                <w:sz w:val="24"/>
+                                <w:szCs w:val="24"/>
+                              </w:rPr>
+                              <w:t>acerca a un terminal en el que se anuncia una</w:t>
+                            </w:r>
+                          </w:p>
+                          <w:p>
+                            <w:pPr>
+                              <w:textAlignment w:val="baseline"/>
+                              <w:rPr>
+                                <w:rFonts w:ascii="Calibri" w:eastAsia="Calibri" w:hAnsi="Calibri" w:cs="Calibri"/>
+                                <w:color w:val="000000" w:themeColor="text1"/>
+                                <w:kern w:val="24"/>
+                                <w:sz w:val="24"/>
+                                <w:szCs w:val="24"/>
+                              </w:rPr>
+                            </w:pPr>
+                            <w:r>
+                              <w:rPr>
+                                <w:rFonts w:ascii="Calibri" w:eastAsia="Calibri" w:hAnsi="Calibri" w:cs="Calibri"/>
+                                <w:color w:val="000000" w:themeColor="text1"/>
+                                <w:kern w:val="24"/>
+                                <w:sz w:val="24"/>
+                                <w:szCs w:val="24"/>
+                              </w:rPr>
+                              <w:t>estancia inolvidable y la posibilidad de obtener</w:t>
+                            </w:r>
+                          </w:p>
+                          <w:p>
+                            <w:pPr>
+                              <w:textAlignment w:val="baseline"/>
+                              <w:rPr>
+                                <w:rFonts w:ascii="Calibri" w:eastAsia="Calibri" w:hAnsi="Calibri" w:cs="Calibri"/>
+                                <w:color w:val="000000" w:themeColor="text1"/>
+                                <w:kern w:val="24"/>
+                                <w:sz w:val="24"/>
+                                <w:szCs w:val="24"/>
+                              </w:rPr>
+                            </w:pPr>
+                            <w:r>
+                              <w:rPr>
+                                <w:rFonts w:ascii="Calibri" w:eastAsia="Calibri" w:hAnsi="Calibri" w:cs="Calibri"/>
+                                <w:color w:val="000000" w:themeColor="text1"/>
+                                <w:kern w:val="24"/>
+                                <w:sz w:val="24"/>
+                                <w:szCs w:val="24"/>
+                              </w:rPr>
+                              <w:t>descuentos en la reserva.</w:t>
+                            </w:r>
+                          </w:p>
+                          <w:p>
+                            <w:pPr>
+                              <w:textAlignment w:val="baseline"/>
+                              <w:rPr>
+                                <w:rFonts w:ascii="Calibri" w:eastAsia="Calibri" w:hAnsi="Calibri" w:cs="Calibri"/>
+                                <w:color w:val="000000" w:themeColor="text1"/>
+                                <w:kern w:val="24"/>
+                                <w:sz w:val="24"/>
+                                <w:szCs w:val="24"/>
+                              </w:rPr>
+                            </w:pPr>
+                            <w:r>
+                              <w:rPr>
+                                <w:rFonts w:ascii="Calibri" w:eastAsia="Calibri" w:hAnsi="Calibri" w:cs="Calibri"/>
+                                <w:color w:val="000000" w:themeColor="text1"/>
+                                <w:kern w:val="24"/>
+                                <w:sz w:val="24"/>
+                                <w:szCs w:val="24"/>
+                              </w:rPr>
+                              <w:t>Ve claro por las explicaciones en el terminal</w:t>
+                            </w:r>
+                          </w:p>
+                          <w:p>
+                            <w:pPr>
+                              <w:textAlignment w:val="baseline"/>
+                              <w:rPr>
+                                <w:rFonts w:ascii="Calibri" w:eastAsia="Calibri" w:hAnsi="Calibri" w:cs="Calibri"/>
+                                <w:color w:val="000000" w:themeColor="text1"/>
+                                <w:kern w:val="24"/>
+                                <w:sz w:val="24"/>
+                                <w:szCs w:val="24"/>
+                              </w:rPr>
+                            </w:pPr>
+                            <w:r>
+                              <w:rPr>
+                                <w:rFonts w:ascii="Calibri" w:eastAsia="Calibri" w:hAnsi="Calibri" w:cs="Calibri"/>
+                                <w:color w:val="000000" w:themeColor="text1"/>
+                                <w:kern w:val="24"/>
+                                <w:sz w:val="24"/>
+                                <w:szCs w:val="24"/>
+                              </w:rPr>
+                              <w:t>que jugar no le compromete a reservar, así que</w:t>
+                            </w:r>
+                          </w:p>
+                          <w:p>
+                            <w:pPr>
+                              <w:textAlignment w:val="baseline"/>
+                              <w:rPr>
+                                <w:rFonts w:ascii="Calibri" w:eastAsia="Calibri" w:hAnsi="Calibri" w:cs="Calibri"/>
+                                <w:color w:val="000000" w:themeColor="text1"/>
+                                <w:kern w:val="24"/>
+                                <w:sz w:val="24"/>
+                                <w:szCs w:val="24"/>
+                              </w:rPr>
+                            </w:pPr>
+                            <w:r>
+                              <w:rPr>
+                                <w:rFonts w:ascii="Calibri" w:eastAsia="Calibri" w:hAnsi="Calibri" w:cs="Calibri"/>
+                                <w:color w:val="000000" w:themeColor="text1"/>
+                                <w:kern w:val="24"/>
+                                <w:sz w:val="24"/>
+                                <w:szCs w:val="24"/>
+                              </w:rPr>
+                              <w:t>prueba suerte. No obtiene ningún descuento,</w:t>
+                            </w:r>
+                          </w:p>
+                          <w:p>
+                            <w:pPr>
+                              <w:textAlignment w:val="baseline"/>
+                              <w:rPr>
+                                <w:rFonts w:ascii="Calibri" w:eastAsia="Calibri" w:hAnsi="Calibri" w:cs="Calibri"/>
+                                <w:color w:val="000000" w:themeColor="text1"/>
+                                <w:kern w:val="24"/>
+                                <w:sz w:val="24"/>
+                                <w:szCs w:val="24"/>
+                              </w:rPr>
+                            </w:pPr>
+                            <w:r>
+                              <w:rPr>
+                                <w:rFonts w:ascii="Calibri" w:eastAsia="Calibri" w:hAnsi="Calibri" w:cs="Calibri"/>
+                                <w:color w:val="000000" w:themeColor="text1"/>
+                                <w:kern w:val="24"/>
+                                <w:sz w:val="24"/>
+                                <w:szCs w:val="24"/>
+                              </w:rPr>
+                              <w:t>pero la aplicación le ofrece jugar de nuevo sin</w:t>
+                            </w:r>
+                          </w:p>
+                          <w:p>
+                            <w:pPr>
+                              <w:textAlignment w:val="baseline"/>
+                              <w:rPr>
+                                <w:rFonts w:ascii="Calibri" w:eastAsia="Calibri" w:hAnsi="Calibri" w:cs="Calibri"/>
+                                <w:color w:val="000000" w:themeColor="text1"/>
+                                <w:kern w:val="24"/>
+                                <w:sz w:val="24"/>
+                                <w:szCs w:val="24"/>
+                              </w:rPr>
+                            </w:pPr>
+                            <w:r>
+                              <w:rPr>
+                                <w:rFonts w:ascii="Calibri" w:eastAsia="Calibri" w:hAnsi="Calibri" w:cs="Calibri"/>
+                                <w:color w:val="000000" w:themeColor="text1"/>
+                                <w:kern w:val="24"/>
+                                <w:sz w:val="24"/>
+                                <w:szCs w:val="24"/>
+                              </w:rPr>
+                              <w:t>compromiso de reserva. Repite el juego y esta</w:t>
+                            </w:r>
+                          </w:p>
+                          <w:p>
+                            <w:pPr>
+                              <w:textAlignment w:val="baseline"/>
+                              <w:rPr>
+                                <w:rFonts w:ascii="Calibri" w:eastAsia="Calibri" w:hAnsi="Calibri" w:cs="Calibri"/>
+                                <w:color w:val="000000" w:themeColor="text1"/>
+                                <w:kern w:val="24"/>
+                                <w:sz w:val="24"/>
+                                <w:szCs w:val="24"/>
+                              </w:rPr>
+                            </w:pPr>
+                            <w:r>
+                              <w:rPr>
+                                <w:rFonts w:ascii="Calibri" w:eastAsia="Calibri" w:hAnsi="Calibri" w:cs="Calibri"/>
+                                <w:color w:val="000000" w:themeColor="text1"/>
+                                <w:kern w:val="24"/>
+                                <w:sz w:val="24"/>
+                                <w:szCs w:val="24"/>
+                              </w:rPr>
+                              <w:t>vez obtiene un descuento del 10%. La</w:t>
+                            </w:r>
+                          </w:p>
+                          <w:p>
+                            <w:pPr>
+                              <w:textAlignment w:val="baseline"/>
+                              <w:rPr>
+                                <w:rFonts w:ascii="Calibri" w:eastAsia="Calibri" w:hAnsi="Calibri" w:cs="Calibri"/>
+                                <w:color w:val="000000" w:themeColor="text1"/>
+                                <w:kern w:val="24"/>
+                                <w:sz w:val="24"/>
+                                <w:szCs w:val="24"/>
+                              </w:rPr>
+                            </w:pPr>
+                            <w:r>
+                              <w:rPr>
+                                <w:rFonts w:ascii="Calibri" w:eastAsia="Calibri" w:hAnsi="Calibri" w:cs="Calibri"/>
+                                <w:color w:val="000000" w:themeColor="text1"/>
+                                <w:kern w:val="24"/>
+                                <w:sz w:val="24"/>
+                                <w:szCs w:val="24"/>
+                              </w:rPr>
+                              <w:t>aplicación le deja claro que podría jugar de</w:t>
+                            </w:r>
+                          </w:p>
+                          <w:p>
+                            <w:pPr>
+                              <w:textAlignment w:val="baseline"/>
+                              <w:rPr>
+                                <w:rFonts w:ascii="Calibri" w:eastAsia="Calibri" w:hAnsi="Calibri" w:cs="Calibri"/>
+                                <w:color w:val="000000" w:themeColor="text1"/>
+                                <w:kern w:val="24"/>
+                                <w:sz w:val="24"/>
+                                <w:szCs w:val="24"/>
+                              </w:rPr>
+                            </w:pPr>
+                            <w:r>
+                              <w:rPr>
+                                <w:rFonts w:ascii="Calibri" w:eastAsia="Calibri" w:hAnsi="Calibri" w:cs="Calibri"/>
+                                <w:color w:val="000000" w:themeColor="text1"/>
+                                <w:kern w:val="24"/>
+                                <w:sz w:val="24"/>
+                                <w:szCs w:val="24"/>
+                              </w:rPr>
+                              <w:t>nuevo para obtener un descuento mayor, pero</w:t>
+                            </w:r>
+                          </w:p>
+                          <w:p>
+                            <w:pPr>
+                              <w:textAlignment w:val="baseline"/>
+                              <w:rPr>
+                                <w:rFonts w:ascii="Calibri" w:eastAsia="Calibri" w:hAnsi="Calibri" w:cs="Calibri"/>
+                                <w:color w:val="000000" w:themeColor="text1"/>
+                                <w:kern w:val="24"/>
+                                <w:sz w:val="24"/>
+                                <w:szCs w:val="24"/>
+                              </w:rPr>
+                            </w:pPr>
+                            <w:r>
+                              <w:rPr>
+                                <w:rFonts w:ascii="Calibri" w:eastAsia="Calibri" w:hAnsi="Calibri" w:cs="Calibri"/>
+                                <w:color w:val="000000" w:themeColor="text1"/>
+                                <w:kern w:val="24"/>
+                                <w:sz w:val="24"/>
+                                <w:szCs w:val="24"/>
+                              </w:rPr>
+                              <w:t>como ya le van a atender en el mostrador,</w:t>
+                            </w:r>
+                          </w:p>
+                          <w:p>
+                            <w:pPr>
+                              <w:textAlignment w:val="baseline"/>
+                              <w:rPr>
+                                <w:rFonts w:ascii="Calibri" w:eastAsia="Calibri" w:hAnsi="Calibri" w:cs="Calibri"/>
+                                <w:color w:val="000000" w:themeColor="text1"/>
+                                <w:kern w:val="24"/>
+                                <w:sz w:val="24"/>
+                                <w:szCs w:val="24"/>
+                              </w:rPr>
+                            </w:pPr>
+                            <w:r>
+                              <w:rPr>
+                                <w:rFonts w:ascii="Calibri" w:eastAsia="Calibri" w:hAnsi="Calibri" w:cs="Calibri"/>
+                                <w:color w:val="000000" w:themeColor="text1"/>
+                                <w:kern w:val="24"/>
+                                <w:sz w:val="24"/>
+                                <w:szCs w:val="24"/>
+                              </w:rPr>
+                              <w:t>prefiere irse y no guardar el descuento</w:t>
+                            </w:r>
+                          </w:p>
+                          <w:p>
+                            <w:pPr>
+                              <w:textAlignment w:val="baseline"/>
+                              <w:rPr>
+                                <w:rFonts w:ascii="Calibri" w:eastAsia="Calibri" w:hAnsi="Calibri" w:cs="Calibri"/>
+                                <w:color w:val="000000" w:themeColor="text1"/>
+                                <w:kern w:val="24"/>
+                                <w:sz w:val="24"/>
+                                <w:szCs w:val="24"/>
+                              </w:rPr>
+                            </w:pPr>
+                            <w:r>
+                              <w:rPr>
+                                <w:rFonts w:ascii="Calibri" w:eastAsia="Calibri" w:hAnsi="Calibri" w:cs="Calibri"/>
+                                <w:color w:val="000000" w:themeColor="text1"/>
+                                <w:kern w:val="24"/>
+                                <w:sz w:val="24"/>
+                                <w:szCs w:val="24"/>
+                              </w:rPr>
+                              <w:t>obtenido. Así, si no reserva un viaje tradicional,</w:t>
+                            </w:r>
+                          </w:p>
+                          <w:p>
+                            <w:pPr>
+                              <w:textAlignment w:val="baseline"/>
+                              <w:rPr>
+                                <w:rFonts w:ascii="Calibri" w:eastAsia="Calibri" w:hAnsi="Calibri" w:cs="Calibri"/>
+                                <w:color w:val="000000" w:themeColor="text1"/>
+                                <w:kern w:val="24"/>
+                                <w:sz w:val="24"/>
+                                <w:szCs w:val="24"/>
+                              </w:rPr>
+                            </w:pPr>
+                            <w:r>
+                              <w:rPr>
+                                <w:rFonts w:ascii="Calibri" w:eastAsia="Calibri" w:hAnsi="Calibri" w:cs="Calibri"/>
+                                <w:color w:val="000000" w:themeColor="text1"/>
+                                <w:kern w:val="24"/>
+                                <w:sz w:val="24"/>
+                                <w:szCs w:val="24"/>
+                              </w:rPr>
+                              <w:t>volverá para tratar de obtener el descuento</w:t>
+                            </w:r>
+                          </w:p>
+                          <w:p>
+                            <w:pPr>
+                              <w:textAlignment w:val="baseline"/>
+                              <w:rPr>
+                                <w:rFonts w:ascii="Calibri" w:eastAsia="Calibri" w:hAnsi="Calibri" w:cs="Calibri"/>
+                                <w:color w:val="000000" w:themeColor="text1"/>
+                                <w:kern w:val="24"/>
+                                <w:sz w:val="24"/>
+                                <w:szCs w:val="24"/>
+                              </w:rPr>
+                            </w:pPr>
+                            <w:r>
+                              <w:rPr>
+                                <w:rFonts w:ascii="Calibri" w:eastAsia="Calibri" w:hAnsi="Calibri" w:cs="Calibri"/>
+                                <w:color w:val="000000" w:themeColor="text1"/>
+                                <w:kern w:val="24"/>
+                                <w:sz w:val="24"/>
+                                <w:szCs w:val="24"/>
+                              </w:rPr>
+                              <w:t>máximo y reservar en un castillo encantado.</w:t>
+                            </w:r>
+                          </w:p>
+                        </w:txbxContent>
+                      </wps:txbx>
+                      <wps:bodyPr rot="0" vert="horz" wrap="square" lIns="91440" tIns="45720" rIns="91440" bIns="45720" anchor="t" anchorCtr="0">
+                        <a:noAutofit/>
+                      </wps:bodyPr>
+                    </wps:wsp>
+                  </a:graphicData>
+                </a:graphic>
+                <wp14:sizeRelH relativeFrom="margin">
+                  <wp14:pctWidth>0</wp14:pctWidth>
+                </wp14:sizeRelH>
+                <wp14:sizeRelV relativeFrom="margin">
+                  <wp14:pctHeight>0</wp14:pctHeight>
+                </wp14:sizeRelV>
+              </wp:anchor>
+            </w:drawing>
+          </mc:Choice>
+          <mc:Fallback>
+            <w:pict>
+              <v:shape w14:anchorId="3E24D6C7" id="_x0000_s1031" type="#_x0000_t202" style="position:absolute;left:0;text-align:left;margin-left:-10.45pt;margin-top:11.1pt;width:263.5pt;height:514pt;z-index:251678720;visibility:visible;mso-wrap-style:square;mso-width-percent:0;mso-height-percent:0;mso-wrap-distance-left:9pt;mso-wrap-distance-top:3.6pt;mso-wrap-distance-right:9pt;mso-wrap-distance-bottom:3.6pt;mso-position-horizontal:absolute;mso-position-horizontal-relative:text;mso-position-vertical:absolute;mso-position-vertical-relative:text;mso-width-percent:0;mso-height-percent:0;mso-width-relative:margin;mso-height-relative:margin;v-text-anchor:top" o:gfxdata="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" filled="f" stroked="f">
+                <v:textbox>
+                  <w:txbxContent>
+                    <w:p>
+                      <w:pPr>
+                        <w:textAlignment w:val="baseline"/>
+                        <w:rPr>
+                          <w:rFonts w:ascii="Calibri" w:eastAsia="Calibri" w:hAnsi="Calibri" w:cs="Calibri"/>
+                          <w:color w:val="000000" w:themeColor="text1"/>
+                          <w:kern w:val="24"/>
+                          <w:sz w:val="24"/>
+                          <w:szCs w:val="24"/>
+                        </w:rPr>
+                      </w:pPr>
+                      <w:r>
+                        <w:rPr>
+                          <w:rFonts w:ascii="Calibri" w:eastAsia="Calibri" w:hAnsi="Calibri" w:cs="Calibri"/>
+                          <w:b/>
+                          <w:bCs/>
+                          <w:color w:val="000000" w:themeColor="text1"/>
+                          <w:kern w:val="24"/>
+                          <w:sz w:val="24"/>
+                          <w:szCs w:val="24"/>
+                        </w:rPr>
+                        <w:t>Nombre</w:t>
+                      </w:r>
+                      <w:r>
+                        <w:rPr>
+                          <w:rFonts w:ascii="Calibri" w:eastAsia="Calibri" w:hAnsi="Calibri" w:cs="Calibri"/>
+                          <w:color w:val="000000" w:themeColor="text1"/>
+                          <w:kern w:val="24"/>
+                          <w:sz w:val="24"/>
+                          <w:szCs w:val="24"/>
+                        </w:rPr>
+                        <w:t>: Marga</w:t>
+                      </w:r>
+                    </w:p>
+                    <w:p>
+                      <w:pPr>
+                        <w:textAlignment w:val="baseline"/>
+                        <w:rPr>
+                          <w:rFonts w:ascii="Calibri" w:eastAsia="Calibri" w:hAnsi="Calibri" w:cs="Calibri"/>
+                          <w:color w:val="000000" w:themeColor="text1"/>
+                          <w:kern w:val="24"/>
+                          <w:sz w:val="24"/>
+                          <w:szCs w:val="24"/>
+                        </w:rPr>
+                      </w:pPr>
+                      <w:r>
+                        <w:rPr>
+                          <w:rFonts w:ascii="Calibri" w:eastAsia="Calibri" w:hAnsi="Calibri" w:cs="Calibri"/>
+                          <w:b/>
+                          <w:bCs/>
+                          <w:color w:val="000000" w:themeColor="text1"/>
+                          <w:kern w:val="24"/>
+                          <w:sz w:val="24"/>
+                          <w:szCs w:val="24"/>
+                        </w:rPr>
+                        <w:t>Edad:</w:t>
+                      </w:r>
+                      <w:r>
+                        <w:rPr>
+                          <w:rFonts w:ascii="Calibri" w:eastAsia="Calibri" w:hAnsi="Calibri" w:cs="Calibri"/>
+                          <w:color w:val="000000" w:themeColor="text1"/>
+                          <w:kern w:val="24"/>
+                          <w:sz w:val="24"/>
+                          <w:szCs w:val="24"/>
+                        </w:rPr>
+                        <w:t xml:space="preserve"> 45</w:t>
+                      </w:r>
+                    </w:p>
+                    <w:p>
+                      <w:pPr>
+                        <w:textAlignment w:val="baseline"/>
+                        <w:rPr>
+                          <w:rFonts w:ascii="Calibri" w:eastAsia="Calibri" w:hAnsi="Calibri" w:cs="Calibri"/>
+                          <w:color w:val="000000" w:themeColor="text1"/>
+                          <w:kern w:val="24"/>
+                          <w:sz w:val="24"/>
+                          <w:szCs w:val="24"/>
+                        </w:rPr>
+                      </w:pPr>
+                      <w:r>
+                        <w:rPr>
+                          <w:rFonts w:ascii="Calibri" w:eastAsia="Calibri" w:hAnsi="Calibri" w:cs="Calibri"/>
+                          <w:b/>
+                          <w:bCs/>
+                          <w:color w:val="000000" w:themeColor="text1"/>
+                          <w:kern w:val="24"/>
+                          <w:sz w:val="24"/>
+                          <w:szCs w:val="24"/>
+                        </w:rPr>
+                        <w:t>Ocupación:</w:t>
+                      </w:r>
+                      <w:r>
+                        <w:rPr>
+                          <w:rFonts w:ascii="Calibri" w:eastAsia="Calibri" w:hAnsi="Calibri" w:cs="Calibri"/>
+                          <w:color w:val="000000" w:themeColor="text1"/>
+                          <w:kern w:val="24"/>
+                          <w:sz w:val="24"/>
+                          <w:szCs w:val="24"/>
+                        </w:rPr>
+                        <w:t xml:space="preserve"> Abogada</w:t>
+                      </w:r>
+                    </w:p>
+                    <w:p>
+                      <w:pPr>
+                        <w:textAlignment w:val="baseline"/>
+                        <w:rPr>
+                          <w:rFonts w:ascii="Calibri" w:eastAsia="Calibri" w:hAnsi="Calibri" w:cs="Calibri"/>
+                          <w:color w:val="000000" w:themeColor="text1"/>
+                          <w:kern w:val="24"/>
+                          <w:sz w:val="24"/>
+                          <w:szCs w:val="24"/>
+                        </w:rPr>
+                      </w:pPr>
+                      <w:r>
+                        <w:rPr>
+                          <w:rFonts w:ascii="Calibri" w:eastAsia="Calibri" w:hAnsi="Calibri" w:cs="Calibri"/>
+                          <w:b/>
+                          <w:bCs/>
+                          <w:color w:val="000000" w:themeColor="text1"/>
+                          <w:kern w:val="24"/>
+                          <w:sz w:val="24"/>
+                          <w:szCs w:val="24"/>
+                        </w:rPr>
+                        <w:t>Escenario:</w:t>
+                      </w:r>
+                      <w:r>
+                        <w:rPr>
+                          <w:rFonts w:ascii="Calibri" w:eastAsia="Calibri" w:hAnsi="Calibri" w:cs="Calibri"/>
+                          <w:color w:val="000000" w:themeColor="text1"/>
+                          <w:kern w:val="24"/>
+                          <w:sz w:val="24"/>
+                          <w:szCs w:val="24"/>
+                        </w:rPr>
+                        <w:t xml:space="preserve"> Marga quiere regarle a su</w:t>
+                      </w:r>
+                      <w:r>
+                        <w:rPr>
+                          <w:rFonts w:ascii="Calibri" w:eastAsia="Calibri" w:hAnsi="Calibri" w:cs="Calibri"/>
+                          <w:color w:val="000000" w:themeColor="text1"/>
+                          <w:kern w:val="24"/>
+                          <w:sz w:val="24"/>
+                          <w:szCs w:val="24"/>
+                        </w:rPr>
+                        <w:t xml:space="preserve"> p</w:t>
+                      </w:r>
+                      <w:r>
+                        <w:rPr>
+                          <w:rFonts w:ascii="Calibri" w:eastAsia="Calibri" w:hAnsi="Calibri" w:cs="Calibri"/>
+                          <w:color w:val="000000" w:themeColor="text1"/>
+                          <w:kern w:val="24"/>
+                          <w:sz w:val="24"/>
+                          <w:szCs w:val="24"/>
+                        </w:rPr>
+                        <w:t>areja</w:t>
+                      </w:r>
+                    </w:p>
+                    <w:p>
+                      <w:pPr>
+                        <w:textAlignment w:val="baseline"/>
+                        <w:rPr>
+                          <w:rFonts w:ascii="Calibri" w:eastAsia="Calibri" w:hAnsi="Calibri" w:cs="Calibri"/>
+                          <w:color w:val="000000" w:themeColor="text1"/>
+                          <w:kern w:val="24"/>
+                          <w:sz w:val="24"/>
+                          <w:szCs w:val="24"/>
+                        </w:rPr>
+                      </w:pPr>
+                      <w:r>
+                        <w:rPr>
+                          <w:rFonts w:ascii="Calibri" w:eastAsia="Calibri" w:hAnsi="Calibri" w:cs="Calibri"/>
+                          <w:color w:val="000000" w:themeColor="text1"/>
+                          <w:kern w:val="24"/>
+                          <w:sz w:val="24"/>
+                          <w:szCs w:val="24"/>
+                        </w:rPr>
+                        <w:t>un viaje por su aniversario. Mientras espera a</w:t>
+                      </w:r>
+                    </w:p>
+                    <w:p>
+                      <w:pPr>
+                        <w:textAlignment w:val="baseline"/>
+                        <w:rPr>
+                          <w:rFonts w:ascii="Calibri" w:eastAsia="Calibri" w:hAnsi="Calibri" w:cs="Calibri"/>
+                          <w:color w:val="000000" w:themeColor="text1"/>
+                          <w:kern w:val="24"/>
+                          <w:sz w:val="24"/>
+                          <w:szCs w:val="24"/>
+                        </w:rPr>
+                      </w:pPr>
+                      <w:r>
+                        <w:rPr>
+                          <w:rFonts w:ascii="Calibri" w:eastAsia="Calibri" w:hAnsi="Calibri" w:cs="Calibri"/>
+                          <w:color w:val="000000" w:themeColor="text1"/>
+                          <w:kern w:val="24"/>
+                          <w:sz w:val="24"/>
+                          <w:szCs w:val="24"/>
+                        </w:rPr>
+                        <w:t>que le atiendan en la agencia de viajes, se</w:t>
+                      </w:r>
+                    </w:p>
+                    <w:p>
+                      <w:pPr>
+                        <w:textAlignment w:val="baseline"/>
+                        <w:rPr>
+                          <w:rFonts w:ascii="Calibri" w:eastAsia="Calibri" w:hAnsi="Calibri" w:cs="Calibri"/>
+                          <w:color w:val="000000" w:themeColor="text1"/>
+                          <w:kern w:val="24"/>
+                          <w:sz w:val="24"/>
+                          <w:szCs w:val="24"/>
+                        </w:rPr>
+                      </w:pPr>
+                      <w:r>
+                        <w:rPr>
+                          <w:rFonts w:ascii="Calibri" w:eastAsia="Calibri" w:hAnsi="Calibri" w:cs="Calibri"/>
+                          <w:color w:val="000000" w:themeColor="text1"/>
+                          <w:kern w:val="24"/>
+                          <w:sz w:val="24"/>
+                          <w:szCs w:val="24"/>
+                        </w:rPr>
+                        <w:t>acerca a un terminal en el que se anuncia una</w:t>
+                      </w:r>
+                    </w:p>
+                    <w:p>
+                      <w:pPr>
+                        <w:textAlignment w:val="baseline"/>
+                        <w:rPr>
+                          <w:rFonts w:ascii="Calibri" w:eastAsia="Calibri" w:hAnsi="Calibri" w:cs="Calibri"/>
+                          <w:color w:val="000000" w:themeColor="text1"/>
+                          <w:kern w:val="24"/>
+                          <w:sz w:val="24"/>
+                          <w:szCs w:val="24"/>
+                        </w:rPr>
+                      </w:pPr>
+                      <w:r>
+                        <w:rPr>
+                          <w:rFonts w:ascii="Calibri" w:eastAsia="Calibri" w:hAnsi="Calibri" w:cs="Calibri"/>
+                          <w:color w:val="000000" w:themeColor="text1"/>
+                          <w:kern w:val="24"/>
+                          <w:sz w:val="24"/>
+                          <w:szCs w:val="24"/>
+                        </w:rPr>
+                        <w:t>estancia inolvidable y la posibilidad de obtener</w:t>
+                      </w:r>
+                    </w:p>
+                    <w:p>
+                      <w:pPr>
+                        <w:textAlignment w:val="baseline"/>
+                        <w:rPr>
+                          <w:rFonts w:ascii="Calibri" w:eastAsia="Calibri" w:hAnsi="Calibri" w:cs="Calibri"/>
+                          <w:color w:val="000000" w:themeColor="text1"/>
+                          <w:kern w:val="24"/>
+                          <w:sz w:val="24"/>
+                          <w:szCs w:val="24"/>
+                        </w:rPr>
+                      </w:pPr>
+                      <w:r>
+                        <w:rPr>
+                          <w:rFonts w:ascii="Calibri" w:eastAsia="Calibri" w:hAnsi="Calibri" w:cs="Calibri"/>
+                          <w:color w:val="000000" w:themeColor="text1"/>
+                          <w:kern w:val="24"/>
+                          <w:sz w:val="24"/>
+                          <w:szCs w:val="24"/>
+                        </w:rPr>
+                        <w:t>descuentos en la reserva.</w:t>
+                      </w:r>
+                    </w:p>
+                    <w:p>
+                      <w:pPr>
+                        <w:textAlignment w:val="baseline"/>
+                        <w:rPr>
+                          <w:rFonts w:ascii="Calibri" w:eastAsia="Calibri" w:hAnsi="Calibri" w:cs="Calibri"/>
+                          <w:color w:val="000000" w:themeColor="text1"/>
+                          <w:kern w:val="24"/>
+                          <w:sz w:val="24"/>
+                          <w:szCs w:val="24"/>
+                        </w:rPr>
+                      </w:pPr>
+                      <w:r>
+                        <w:rPr>
+                          <w:rFonts w:ascii="Calibri" w:eastAsia="Calibri" w:hAnsi="Calibri" w:cs="Calibri"/>
+                          <w:color w:val="000000" w:themeColor="text1"/>
+                          <w:kern w:val="24"/>
+                          <w:sz w:val="24"/>
+                          <w:szCs w:val="24"/>
+                        </w:rPr>
+                        <w:t>Ve claro por las explicaciones en el terminal</w:t>
+                      </w:r>
+                    </w:p>
+                    <w:p>
+                      <w:pPr>
+                        <w:textAlignment w:val="baseline"/>
+                        <w:rPr>
+                          <w:rFonts w:ascii="Calibri" w:eastAsia="Calibri" w:hAnsi="Calibri" w:cs="Calibri"/>
+                          <w:color w:val="000000" w:themeColor="text1"/>
+                          <w:kern w:val="24"/>
+                          <w:sz w:val="24"/>
+                          <w:szCs w:val="24"/>
+                        </w:rPr>
+                      </w:pPr>
+                      <w:r>
+                        <w:rPr>
+                          <w:rFonts w:ascii="Calibri" w:eastAsia="Calibri" w:hAnsi="Calibri" w:cs="Calibri"/>
+                          <w:color w:val="000000" w:themeColor="text1"/>
+                          <w:kern w:val="24"/>
+                          <w:sz w:val="24"/>
+                          <w:szCs w:val="24"/>
+                        </w:rPr>
+                        <w:t>que jugar no le compromete a reservar, así que</w:t>
+                      </w:r>
+                    </w:p>
+                    <w:p>
+                      <w:pPr>
+                        <w:textAlignment w:val="baseline"/>
+                        <w:rPr>
+                          <w:rFonts w:ascii="Calibri" w:eastAsia="Calibri" w:hAnsi="Calibri" w:cs="Calibri"/>
+                          <w:color w:val="000000" w:themeColor="text1"/>
+                          <w:kern w:val="24"/>
+                          <w:sz w:val="24"/>
+                          <w:szCs w:val="24"/>
+                        </w:rPr>
+                      </w:pPr>
+                      <w:r>
+                        <w:rPr>
+                          <w:rFonts w:ascii="Calibri" w:eastAsia="Calibri" w:hAnsi="Calibri" w:cs="Calibri"/>
+                          <w:color w:val="000000" w:themeColor="text1"/>
+                          <w:kern w:val="24"/>
+                          <w:sz w:val="24"/>
+                          <w:szCs w:val="24"/>
+                        </w:rPr>
+                        <w:t>prueba suerte. No obtiene ningún descuento,</w:t>
+                      </w:r>
+                    </w:p>
+                    <w:p>
+                      <w:pPr>
+                        <w:textAlignment w:val="baseline"/>
+                        <w:rPr>
+                          <w:rFonts w:ascii="Calibri" w:eastAsia="Calibri" w:hAnsi="Calibri" w:cs="Calibri"/>
+                          <w:color w:val="000000" w:themeColor="text1"/>
+                          <w:kern w:val="24"/>
+                          <w:sz w:val="24"/>
+                          <w:szCs w:val="24"/>
+                        </w:rPr>
+                      </w:pPr>
+                      <w:r>
+                        <w:rPr>
+                          <w:rFonts w:ascii="Calibri" w:eastAsia="Calibri" w:hAnsi="Calibri" w:cs="Calibri"/>
+                          <w:color w:val="000000" w:themeColor="text1"/>
+                          <w:kern w:val="24"/>
+                          <w:sz w:val="24"/>
+                          <w:szCs w:val="24"/>
+                        </w:rPr>
+                        <w:t>pero la aplicación le ofrece jugar de nuevo sin</w:t>
+                      </w:r>
+                    </w:p>
+                    <w:p>
+                      <w:pPr>
+                        <w:textAlignment w:val="baseline"/>
+                        <w:rPr>
+                          <w:rFonts w:ascii="Calibri" w:eastAsia="Calibri" w:hAnsi="Calibri" w:cs="Calibri"/>
+                          <w:color w:val="000000" w:themeColor="text1"/>
+                          <w:kern w:val="24"/>
+                          <w:sz w:val="24"/>
+                          <w:szCs w:val="24"/>
+                        </w:rPr>
+                      </w:pPr>
+                      <w:r>
+                        <w:rPr>
+                          <w:rFonts w:ascii="Calibri" w:eastAsia="Calibri" w:hAnsi="Calibri" w:cs="Calibri"/>
+                          <w:color w:val="000000" w:themeColor="text1"/>
+                          <w:kern w:val="24"/>
+                          <w:sz w:val="24"/>
+                          <w:szCs w:val="24"/>
+                        </w:rPr>
+                        <w:t>compromiso de reserva. Repite el juego y esta</w:t>
+                      </w:r>
+                    </w:p>
+                    <w:p>
+                      <w:pPr>
+                        <w:textAlignment w:val="baseline"/>
+                        <w:rPr>
+                          <w:rFonts w:ascii="Calibri" w:eastAsia="Calibri" w:hAnsi="Calibri" w:cs="Calibri"/>
+                          <w:color w:val="000000" w:themeColor="text1"/>
+                          <w:kern w:val="24"/>
+                          <w:sz w:val="24"/>
+                          <w:szCs w:val="24"/>
+                        </w:rPr>
+                      </w:pPr>
+                      <w:r>
+                        <w:rPr>
+                          <w:rFonts w:ascii="Calibri" w:eastAsia="Calibri" w:hAnsi="Calibri" w:cs="Calibri"/>
+                          <w:color w:val="000000" w:themeColor="text1"/>
+                          <w:kern w:val="24"/>
+                          <w:sz w:val="24"/>
+                          <w:szCs w:val="24"/>
+                        </w:rPr>
+                        <w:t>vez obtiene un descuento del 10%. La</w:t>
+                      </w:r>
+                    </w:p>
+                    <w:p>
+                      <w:pPr>
+                        <w:textAlignment w:val="baseline"/>
+                        <w:rPr>
+                          <w:rFonts w:ascii="Calibri" w:eastAsia="Calibri" w:hAnsi="Calibri" w:cs="Calibri"/>
+                          <w:color w:val="000000" w:themeColor="text1"/>
+                          <w:kern w:val="24"/>
+                          <w:sz w:val="24"/>
+                          <w:szCs w:val="24"/>
+                        </w:rPr>
+                      </w:pPr>
+                      <w:r>
+                        <w:rPr>
+                          <w:rFonts w:ascii="Calibri" w:eastAsia="Calibri" w:hAnsi="Calibri" w:cs="Calibri"/>
+                          <w:color w:val="000000" w:themeColor="text1"/>
+                          <w:kern w:val="24"/>
+                          <w:sz w:val="24"/>
+                          <w:szCs w:val="24"/>
+                        </w:rPr>
+                        <w:t>aplicación le deja claro que podría jugar de</w:t>
+                      </w:r>
+                    </w:p>
+                    <w:p>
+                      <w:pPr>
+                        <w:textAlignment w:val="baseline"/>
+                        <w:rPr>
+                          <w:rFonts w:ascii="Calibri" w:eastAsia="Calibri" w:hAnsi="Calibri" w:cs="Calibri"/>
+                          <w:color w:val="000000" w:themeColor="text1"/>
+                          <w:kern w:val="24"/>
+                          <w:sz w:val="24"/>
+                          <w:szCs w:val="24"/>
+                        </w:rPr>
+                      </w:pPr>
+                      <w:r>
+                        <w:rPr>
+                          <w:rFonts w:ascii="Calibri" w:eastAsia="Calibri" w:hAnsi="Calibri" w:cs="Calibri"/>
+                          <w:color w:val="000000" w:themeColor="text1"/>
+                          <w:kern w:val="24"/>
+                          <w:sz w:val="24"/>
+                          <w:szCs w:val="24"/>
+                        </w:rPr>
+                        <w:t>nuevo para obtener un descuento mayor, pero</w:t>
+                      </w:r>
+                    </w:p>
+                    <w:p>
+                      <w:pPr>
+                        <w:textAlignment w:val="baseline"/>
+                        <w:rPr>
+                          <w:rFonts w:ascii="Calibri" w:eastAsia="Calibri" w:hAnsi="Calibri" w:cs="Calibri"/>
+                          <w:color w:val="000000" w:themeColor="text1"/>
+                          <w:kern w:val="24"/>
+                          <w:sz w:val="24"/>
+                          <w:szCs w:val="24"/>
+                        </w:rPr>
+                      </w:pPr>
+                      <w:r>
+                        <w:rPr>
+                          <w:rFonts w:ascii="Calibri" w:eastAsia="Calibri" w:hAnsi="Calibri" w:cs="Calibri"/>
+                          <w:color w:val="000000" w:themeColor="text1"/>
+                          <w:kern w:val="24"/>
+                          <w:sz w:val="24"/>
+                          <w:szCs w:val="24"/>
+                        </w:rPr>
+                        <w:t>como ya le van a atender en el mostrador,</w:t>
+                      </w:r>
+                    </w:p>
+                    <w:p>
+                      <w:pPr>
+                        <w:textAlignment w:val="baseline"/>
+                        <w:rPr>
+                          <w:rFonts w:ascii="Calibri" w:eastAsia="Calibri" w:hAnsi="Calibri" w:cs="Calibri"/>
+                          <w:color w:val="000000" w:themeColor="text1"/>
+                          <w:kern w:val="24"/>
+                          <w:sz w:val="24"/>
+                          <w:szCs w:val="24"/>
+                        </w:rPr>
+                      </w:pPr>
+                      <w:r>
+                        <w:rPr>
+                          <w:rFonts w:ascii="Calibri" w:eastAsia="Calibri" w:hAnsi="Calibri" w:cs="Calibri"/>
+                          <w:color w:val="000000" w:themeColor="text1"/>
+                          <w:kern w:val="24"/>
+                          <w:sz w:val="24"/>
+                          <w:szCs w:val="24"/>
+                        </w:rPr>
+                        <w:t>prefiere irse y no guardar el descuento</w:t>
+                      </w:r>
+                    </w:p>
+                    <w:p>
+                      <w:pPr>
+                        <w:textAlignment w:val="baseline"/>
+                        <w:rPr>
+                          <w:rFonts w:ascii="Calibri" w:eastAsia="Calibri" w:hAnsi="Calibri" w:cs="Calibri"/>
+                          <w:color w:val="000000" w:themeColor="text1"/>
+                          <w:kern w:val="24"/>
+                          <w:sz w:val="24"/>
+                          <w:szCs w:val="24"/>
+                        </w:rPr>
+                      </w:pPr>
+                      <w:r>
+                        <w:rPr>
+                          <w:rFonts w:ascii="Calibri" w:eastAsia="Calibri" w:hAnsi="Calibri" w:cs="Calibri"/>
+                          <w:color w:val="000000" w:themeColor="text1"/>
+                          <w:kern w:val="24"/>
+                          <w:sz w:val="24"/>
+                          <w:szCs w:val="24"/>
+                        </w:rPr>
+                        <w:t>obtenido. Así, si no reserva un viaje tradicional,</w:t>
+                      </w:r>
+                    </w:p>
+                    <w:p>
+                      <w:pPr>
+                        <w:textAlignment w:val="baseline"/>
+                        <w:rPr>
+                          <w:rFonts w:ascii="Calibri" w:eastAsia="Calibri" w:hAnsi="Calibri" w:cs="Calibri"/>
+                          <w:color w:val="000000" w:themeColor="text1"/>
+                          <w:kern w:val="24"/>
+                          <w:sz w:val="24"/>
+                          <w:szCs w:val="24"/>
+                        </w:rPr>
+                      </w:pPr>
+                      <w:r>
+                        <w:rPr>
+                          <w:rFonts w:ascii="Calibri" w:eastAsia="Calibri" w:hAnsi="Calibri" w:cs="Calibri"/>
+                          <w:color w:val="000000" w:themeColor="text1"/>
+                          <w:kern w:val="24"/>
+                          <w:sz w:val="24"/>
+                          <w:szCs w:val="24"/>
+                        </w:rPr>
+                        <w:t>volverá para tratar de obtener el descuento</w:t>
+                      </w:r>
+                    </w:p>
+                    <w:p>
+                      <w:pPr>
+                        <w:textAlignment w:val="baseline"/>
+                        <w:rPr>
+                          <w:rFonts w:ascii="Calibri" w:eastAsia="Calibri" w:hAnsi="Calibri" w:cs="Calibri"/>
+                          <w:color w:val="000000" w:themeColor="text1"/>
+                          <w:kern w:val="24"/>
+                          <w:sz w:val="24"/>
+                          <w:szCs w:val="24"/>
+                        </w:rPr>
+                      </w:pPr>
+                      <w:r>
+                        <w:rPr>
+                          <w:rFonts w:ascii="Calibri" w:eastAsia="Calibri" w:hAnsi="Calibri" w:cs="Calibri"/>
+                          <w:color w:val="000000" w:themeColor="text1"/>
+                          <w:kern w:val="24"/>
+                          <w:sz w:val="24"/>
+                          <w:szCs w:val="24"/>
+                        </w:rPr>
+                        <w:t>máximo y reservar en un castillo encantado.</w:t>
+                      </w:r>
+                    </w:p>
+                  </w:txbxContent>
+                </v:textbox>
+                <w10:wrap type="square"/>
+              </v:shape>
+            </w:pict>
+          </mc:Fallback>
+        </mc:AlternateContent>
+      </w:r>
+    </w:p>
+    <w:p>
+      <w:pPr>
+        <w:rPr>
+          <w:sz w:val="24"/>
+        </w:rPr>
+      </w:pPr>
+    </w:p>
+    <w:p>
+      <w:pPr>
+        <w:rPr>
+          <w:sz w:val="24"/>
+        </w:rPr>
+      </w:pPr>
+    </w:p>
+    <w:p>
+      <w:pPr>
+        <w:rPr>
+          <w:sz w:val="24"/>
+        </w:rPr>
+      </w:pPr>
+    </w:p>
+    <w:p>
+      <w:pPr>
+        <w:rPr>
+          <w:sz w:val="24"/>
+        </w:rPr>
+      </w:pPr>
+    </w:p>
+    <w:p>
+      <w:pPr>
+        <w:rPr>
+          <w:sz w:val="24"/>
+        </w:rPr>
+      </w:pPr>
+    </w:p>
+    <w:p>
+      <w:pPr>
+        <w:rPr>
+          <w:sz w:val="24"/>
+        </w:rPr>
+      </w:pPr>
+    </w:p>
+    <w:p>
+      <w:pPr>
+        <w:rPr>
+          <w:sz w:val="24"/>
+        </w:rPr>
+      </w:pPr>
+    </w:p>
+    <w:p>
+      <w:pPr>
+        <w:rPr>
+          <w:sz w:val="24"/>
+        </w:rPr>
+      </w:pPr>
+    </w:p>
+    <w:p>
+      <w:pPr>
+        <w:rPr>
+          <w:sz w:val="24"/>
+        </w:rPr>
+      </w:pPr>
+    </w:p>
+    <w:p>
+      <w:pPr>
+        <w:jc w:val="center"/>
+        <w:rPr>
+          <w:sz w:val="24"/>
+        </w:rPr>
+      </w:pPr>
+    </w:p>
+    <w:p>
+      <w:pPr>
+        <w:jc w:val="center"/>
+        <w:rPr>
+          <w:sz w:val="24"/>
+        </w:rPr>
+      </w:pPr>
+    </w:p>
+    <w:p>
+      <w:pPr>
+        <w:jc w:val="center"/>
+        <w:rPr>
+          <w:sz w:val="24"/>
+        </w:rPr>
+      </w:pPr>
+    </w:p>
+    <w:p>
+      <w:pPr>
+        <w:jc w:val="center"/>
+        <w:rPr>
+          <w:sz w:val="24"/>
+        </w:rPr>
+      </w:pPr>
+      <w:r>
+        <w:rPr>
+          <w:noProof/>
+          <w:sz w:val="24"/>
+        </w:rPr>
+        <w:lastRenderedPageBreak/>
+        <mc:AlternateContent>
+          <mc:Choice Requires="wps">
+            <w:drawing>
+              <wp:anchor distT="45720" distB="45720" distL="114300" distR="114300" simplePos="0" relativeHeight="251684864" behindDoc="0" locked="0" layoutInCell="1" allowOverlap="1" wp14:anchorId="08369FC1" wp14:editId="65E5CC0F">
+                <wp:simplePos x="0" y="0"/>
+                <wp:positionH relativeFrom="column">
+                  <wp:posOffset>-113665</wp:posOffset>
+                </wp:positionH>
+                <wp:positionV relativeFrom="paragraph">
+                  <wp:posOffset>229870</wp:posOffset>
+                </wp:positionV>
+                <wp:extent cx="3365500" cy="1404620"/>
+                <wp:effectExtent l="0" t="0" r="0" b="3810"/>
+                <wp:wrapSquare wrapText="bothSides"/>
+                <wp:docPr id="2084340590" name="Cuadro de texto 2"/>
+                <wp:cNvGraphicFramePr>
+                  <a:graphicFrameLocks xmlns:a="http://schemas.openxmlformats.org/drawingml/2006/main"/>
+                </wp:cNvGraphicFramePr>
+                <a:graphic xmlns:a="http://schemas.openxmlformats.org/drawingml/2006/main">
+                  <a:graphicData uri="http://schemas.microsoft.com/office/word/2010/wordprocessingShape">
+                    <wps:wsp>
+                      <wps:cNvSpPr txBox="1">
+                        <a:spLocks noChangeArrowheads="1"/>
+                      </wps:cNvSpPr>
+                      <wps:spPr bwMode="auto">
+                        <a:xfrm>
+                          <a:off x="0" y="0"/>
+                          <a:ext cx="3365500" cy="1404620"/>
+                        </a:xfrm>
+                        <a:prstGeom prst="rect">
+                          <a:avLst/>
+                        </a:prstGeom>
+                        <a:noFill/>
+                        <a:ln w="9525">
+                          <a:noFill/>
+                          <a:miter lim="800000"/>
+                          <a:headEnd/>
+                          <a:tailEnd/>
+                        </a:ln>
+                      </wps:spPr>
+                      <wps:txbx>
+                        <w:txbxContent>
+                          <w:p>
+                            <w:pPr>
+                              <w:textAlignment w:val="baseline"/>
+                              <w:rPr>
+                                <w:rFonts w:ascii="Calibri" w:eastAsia="Calibri" w:hAnsi="Calibri" w:cs="Calibri"/>
+                                <w:color w:val="000000" w:themeColor="text1"/>
+                                <w:kern w:val="24"/>
+                                <w:sz w:val="24"/>
+                                <w:szCs w:val="24"/>
+                              </w:rPr>
+                            </w:pPr>
+                            <w:r>
+                              <w:rPr>
+                                <w:rFonts w:ascii="Calibri" w:eastAsia="Calibri" w:hAnsi="Calibri" w:cs="Calibri"/>
+                                <w:b/>
+                                <w:bCs/>
+                                <w:color w:val="000000" w:themeColor="text1"/>
+                                <w:kern w:val="24"/>
+                                <w:sz w:val="24"/>
+                                <w:szCs w:val="24"/>
+                              </w:rPr>
+                              <w:t>Nombre</w:t>
+                            </w:r>
+                            <w:r>
+                              <w:rPr>
+                                <w:rFonts w:ascii="Calibri" w:eastAsia="Calibri" w:hAnsi="Calibri" w:cs="Calibri"/>
+                                <w:color w:val="000000" w:themeColor="text1"/>
+                                <w:kern w:val="24"/>
+                                <w:sz w:val="24"/>
+                                <w:szCs w:val="24"/>
+                              </w:rPr>
+                              <w:t>: Maya</w:t>
+                            </w:r>
+                          </w:p>
+                          <w:p>
+                            <w:pPr>
+                              <w:textAlignment w:val="baseline"/>
+                              <w:rPr>
+                                <w:rFonts w:ascii="Calibri" w:eastAsia="Calibri" w:hAnsi="Calibri" w:cs="Calibri"/>
+                                <w:color w:val="000000" w:themeColor="text1"/>
+                                <w:kern w:val="24"/>
+                                <w:sz w:val="24"/>
+                                <w:szCs w:val="24"/>
+                              </w:rPr>
+                            </w:pPr>
+                            <w:r>
+                              <w:rPr>
+                                <w:rFonts w:ascii="Calibri" w:eastAsia="Calibri" w:hAnsi="Calibri" w:cs="Calibri"/>
+                                <w:b/>
+                                <w:bCs/>
+                                <w:color w:val="000000" w:themeColor="text1"/>
+                                <w:kern w:val="24"/>
+                                <w:sz w:val="24"/>
+                                <w:szCs w:val="24"/>
+                              </w:rPr>
+                              <w:t>Edad</w:t>
+                            </w:r>
+                            <w:r>
+                              <w:rPr>
+                                <w:rFonts w:ascii="Calibri" w:eastAsia="Calibri" w:hAnsi="Calibri" w:cs="Calibri"/>
+                                <w:color w:val="000000" w:themeColor="text1"/>
+                                <w:kern w:val="24"/>
+                                <w:sz w:val="24"/>
+                                <w:szCs w:val="24"/>
+                              </w:rPr>
+                              <w:t>: 11</w:t>
+                            </w:r>
+                          </w:p>
+                          <w:p>
+                            <w:pPr>
+                              <w:textAlignment w:val="baseline"/>
+                              <w:rPr>
+                                <w:rFonts w:ascii="Calibri" w:eastAsia="Calibri" w:hAnsi="Calibri" w:cs="Calibri"/>
+                                <w:color w:val="000000" w:themeColor="text1"/>
+                                <w:kern w:val="24"/>
+                                <w:sz w:val="24"/>
+                                <w:szCs w:val="24"/>
+                              </w:rPr>
+                            </w:pPr>
+                            <w:r>
+                              <w:rPr>
+                                <w:rFonts w:ascii="Calibri" w:eastAsia="Calibri" w:hAnsi="Calibri" w:cs="Calibri"/>
+                                <w:b/>
+                                <w:bCs/>
+                                <w:color w:val="000000" w:themeColor="text1"/>
+                                <w:kern w:val="24"/>
+                                <w:sz w:val="24"/>
+                                <w:szCs w:val="24"/>
+                              </w:rPr>
+                              <w:t>Ocupación</w:t>
+                            </w:r>
+                            <w:r>
+                              <w:rPr>
+                                <w:rFonts w:ascii="Calibri" w:eastAsia="Calibri" w:hAnsi="Calibri" w:cs="Calibri"/>
+                                <w:color w:val="000000" w:themeColor="text1"/>
+                                <w:kern w:val="24"/>
+                                <w:sz w:val="24"/>
+                                <w:szCs w:val="24"/>
+                              </w:rPr>
+                              <w:t>: Estudiante</w:t>
+                            </w:r>
+                          </w:p>
+                          <w:p>
+                            <w:pPr>
+                              <w:textAlignment w:val="baseline"/>
+                              <w:rPr>
+                                <w:rFonts w:ascii="Calibri" w:eastAsia="Calibri" w:hAnsi="Calibri" w:cs="Calibri"/>
+                                <w:color w:val="000000" w:themeColor="text1"/>
+                                <w:kern w:val="24"/>
+                                <w:sz w:val="24"/>
+                                <w:szCs w:val="24"/>
+                              </w:rPr>
+                            </w:pPr>
+                            <w:r>
+                              <w:rPr>
+                                <w:rFonts w:ascii="Calibri" w:eastAsia="Calibri" w:hAnsi="Calibri" w:cs="Calibri"/>
+                                <w:b/>
+                                <w:bCs/>
+                                <w:color w:val="000000" w:themeColor="text1"/>
+                                <w:kern w:val="24"/>
+                                <w:sz w:val="24"/>
+                                <w:szCs w:val="24"/>
+                              </w:rPr>
+                              <w:t>Escenario</w:t>
+                            </w:r>
+                            <w:r>
+                              <w:rPr>
+                                <w:rFonts w:ascii="Calibri" w:eastAsia="Calibri" w:hAnsi="Calibri" w:cs="Calibri"/>
+                                <w:color w:val="000000" w:themeColor="text1"/>
+                                <w:kern w:val="24"/>
+                                <w:sz w:val="24"/>
+                                <w:szCs w:val="24"/>
+                              </w:rPr>
+                              <w:t>: Maya ha acompañado a su madre</w:t>
+                            </w:r>
+                          </w:p>
+                          <w:p>
+                            <w:pPr>
+                              <w:textAlignment w:val="baseline"/>
+                              <w:rPr>
+                                <w:rFonts w:ascii="Calibri" w:eastAsia="Calibri" w:hAnsi="Calibri" w:cs="Calibri"/>
+                                <w:color w:val="000000" w:themeColor="text1"/>
+                                <w:kern w:val="24"/>
+                                <w:sz w:val="24"/>
+                                <w:szCs w:val="24"/>
+                              </w:rPr>
+                            </w:pPr>
+                            <w:r>
+                              <w:rPr>
+                                <w:rFonts w:ascii="Calibri" w:eastAsia="Calibri" w:hAnsi="Calibri" w:cs="Calibri"/>
+                                <w:color w:val="000000" w:themeColor="text1"/>
+                                <w:kern w:val="24"/>
+                                <w:sz w:val="24"/>
+                                <w:szCs w:val="24"/>
+                              </w:rPr>
+                              <w:t>a una agencia de viajes, que tiene pensado</w:t>
+                            </w:r>
+                          </w:p>
+                          <w:p>
+                            <w:pPr>
+                              <w:textAlignment w:val="baseline"/>
+                              <w:rPr>
+                                <w:rFonts w:ascii="Calibri" w:eastAsia="Calibri" w:hAnsi="Calibri" w:cs="Calibri"/>
+                                <w:color w:val="000000" w:themeColor="text1"/>
+                                <w:kern w:val="24"/>
+                                <w:sz w:val="24"/>
+                                <w:szCs w:val="24"/>
+                              </w:rPr>
+                            </w:pPr>
+                            <w:r>
+                              <w:rPr>
+                                <w:rFonts w:ascii="Calibri" w:eastAsia="Calibri" w:hAnsi="Calibri" w:cs="Calibri"/>
+                                <w:color w:val="000000" w:themeColor="text1"/>
+                                <w:kern w:val="24"/>
+                                <w:sz w:val="24"/>
+                                <w:szCs w:val="24"/>
+                              </w:rPr>
+                              <w:t>reservar para pasar juntas unos días en</w:t>
+                            </w:r>
+                          </w:p>
+                          <w:p>
+                            <w:pPr>
+                              <w:textAlignment w:val="baseline"/>
+                              <w:rPr>
+                                <w:rFonts w:ascii="Calibri" w:eastAsia="Calibri" w:hAnsi="Calibri" w:cs="Calibri"/>
+                                <w:color w:val="000000" w:themeColor="text1"/>
+                                <w:kern w:val="24"/>
+                                <w:sz w:val="24"/>
+                                <w:szCs w:val="24"/>
+                              </w:rPr>
+                            </w:pPr>
+                            <w:r>
+                              <w:rPr>
+                                <w:rFonts w:ascii="Calibri" w:eastAsia="Calibri" w:hAnsi="Calibri" w:cs="Calibri"/>
+                                <w:color w:val="000000" w:themeColor="text1"/>
+                                <w:kern w:val="24"/>
+                                <w:sz w:val="24"/>
+                                <w:szCs w:val="24"/>
+                              </w:rPr>
+                              <w:t>Disneyland. Mientras espera, a Maya le llaman</w:t>
+                            </w:r>
+                          </w:p>
+                          <w:p>
+                            <w:pPr>
+                              <w:textAlignment w:val="baseline"/>
+                              <w:rPr>
+                                <w:rFonts w:ascii="Calibri" w:eastAsia="Calibri" w:hAnsi="Calibri" w:cs="Calibri"/>
+                                <w:color w:val="000000" w:themeColor="text1"/>
+                                <w:kern w:val="24"/>
+                                <w:sz w:val="24"/>
+                                <w:szCs w:val="24"/>
+                              </w:rPr>
+                            </w:pPr>
+                            <w:r>
+                              <w:rPr>
+                                <w:rFonts w:ascii="Calibri" w:eastAsia="Calibri" w:hAnsi="Calibri" w:cs="Calibri"/>
+                                <w:color w:val="000000" w:themeColor="text1"/>
+                                <w:kern w:val="24"/>
+                                <w:sz w:val="24"/>
+                                <w:szCs w:val="24"/>
+                              </w:rPr>
+                              <w:t>la atención los terminales que ofrecen jugar</w:t>
+                            </w:r>
+                          </w:p>
+                          <w:p>
+                            <w:pPr>
+                              <w:textAlignment w:val="baseline"/>
+                              <w:rPr>
+                                <w:rFonts w:ascii="Calibri" w:eastAsia="Calibri" w:hAnsi="Calibri" w:cs="Calibri"/>
+                                <w:color w:val="000000" w:themeColor="text1"/>
+                                <w:kern w:val="24"/>
+                                <w:sz w:val="24"/>
+                                <w:szCs w:val="24"/>
+                              </w:rPr>
+                            </w:pPr>
+                            <w:r>
+                              <w:rPr>
+                                <w:rFonts w:ascii="Calibri" w:eastAsia="Calibri" w:hAnsi="Calibri" w:cs="Calibri"/>
+                                <w:color w:val="000000" w:themeColor="text1"/>
+                                <w:kern w:val="24"/>
+                                <w:sz w:val="24"/>
+                                <w:szCs w:val="24"/>
+                              </w:rPr>
+                              <w:t>para obtener descuentos en una estancia muy</w:t>
+                            </w:r>
+                          </w:p>
+                          <w:p>
+                            <w:pPr>
+                              <w:textAlignment w:val="baseline"/>
+                              <w:rPr>
+                                <w:rFonts w:ascii="Calibri" w:eastAsia="Calibri" w:hAnsi="Calibri" w:cs="Calibri"/>
+                                <w:color w:val="000000" w:themeColor="text1"/>
+                                <w:kern w:val="24"/>
+                                <w:sz w:val="24"/>
+                                <w:szCs w:val="24"/>
+                              </w:rPr>
+                            </w:pPr>
+                            <w:r>
+                              <w:rPr>
+                                <w:rFonts w:ascii="Calibri" w:eastAsia="Calibri" w:hAnsi="Calibri" w:cs="Calibri"/>
+                                <w:color w:val="000000" w:themeColor="text1"/>
+                                <w:kern w:val="24"/>
+                                <w:sz w:val="24"/>
+                                <w:szCs w:val="24"/>
+                              </w:rPr>
+                              <w:t>especial. Juega varias veces hasta obtener el</w:t>
+                            </w:r>
+                          </w:p>
+                          <w:p>
+                            <w:pPr>
+                              <w:textAlignment w:val="baseline"/>
+                              <w:rPr>
+                                <w:rFonts w:ascii="Calibri" w:eastAsia="Calibri" w:hAnsi="Calibri" w:cs="Calibri"/>
+                                <w:color w:val="000000" w:themeColor="text1"/>
+                                <w:kern w:val="24"/>
+                                <w:sz w:val="24"/>
+                                <w:szCs w:val="24"/>
+                              </w:rPr>
+                            </w:pPr>
+                            <w:r>
+                              <w:rPr>
+                                <w:rFonts w:ascii="Calibri" w:eastAsia="Calibri" w:hAnsi="Calibri" w:cs="Calibri"/>
+                                <w:color w:val="000000" w:themeColor="text1"/>
+                                <w:kern w:val="24"/>
+                                <w:sz w:val="24"/>
+                                <w:szCs w:val="24"/>
+                              </w:rPr>
+                              <w:t>descuento máximo. Al pedirle el DNI para</w:t>
+                            </w:r>
+                          </w:p>
+                          <w:p>
+                            <w:pPr>
+                              <w:textAlignment w:val="baseline"/>
+                              <w:rPr>
+                                <w:rFonts w:ascii="Calibri" w:eastAsia="Calibri" w:hAnsi="Calibri" w:cs="Calibri"/>
+                                <w:color w:val="000000" w:themeColor="text1"/>
+                                <w:kern w:val="24"/>
+                                <w:sz w:val="24"/>
+                                <w:szCs w:val="24"/>
+                              </w:rPr>
+                            </w:pPr>
+                            <w:r>
+                              <w:rPr>
+                                <w:rFonts w:ascii="Calibri" w:eastAsia="Calibri" w:hAnsi="Calibri" w:cs="Calibri"/>
+                                <w:color w:val="000000" w:themeColor="text1"/>
+                                <w:kern w:val="24"/>
+                                <w:sz w:val="24"/>
+                                <w:szCs w:val="24"/>
+                              </w:rPr>
+                              <w:t>guardar el descuento, le indica claramente que</w:t>
+                            </w:r>
+                          </w:p>
+                          <w:p>
+                            <w:pPr>
+                              <w:textAlignment w:val="baseline"/>
+                              <w:rPr>
+                                <w:rFonts w:ascii="Calibri" w:eastAsia="Calibri" w:hAnsi="Calibri" w:cs="Calibri"/>
+                                <w:color w:val="000000" w:themeColor="text1"/>
+                                <w:kern w:val="24"/>
+                                <w:sz w:val="24"/>
+                                <w:szCs w:val="24"/>
+                              </w:rPr>
+                            </w:pPr>
+                            <w:r>
+                              <w:rPr>
+                                <w:rFonts w:ascii="Calibri" w:eastAsia="Calibri" w:hAnsi="Calibri" w:cs="Calibri"/>
+                                <w:color w:val="000000" w:themeColor="text1"/>
+                                <w:kern w:val="24"/>
+                                <w:sz w:val="24"/>
+                                <w:szCs w:val="24"/>
+                              </w:rPr>
+                              <w:t>ha de corresponder a una persona mayor de</w:t>
+                            </w:r>
+                          </w:p>
+                          <w:p>
+                            <w:pPr>
+                              <w:textAlignment w:val="baseline"/>
+                              <w:rPr>
+                                <w:rFonts w:ascii="Calibri" w:eastAsia="Calibri" w:hAnsi="Calibri" w:cs="Calibri"/>
+                                <w:color w:val="000000" w:themeColor="text1"/>
+                                <w:kern w:val="24"/>
+                                <w:sz w:val="24"/>
+                                <w:szCs w:val="24"/>
+                              </w:rPr>
+                            </w:pPr>
+                            <w:r>
+                              <w:rPr>
+                                <w:rFonts w:ascii="Calibri" w:eastAsia="Calibri" w:hAnsi="Calibri" w:cs="Calibri"/>
+                                <w:color w:val="000000" w:themeColor="text1"/>
+                                <w:kern w:val="24"/>
+                                <w:sz w:val="24"/>
+                                <w:szCs w:val="24"/>
+                              </w:rPr>
+                              <w:t>edad, así que no lo guarda. Por curiosidad,</w:t>
+                            </w:r>
+                          </w:p>
+                          <w:p>
+                            <w:pPr>
+                              <w:textAlignment w:val="baseline"/>
+                              <w:rPr>
+                                <w:rFonts w:ascii="Calibri" w:eastAsia="Calibri" w:hAnsi="Calibri" w:cs="Calibri"/>
+                                <w:color w:val="000000" w:themeColor="text1"/>
+                                <w:kern w:val="24"/>
+                                <w:sz w:val="24"/>
+                                <w:szCs w:val="24"/>
+                              </w:rPr>
+                            </w:pPr>
+                            <w:r>
+                              <w:rPr>
+                                <w:rFonts w:ascii="Calibri" w:eastAsia="Calibri" w:hAnsi="Calibri" w:cs="Calibri"/>
+                                <w:color w:val="000000" w:themeColor="text1"/>
+                                <w:kern w:val="24"/>
+                                <w:sz w:val="24"/>
+                                <w:szCs w:val="24"/>
+                              </w:rPr>
+                              <w:t>revisa la lista de hoteles disponibles y ve el tipo</w:t>
+                            </w:r>
+                          </w:p>
+                          <w:p>
+                            <w:pPr>
+                              <w:textAlignment w:val="baseline"/>
+                              <w:rPr>
+                                <w:rFonts w:ascii="Calibri" w:eastAsia="Calibri" w:hAnsi="Calibri" w:cs="Calibri"/>
+                                <w:color w:val="000000" w:themeColor="text1"/>
+                                <w:kern w:val="24"/>
+                                <w:sz w:val="24"/>
+                                <w:szCs w:val="24"/>
+                              </w:rPr>
+                            </w:pPr>
+                            <w:r>
+                              <w:rPr>
+                                <w:rFonts w:ascii="Calibri" w:eastAsia="Calibri" w:hAnsi="Calibri" w:cs="Calibri"/>
+                                <w:color w:val="000000" w:themeColor="text1"/>
+                                <w:kern w:val="24"/>
+                                <w:sz w:val="24"/>
+                                <w:szCs w:val="24"/>
+                              </w:rPr>
+                              <w:t>de experiencias que se ofrecen. Va corriendo a</w:t>
+                            </w:r>
+                          </w:p>
+                          <w:p>
+                            <w:pPr>
+                              <w:textAlignment w:val="baseline"/>
+                              <w:rPr>
+                                <w:rFonts w:ascii="Calibri" w:eastAsia="Calibri" w:hAnsi="Calibri" w:cs="Calibri"/>
+                                <w:color w:val="000000" w:themeColor="text1"/>
+                                <w:kern w:val="24"/>
+                                <w:sz w:val="24"/>
+                                <w:szCs w:val="24"/>
+                              </w:rPr>
+                            </w:pPr>
+                            <w:r>
+                              <w:rPr>
+                                <w:rFonts w:ascii="Calibri" w:eastAsia="Calibri" w:hAnsi="Calibri" w:cs="Calibri"/>
+                                <w:color w:val="000000" w:themeColor="text1"/>
+                                <w:kern w:val="24"/>
+                                <w:sz w:val="24"/>
+                                <w:szCs w:val="24"/>
+                              </w:rPr>
+                              <w:t>buscar a su madre para que no reserve en</w:t>
+                            </w:r>
+                          </w:p>
+                          <w:p>
+                            <w:pPr>
+                              <w:textAlignment w:val="baseline"/>
+                              <w:rPr>
+                                <w:rFonts w:ascii="Calibri" w:eastAsia="Calibri" w:hAnsi="Calibri" w:cs="Calibri"/>
+                                <w:color w:val="000000" w:themeColor="text1"/>
+                                <w:kern w:val="24"/>
+                                <w:sz w:val="24"/>
+                                <w:szCs w:val="24"/>
+                              </w:rPr>
+                            </w:pPr>
+                            <w:r>
+                              <w:rPr>
+                                <w:rFonts w:ascii="Calibri" w:eastAsia="Calibri" w:hAnsi="Calibri" w:cs="Calibri"/>
+                                <w:color w:val="000000" w:themeColor="text1"/>
+                                <w:kern w:val="24"/>
+                                <w:sz w:val="24"/>
+                                <w:szCs w:val="24"/>
+                              </w:rPr>
+                              <w:t>Disneyland si no que cambie el viaje para ir a</w:t>
+                            </w:r>
+                          </w:p>
+                          <w:p>
+                            <w:pPr>
+                              <w:textAlignment w:val="baseline"/>
+                              <w:rPr>
+                                <w:rFonts w:ascii="Calibri" w:eastAsia="Calibri" w:hAnsi="Calibri" w:cs="Calibri"/>
+                                <w:color w:val="000000" w:themeColor="text1"/>
+                                <w:kern w:val="24"/>
+                                <w:sz w:val="24"/>
+                                <w:szCs w:val="24"/>
+                              </w:rPr>
+                            </w:pPr>
+                            <w:r>
+                              <w:rPr>
+                                <w:rFonts w:ascii="Calibri" w:eastAsia="Calibri" w:hAnsi="Calibri" w:cs="Calibri"/>
+                                <w:color w:val="000000" w:themeColor="text1"/>
+                                <w:kern w:val="24"/>
+                                <w:sz w:val="24"/>
+                                <w:szCs w:val="24"/>
+                              </w:rPr>
+                              <w:t>uno de los castillos, que le mola mucho más.</w:t>
+                            </w:r>
+                          </w:p>
+                        </w:txbxContent>
+                      </wps:txbx>
+                      <wps:bodyPr rot="0" vert="horz" wrap="square" lIns="91440" tIns="45720" rIns="91440" bIns="45720" anchor="t" anchorCtr="0">
+                        <a:spAutoFit/>
+                      </wps:bodyPr>
+                    </wps:wsp>
+                  </a:graphicData>
+                </a:graphic>
+                <wp14:sizeRelH relativeFrom="margin">
+                  <wp14:pctWidth>0</wp14:pctWidth>
+                </wp14:sizeRelH>
+                <wp14:sizeRelV relativeFrom="margin">
+                  <wp14:pctHeight>20000</wp14:pctHeight>
+                </wp14:sizeRelV>
+              </wp:anchor>
+            </w:drawing>
+          </mc:Choice>
+          <mc:Fallback>
+            <w:pict>
+              <v:shape w14:anchorId="08369FC1" id="_x0000_s1032" type="#_x0000_t202" style="position:absolute;left:0;text-align:left;margin-left:-8.95pt;margin-top:18.1pt;width:265pt;height:110.6pt;z-index:251684864;visibility:visible;mso-wrap-style:square;mso-width-percent:0;mso-height-percent:200;mso-wrap-distance-left:9pt;mso-wrap-distance-top:3.6pt;mso-wrap-distance-right:9pt;mso-wrap-distance-bottom:3.6pt;mso-position-horizontal:absolute;mso-position-horizontal-relative:text;mso-position-vertical:absolute;mso-position-vertical-relative:text;mso-width-percent:0;mso-height-percent:200;mso-width-relative:margin;mso-height-relative:margin;v-text-anchor:top" o:gfxdata="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" filled="f" stroked="f">
+                <v:textbox style="mso-fit-shape-to-text:t">
+                  <w:txbxContent>
+                    <w:p>
+                      <w:pPr>
+                        <w:textAlignment w:val="baseline"/>
+                        <w:rPr>
+                          <w:rFonts w:ascii="Calibri" w:eastAsia="Calibri" w:hAnsi="Calibri" w:cs="Calibri"/>
+                          <w:color w:val="000000" w:themeColor="text1"/>
+                          <w:kern w:val="24"/>
+                          <w:sz w:val="24"/>
+                          <w:szCs w:val="24"/>
+                        </w:rPr>
+                      </w:pPr>
+                      <w:r>
+                        <w:rPr>
+                          <w:rFonts w:ascii="Calibri" w:eastAsia="Calibri" w:hAnsi="Calibri" w:cs="Calibri"/>
+                          <w:b/>
+                          <w:bCs/>
+                          <w:color w:val="000000" w:themeColor="text1"/>
+                          <w:kern w:val="24"/>
+                          <w:sz w:val="24"/>
+                          <w:szCs w:val="24"/>
+                        </w:rPr>
+                        <w:t>Nombre</w:t>
+                      </w:r>
+                      <w:r>
+                        <w:rPr>
+                          <w:rFonts w:ascii="Calibri" w:eastAsia="Calibri" w:hAnsi="Calibri" w:cs="Calibri"/>
+                          <w:color w:val="000000" w:themeColor="text1"/>
+                          <w:kern w:val="24"/>
+                          <w:sz w:val="24"/>
+                          <w:szCs w:val="24"/>
+                        </w:rPr>
+                        <w:t>: Maya</w:t>
+                      </w:r>
+                    </w:p>
+                    <w:p>
+                      <w:pPr>
+                        <w:textAlignment w:val="baseline"/>
+                        <w:rPr>
+                          <w:rFonts w:ascii="Calibri" w:eastAsia="Calibri" w:hAnsi="Calibri" w:cs="Calibri"/>
+                          <w:color w:val="000000" w:themeColor="text1"/>
+                          <w:kern w:val="24"/>
+                          <w:sz w:val="24"/>
+                          <w:szCs w:val="24"/>
+                        </w:rPr>
+                      </w:pPr>
+                      <w:r>
+                        <w:rPr>
+                          <w:rFonts w:ascii="Calibri" w:eastAsia="Calibri" w:hAnsi="Calibri" w:cs="Calibri"/>
+                          <w:b/>
+                          <w:bCs/>
+                          <w:color w:val="000000" w:themeColor="text1"/>
+                          <w:kern w:val="24"/>
+                          <w:sz w:val="24"/>
+                          <w:szCs w:val="24"/>
+                        </w:rPr>
+                        <w:t>Edad</w:t>
+                      </w:r>
+                      <w:r>
+                        <w:rPr>
+                          <w:rFonts w:ascii="Calibri" w:eastAsia="Calibri" w:hAnsi="Calibri" w:cs="Calibri"/>
+                          <w:color w:val="000000" w:themeColor="text1"/>
+                          <w:kern w:val="24"/>
+                          <w:sz w:val="24"/>
+                          <w:szCs w:val="24"/>
+                        </w:rPr>
+                        <w:t>: 11</w:t>
+                      </w:r>
+                    </w:p>
+                    <w:p>
+                      <w:pPr>
+                        <w:textAlignment w:val="baseline"/>
+                        <w:rPr>
+                          <w:rFonts w:ascii="Calibri" w:eastAsia="Calibri" w:hAnsi="Calibri" w:cs="Calibri"/>
+                          <w:color w:val="000000" w:themeColor="text1"/>
+                          <w:kern w:val="24"/>
+                          <w:sz w:val="24"/>
+                          <w:szCs w:val="24"/>
+                        </w:rPr>
+                      </w:pPr>
+                      <w:r>
+                        <w:rPr>
+                          <w:rFonts w:ascii="Calibri" w:eastAsia="Calibri" w:hAnsi="Calibri" w:cs="Calibri"/>
+                          <w:b/>
+                          <w:bCs/>
+                          <w:color w:val="000000" w:themeColor="text1"/>
+                          <w:kern w:val="24"/>
+                          <w:sz w:val="24"/>
+                          <w:szCs w:val="24"/>
+                        </w:rPr>
+                        <w:t>Ocupación</w:t>
+                      </w:r>
+                      <w:r>
+                        <w:rPr>
+                          <w:rFonts w:ascii="Calibri" w:eastAsia="Calibri" w:hAnsi="Calibri" w:cs="Calibri"/>
+                          <w:color w:val="000000" w:themeColor="text1"/>
+                          <w:kern w:val="24"/>
+                          <w:sz w:val="24"/>
+                          <w:szCs w:val="24"/>
+                        </w:rPr>
+                        <w:t>: Estudiante</w:t>
+                      </w:r>
+                    </w:p>
+                    <w:p>
+                      <w:pPr>
+                        <w:textAlignment w:val="baseline"/>
+                        <w:rPr>
+                          <w:rFonts w:ascii="Calibri" w:eastAsia="Calibri" w:hAnsi="Calibri" w:cs="Calibri"/>
+                          <w:color w:val="000000" w:themeColor="text1"/>
+                          <w:kern w:val="24"/>
+                          <w:sz w:val="24"/>
+                          <w:szCs w:val="24"/>
+                        </w:rPr>
+                      </w:pPr>
+                      <w:r>
+                        <w:rPr>
+                          <w:rFonts w:ascii="Calibri" w:eastAsia="Calibri" w:hAnsi="Calibri" w:cs="Calibri"/>
+                          <w:b/>
+                          <w:bCs/>
+                          <w:color w:val="000000" w:themeColor="text1"/>
+                          <w:kern w:val="24"/>
+                          <w:sz w:val="24"/>
+                          <w:szCs w:val="24"/>
+                        </w:rPr>
+                        <w:t>Escenario</w:t>
+                      </w:r>
+                      <w:r>
+                        <w:rPr>
+                          <w:rFonts w:ascii="Calibri" w:eastAsia="Calibri" w:hAnsi="Calibri" w:cs="Calibri"/>
+                          <w:color w:val="000000" w:themeColor="text1"/>
+                          <w:kern w:val="24"/>
+                          <w:sz w:val="24"/>
+                          <w:szCs w:val="24"/>
+                        </w:rPr>
+                        <w:t>: Maya ha acompañado a su madre</w:t>
+                      </w:r>
+                    </w:p>
+                    <w:p>
+                      <w:pPr>
+                        <w:textAlignment w:val="baseline"/>
+                        <w:rPr>
+                          <w:rFonts w:ascii="Calibri" w:eastAsia="Calibri" w:hAnsi="Calibri" w:cs="Calibri"/>
+                          <w:color w:val="000000" w:themeColor="text1"/>
+                          <w:kern w:val="24"/>
+                          <w:sz w:val="24"/>
+                          <w:szCs w:val="24"/>
+                        </w:rPr>
+                      </w:pPr>
+                      <w:r>
+                        <w:rPr>
+                          <w:rFonts w:ascii="Calibri" w:eastAsia="Calibri" w:hAnsi="Calibri" w:cs="Calibri"/>
+                          <w:color w:val="000000" w:themeColor="text1"/>
+                          <w:kern w:val="24"/>
+                          <w:sz w:val="24"/>
+                          <w:szCs w:val="24"/>
+                        </w:rPr>
+                        <w:t>a una agencia de viajes, que tiene pensado</w:t>
+                      </w:r>
+                    </w:p>
+                    <w:p>
+                      <w:pPr>
+                        <w:textAlignment w:val="baseline"/>
+                        <w:rPr>
+                          <w:rFonts w:ascii="Calibri" w:eastAsia="Calibri" w:hAnsi="Calibri" w:cs="Calibri"/>
+                          <w:color w:val="000000" w:themeColor="text1"/>
+                          <w:kern w:val="24"/>
+                          <w:sz w:val="24"/>
+                          <w:szCs w:val="24"/>
+                        </w:rPr>
+                      </w:pPr>
+                      <w:r>
+                        <w:rPr>
+                          <w:rFonts w:ascii="Calibri" w:eastAsia="Calibri" w:hAnsi="Calibri" w:cs="Calibri"/>
+                          <w:color w:val="000000" w:themeColor="text1"/>
+                          <w:kern w:val="24"/>
+                          <w:sz w:val="24"/>
+                          <w:szCs w:val="24"/>
+                        </w:rPr>
+                        <w:t>reservar para pasar juntas unos días en</w:t>
+                      </w:r>
+                    </w:p>
+                    <w:p>
+                      <w:pPr>
+                        <w:textAlignment w:val="baseline"/>
+                        <w:rPr>
+                          <w:rFonts w:ascii="Calibri" w:eastAsia="Calibri" w:hAnsi="Calibri" w:cs="Calibri"/>
+                          <w:color w:val="000000" w:themeColor="text1"/>
+                          <w:kern w:val="24"/>
+                          <w:sz w:val="24"/>
+                          <w:szCs w:val="24"/>
+                        </w:rPr>
+                      </w:pPr>
+                      <w:r>
+                        <w:rPr>
+                          <w:rFonts w:ascii="Calibri" w:eastAsia="Calibri" w:hAnsi="Calibri" w:cs="Calibri"/>
+                          <w:color w:val="000000" w:themeColor="text1"/>
+                          <w:kern w:val="24"/>
+                          <w:sz w:val="24"/>
+                          <w:szCs w:val="24"/>
+                        </w:rPr>
+                        <w:t>Disneyland. Mientras espera, a Maya le llaman</w:t>
+                      </w:r>
+                    </w:p>
+                    <w:p>
+                      <w:pPr>
+                        <w:textAlignment w:val="baseline"/>
+                        <w:rPr>
+                          <w:rFonts w:ascii="Calibri" w:eastAsia="Calibri" w:hAnsi="Calibri" w:cs="Calibri"/>
+                          <w:color w:val="000000" w:themeColor="text1"/>
+                          <w:kern w:val="24"/>
+                          <w:sz w:val="24"/>
+                          <w:szCs w:val="24"/>
+                        </w:rPr>
+                      </w:pPr>
+                      <w:r>
+                        <w:rPr>
+                          <w:rFonts w:ascii="Calibri" w:eastAsia="Calibri" w:hAnsi="Calibri" w:cs="Calibri"/>
+                          <w:color w:val="000000" w:themeColor="text1"/>
+                          <w:kern w:val="24"/>
+                          <w:sz w:val="24"/>
+                          <w:szCs w:val="24"/>
+                        </w:rPr>
+                        <w:t>la atención los terminales que ofrecen jugar</w:t>
+                      </w:r>
+                    </w:p>
+                    <w:p>
+                      <w:pPr>
+                        <w:textAlignment w:val="baseline"/>
+                        <w:rPr>
+                          <w:rFonts w:ascii="Calibri" w:eastAsia="Calibri" w:hAnsi="Calibri" w:cs="Calibri"/>
+                          <w:color w:val="000000" w:themeColor="text1"/>
+                          <w:kern w:val="24"/>
+                          <w:sz w:val="24"/>
+                          <w:szCs w:val="24"/>
+                        </w:rPr>
+                      </w:pPr>
+                      <w:r>
+                        <w:rPr>
+                          <w:rFonts w:ascii="Calibri" w:eastAsia="Calibri" w:hAnsi="Calibri" w:cs="Calibri"/>
+                          <w:color w:val="000000" w:themeColor="text1"/>
+                          <w:kern w:val="24"/>
+                          <w:sz w:val="24"/>
+                          <w:szCs w:val="24"/>
+                        </w:rPr>
+                        <w:t>para obtener descuentos en una estancia muy</w:t>
+                      </w:r>
+                    </w:p>
+                    <w:p>
+                      <w:pPr>
+                        <w:textAlignment w:val="baseline"/>
+                        <w:rPr>
+                          <w:rFonts w:ascii="Calibri" w:eastAsia="Calibri" w:hAnsi="Calibri" w:cs="Calibri"/>
+                          <w:color w:val="000000" w:themeColor="text1"/>
+                          <w:kern w:val="24"/>
+                          <w:sz w:val="24"/>
+                          <w:szCs w:val="24"/>
+                        </w:rPr>
+                      </w:pPr>
+                      <w:r>
+                        <w:rPr>
+                          <w:rFonts w:ascii="Calibri" w:eastAsia="Calibri" w:hAnsi="Calibri" w:cs="Calibri"/>
+                          <w:color w:val="000000" w:themeColor="text1"/>
+                          <w:kern w:val="24"/>
+                          <w:sz w:val="24"/>
+                          <w:szCs w:val="24"/>
+                        </w:rPr>
+                        <w:t>especial. Juega varias veces hasta obtener el</w:t>
+                      </w:r>
+                    </w:p>
+                    <w:p>
+                      <w:pPr>
+                        <w:textAlignment w:val="baseline"/>
+                        <w:rPr>
+                          <w:rFonts w:ascii="Calibri" w:eastAsia="Calibri" w:hAnsi="Calibri" w:cs="Calibri"/>
+                          <w:color w:val="000000" w:themeColor="text1"/>
+                          <w:kern w:val="24"/>
+                          <w:sz w:val="24"/>
+                          <w:szCs w:val="24"/>
+                        </w:rPr>
+                      </w:pPr>
+                      <w:r>
+                        <w:rPr>
+                          <w:rFonts w:ascii="Calibri" w:eastAsia="Calibri" w:hAnsi="Calibri" w:cs="Calibri"/>
+                          <w:color w:val="000000" w:themeColor="text1"/>
+                          <w:kern w:val="24"/>
+                          <w:sz w:val="24"/>
+                          <w:szCs w:val="24"/>
+                        </w:rPr>
+                        <w:t>descuento máximo. Al pedirle el DNI para</w:t>
+                      </w:r>
+                    </w:p>
+                    <w:p>
+                      <w:pPr>
+                        <w:textAlignment w:val="baseline"/>
+                        <w:rPr>
+                          <w:rFonts w:ascii="Calibri" w:eastAsia="Calibri" w:hAnsi="Calibri" w:cs="Calibri"/>
+                          <w:color w:val="000000" w:themeColor="text1"/>
+                          <w:kern w:val="24"/>
+                          <w:sz w:val="24"/>
+                          <w:szCs w:val="24"/>
+                        </w:rPr>
+                      </w:pPr>
+                      <w:r>
+                        <w:rPr>
+                          <w:rFonts w:ascii="Calibri" w:eastAsia="Calibri" w:hAnsi="Calibri" w:cs="Calibri"/>
+                          <w:color w:val="000000" w:themeColor="text1"/>
+                          <w:kern w:val="24"/>
+                          <w:sz w:val="24"/>
+                          <w:szCs w:val="24"/>
+                        </w:rPr>
+                        <w:t>guardar el descuento, le indica claramente que</w:t>
+                      </w:r>
+                    </w:p>
+                    <w:p>
+                      <w:pPr>
+                        <w:textAlignment w:val="baseline"/>
+                        <w:rPr>
+                          <w:rFonts w:ascii="Calibri" w:eastAsia="Calibri" w:hAnsi="Calibri" w:cs="Calibri"/>
+                          <w:color w:val="000000" w:themeColor="text1"/>
+                          <w:kern w:val="24"/>
+                          <w:sz w:val="24"/>
+                          <w:szCs w:val="24"/>
+                        </w:rPr>
+                      </w:pPr>
+                      <w:r>
+                        <w:rPr>
+                          <w:rFonts w:ascii="Calibri" w:eastAsia="Calibri" w:hAnsi="Calibri" w:cs="Calibri"/>
+                          <w:color w:val="000000" w:themeColor="text1"/>
+                          <w:kern w:val="24"/>
+                          <w:sz w:val="24"/>
+                          <w:szCs w:val="24"/>
+                        </w:rPr>
+                        <w:t>ha de corresponder a una persona mayor de</w:t>
+                      </w:r>
+                    </w:p>
+                    <w:p>
+                      <w:pPr>
+                        <w:textAlignment w:val="baseline"/>
+                        <w:rPr>
+                          <w:rFonts w:ascii="Calibri" w:eastAsia="Calibri" w:hAnsi="Calibri" w:cs="Calibri"/>
+                          <w:color w:val="000000" w:themeColor="text1"/>
+                          <w:kern w:val="24"/>
+                          <w:sz w:val="24"/>
+                          <w:szCs w:val="24"/>
+                        </w:rPr>
+                      </w:pPr>
+                      <w:r>
+                        <w:rPr>
+                          <w:rFonts w:ascii="Calibri" w:eastAsia="Calibri" w:hAnsi="Calibri" w:cs="Calibri"/>
+                          <w:color w:val="000000" w:themeColor="text1"/>
+                          <w:kern w:val="24"/>
+                          <w:sz w:val="24"/>
+                          <w:szCs w:val="24"/>
+                        </w:rPr>
+                        <w:t>edad, así que no lo guarda. Por curiosidad,</w:t>
+                      </w:r>
+                    </w:p>
+                    <w:p>
+                      <w:pPr>
+                        <w:textAlignment w:val="baseline"/>
+                        <w:rPr>
+                          <w:rFonts w:ascii="Calibri" w:eastAsia="Calibri" w:hAnsi="Calibri" w:cs="Calibri"/>
+                          <w:color w:val="000000" w:themeColor="text1"/>
+                          <w:kern w:val="24"/>
+                          <w:sz w:val="24"/>
+                          <w:szCs w:val="24"/>
+                        </w:rPr>
+                      </w:pPr>
+                      <w:r>
+                        <w:rPr>
+                          <w:rFonts w:ascii="Calibri" w:eastAsia="Calibri" w:hAnsi="Calibri" w:cs="Calibri"/>
+                          <w:color w:val="000000" w:themeColor="text1"/>
+                          <w:kern w:val="24"/>
+                          <w:sz w:val="24"/>
+                          <w:szCs w:val="24"/>
+                        </w:rPr>
+                        <w:t>revisa la lista de hoteles disponibles y ve el tipo</w:t>
+                      </w:r>
+                    </w:p>
+                    <w:p>
+                      <w:pPr>
+                        <w:textAlignment w:val="baseline"/>
+                        <w:rPr>
+                          <w:rFonts w:ascii="Calibri" w:eastAsia="Calibri" w:hAnsi="Calibri" w:cs="Calibri"/>
+                          <w:color w:val="000000" w:themeColor="text1"/>
+                          <w:kern w:val="24"/>
+                          <w:sz w:val="24"/>
+                          <w:szCs w:val="24"/>
+                        </w:rPr>
+                      </w:pPr>
+                      <w:r>
+                        <w:rPr>
+                          <w:rFonts w:ascii="Calibri" w:eastAsia="Calibri" w:hAnsi="Calibri" w:cs="Calibri"/>
+                          <w:color w:val="000000" w:themeColor="text1"/>
+                          <w:kern w:val="24"/>
+                          <w:sz w:val="24"/>
+                          <w:szCs w:val="24"/>
+                        </w:rPr>
+                        <w:t>de experiencias que se ofrecen. Va corriendo a</w:t>
+                      </w:r>
+                    </w:p>
+                    <w:p>
+                      <w:pPr>
+                        <w:textAlignment w:val="baseline"/>
+                        <w:rPr>
+                          <w:rFonts w:ascii="Calibri" w:eastAsia="Calibri" w:hAnsi="Calibri" w:cs="Calibri"/>
+                          <w:color w:val="000000" w:themeColor="text1"/>
+                          <w:kern w:val="24"/>
+                          <w:sz w:val="24"/>
+                          <w:szCs w:val="24"/>
+                        </w:rPr>
+                      </w:pPr>
+                      <w:r>
+                        <w:rPr>
+                          <w:rFonts w:ascii="Calibri" w:eastAsia="Calibri" w:hAnsi="Calibri" w:cs="Calibri"/>
+                          <w:color w:val="000000" w:themeColor="text1"/>
+                          <w:kern w:val="24"/>
+                          <w:sz w:val="24"/>
+                          <w:szCs w:val="24"/>
+                        </w:rPr>
+                        <w:t>buscar a su madre para que no reserve en</w:t>
+                      </w:r>
+                    </w:p>
+                    <w:p>
+                      <w:pPr>
+                        <w:textAlignment w:val="baseline"/>
+                        <w:rPr>
+                          <w:rFonts w:ascii="Calibri" w:eastAsia="Calibri" w:hAnsi="Calibri" w:cs="Calibri"/>
+                          <w:color w:val="000000" w:themeColor="text1"/>
+                          <w:kern w:val="24"/>
+                          <w:sz w:val="24"/>
+                          <w:szCs w:val="24"/>
+                        </w:rPr>
+                      </w:pPr>
+                      <w:r>
+                        <w:rPr>
+                          <w:rFonts w:ascii="Calibri" w:eastAsia="Calibri" w:hAnsi="Calibri" w:cs="Calibri"/>
+                          <w:color w:val="000000" w:themeColor="text1"/>
+                          <w:kern w:val="24"/>
+                          <w:sz w:val="24"/>
+                          <w:szCs w:val="24"/>
+                        </w:rPr>
+                        <w:t>Disneyland si no que cambie el viaje para ir a</w:t>
+                      </w:r>
+                    </w:p>
+                    <w:p>
+                      <w:pPr>
+                        <w:textAlignment w:val="baseline"/>
+                        <w:rPr>
+                          <w:rFonts w:ascii="Calibri" w:eastAsia="Calibri" w:hAnsi="Calibri" w:cs="Calibri"/>
+                          <w:color w:val="000000" w:themeColor="text1"/>
+                          <w:kern w:val="24"/>
+                          <w:sz w:val="24"/>
+                          <w:szCs w:val="24"/>
+                        </w:rPr>
+                      </w:pPr>
+                      <w:r>
+                        <w:rPr>
+                          <w:rFonts w:ascii="Calibri" w:eastAsia="Calibri" w:hAnsi="Calibri" w:cs="Calibri"/>
+                          <w:color w:val="000000" w:themeColor="text1"/>
+                          <w:kern w:val="24"/>
+                          <w:sz w:val="24"/>
+                          <w:szCs w:val="24"/>
+                        </w:rPr>
+                        <w:t>uno de los castillos, que le mola mucho más.</w:t>
+                      </w:r>
+                    </w:p>
+                  </w:txbxContent>
+                </v:textbox>
+                <w10:wrap type="square"/>
+              </v:shape>
+            </w:pict>
+          </mc:Fallback>
+        </mc:AlternateContent>
+      </w:r>
+      <w:r>
+        <w:rPr>
+          <w:b/>
+          <w:noProof/>
+          <w:sz w:val="24"/>
+        </w:rPr>
+        <w:drawing>
+          <wp:anchor distT="0" distB="0" distL="114300" distR="114300" simplePos="0" relativeHeight="251682816" behindDoc="1" locked="0" layoutInCell="1" allowOverlap="1" wp14:anchorId="4E3966B4" wp14:editId="1BDE7323">
+            <wp:simplePos x="0" y="0"/>
+            <wp:positionH relativeFrom="column">
+              <wp:posOffset>635</wp:posOffset>
+            </wp:positionH>
+            <wp:positionV relativeFrom="paragraph">
+              <wp:posOffset>1270</wp:posOffset>
+            </wp:positionV>
+            <wp:extent cx="3481705" cy="5880100"/>
+            <wp:effectExtent l="0" t="0" r="4445" b="6350"/>
+            <wp:wrapNone/>
+            <wp:docPr id="575096867" name="Imagen 575096867" descr="Forma, Cuadrado&#10;&#10;Descripción generada automáticamente"/>
+            <wp:cNvGraphicFramePr>
+              <a:graphicFrameLocks xmlns:a="http://schemas.openxmlformats.org/drawingml/2006/main" noChangeAspect="1"/>
+            </wp:cNvGraphicFramePr>
+            <a:graphic xmlns:a="http://schemas.openxmlformats.org/drawingml/2006/main">
+              <a:graphicData uri="http://schemas.openxmlformats.org/drawingml/2006/picture">
+                <pic:pic xmlns:pic="http://schemas.openxmlformats.org/drawingml/2006/picture">
+                  <pic:nvPicPr>
+                    <pic:cNvPr id="2050" name="Picture 2" descr="Forma, Cuadrado&#10;&#10;Descripción generada automáticamente"/>
+                    <pic:cNvPicPr>
+                      <a:picLocks noChangeAspect="1" noChangeArrowheads="1"/>
+                    </pic:cNvPicPr>
+                  </pic:nvPicPr>
+                  <pic:blipFill>
+                    <a:blip r:embed="rId7">
+                      <a:extLst>
+                        <a:ext uri="{28A0092B-C50C-407E-A947-70E740481C1C}">
+                          <a14:useLocalDpi xmlns:a14="http://schemas.microsoft.com/office/drawing/2010/main" val="0"/>
+                        </a:ext>
+                      </a:extLst>
+                    </a:blip>
+                    <a:srcRect/>
+                    <a:stretch>
+                      <a:fillRect/>
+                    </a:stretch>
+                  </pic:blipFill>
+                  <pic:spPr bwMode="auto">
+                    <a:xfrm>
+                      <a:off x="0" y="0"/>
+                      <a:ext cx="3481705" cy="5880100"/>
+                    </a:xfrm>
+                    <a:prstGeom prst="rect">
+                      <a:avLst/>
+                    </a:prstGeom>
+                    <a:noFill/>
+                    <a:ln>
+                      <a:noFill/>
+                    </a:ln>
+                  </pic:spPr>
+                </pic:pic>
+              </a:graphicData>
+            </a:graphic>
+            <wp14:sizeRelH relativeFrom="margin">
+              <wp14:pctWidth>0</wp14:pctWidth>
+            </wp14:sizeRelH>
+            <wp14:sizeRelV relativeFrom="margin">
+              <wp14:pctHeight>0</wp14:pctHeight>
+            </wp14:sizeRelV>
+          </wp:anchor>
+        </w:drawing>
+      </w:r>
+    </w:p>
     <w:sectPr>
       <w:pgSz w:w="11906" w:h="16838"/>
       <w:pgMar w:top="568" w:right="424" w:bottom="426" w:left="709" w:header="708" w:footer="708" w:gutter="0"/>
@@ -2957,6 +6936,56 @@
     </w:sectPr>
   </w:body>
 </w:document>
+</file>
+
+<file path=word/endnotes.xml><?xml version="1.0" encoding="utf-8"?>
+<w:endnotes xmlns:wpc="http://schemas.microsoft.com/office/word/2010/wordprocessingCanvas" xmlns:cx="http://schemas.microsoft.com/office/drawing/2014/chartex" xmlns:cx1="http://schemas.microsoft.com/office/drawing/2015/9/8/chartex" xmlns:cx2="http://schemas.microsoft.com/office/drawing/2015/10/21/chartex" xmlns:cx3="http://schemas.microsoft.com/office/drawing/2016/5/9/chartex" xmlns:cx4="http://schemas.microsoft.com/office/drawing/2016/5/10/chartex" xmlns:cx5="http://schemas.microsoft.com/office/drawing/2016/5/11/chartex" xmlns:cx6="http://schemas.microsoft.com/office/drawing/2016/5/12/chartex" xmlns:cx7="http://schemas.microsoft.com/office/drawing/2016/5/13/chartex" xmlns:cx8="http://schemas.microsoft.com/office/drawing/2016/5/14/chartex" xmlns:mc="http://schemas.openxmlformats.org/markup-compatibility/2006" xmlns:aink="http://schemas.microsoft.com/office/drawing/2016/ink" xmlns:am3d="http://schemas.microsoft.com/office/drawing/2017/model3d" xmlns:o="urn:schemas-microsoft-com:office:office" xmlns:oel="http://schemas.microsoft.com/office/2019/extlst" xmlns:r="http://schemas.openxmlformats.org/officeDocument/2006/relationships" xmlns:m="http://schemas.openxmlformats.org/officeDocument/2006/math" xmlns:v="urn:schemas-microsoft-com:vml" xmlns:wp14="http://schemas.microsoft.com/office/word/2010/wordprocessingDrawing" xmlns:wp="http://schemas.openxmlformats.org/drawingml/2006/wordprocessingDrawing" xmlns:w10="urn:schemas-microsoft-com:office:word" xmlns:w="http://schemas.openxmlformats.org/wordprocessingml/2006/main" xmlns:w14="http://schemas.microsoft.com/office/word/2010/wordml" xmlns:w15="http://schemas.microsoft.com/office/word/2012/wordml" xmlns:w16cex="http://schemas.microsoft.com/office/word/2018/wordml/cex" xmlns:w16cid="http://schemas.microsoft.com/office/word/2016/wordml/cid" xmlns:w16="http://schemas.microsoft.com/office/word/2018/wordml" xmlns:w16sdtdh="http://schemas.microsoft.com/office/word/2020/wordml/sdtdatahash" xmlns:w16se="http://schemas.microsoft.com/office/word/2015/wordml/symex" xmlns:wpg="http://schemas.microsoft.com/office/word/2010/wordprocessingGroup" xmlns:wpi="http://schemas.microsoft.com/office/word/2010/wordprocessingInk" xmlns:wne="http://schemas.microsoft.com/office/word/2006/wordml" xmlns:wps="http://schemas.microsoft.com/office/word/2010/wordprocessingShape" mc:Ignorable="w14 w15 w16se w16cid w16 w16cex w16sdtdh wp14">
+  <w:endnote w:type="separator" w:id="-1">
+    <w:p>
+      <w:pPr>
+        <w:spacing w:after="0"/>
+      </w:pPr>
+      <w:r>
+        <w:separator/>
+      </w:r>
+    </w:p>
+  </w:endnote>
+  <w:endnote w:type="continuationSeparator" w:id="0">
+    <w:p>
+      <w:pPr>
+        <w:spacing w:after="0"/>
+      </w:pPr>
+      <w:r>
+        <w:continuationSeparator/>
+      </w:r>
+    </w:p>
+  </w:endnote>
+</w:endnotes>
+</file>
+
+<file path=word/footnotes.xml><?xml version="1.0" encoding="utf-8"?>
+<w:footnotes xmlns:wpc="http://schemas.microsoft.com/office/word/2010/wordprocessingCanvas" xmlns:cx="http://schemas.microsoft.com/office/drawing/2014/chartex" xmlns:cx1="http://schemas.microsoft.com/office/drawing/2015/9/8/chartex" xmlns:cx2="http://schemas.microsoft.com/office/drawing/2015/10/21/chartex" xmlns:cx3="http://schemas.microsoft.com/office/drawing/2016/5/9/chartex" xmlns:cx4="http://schemas.microsoft.com/office/drawing/2016/5/10/chartex" xmlns:cx5="http://schemas.microsoft.com/office/drawing/2016/5/11/chartex" xmlns:cx6="http://schemas.microsoft.com/office/drawing/2016/5/12/chartex" xmlns:cx7="http://schemas.microsoft.com/office/drawing/2016/5/13/chartex" xmlns:cx8="http://schemas.microsoft.com/office/drawing/2016/5/14/chartex" xmlns:mc="http://schemas.openxmlformats.org/markup-compatibility/2006" xmlns:aink="http://schemas.microsoft.com/office/drawing/2016/ink" xmlns:am3d="http://schemas.microsoft.com/office/drawing/2017/model3d" xmlns:o="urn:schemas-microsoft-com:office:office" xmlns:oel="http://schemas.microsoft.com/office/2019/extlst" xmlns:r="http://schemas.openxmlformats.org/officeDocument/2006/relationships" xmlns:m="http://schemas.openxmlformats.org/officeDocument/2006/math" xmlns:v="urn:schemas-microsoft-com:vml" xmlns:wp14="http://schemas.microsoft.com/office/word/2010/wordprocessingDrawing" xmlns:wp="http://schemas.openxmlformats.org/drawingml/2006/wordprocessingDrawing" xmlns:w10="urn:schemas-microsoft-com:office:word" xmlns:w="http://schemas.openxmlformats.org/wordprocessingml/2006/main" xmlns:w14="http://schemas.microsoft.com/office/word/2010/wordml" xmlns:w15="http://schemas.microsoft.com/office/word/2012/wordml" xmlns:w16cex="http://schemas.microsoft.com/office/word/2018/wordml/cex" xmlns:w16cid="http://schemas.microsoft.com/office/word/2016/wordml/cid" xmlns:w16="http://schemas.microsoft.com/office/word/2018/wordml" xmlns:w16sdtdh="http://schemas.microsoft.com/office/word/2020/wordml/sdtdatahash" xmlns:w16se="http://schemas.microsoft.com/office/word/2015/wordml/symex" xmlns:wpg="http://schemas.microsoft.com/office/word/2010/wordprocessingGroup" xmlns:wpi="http://schemas.microsoft.com/office/word/2010/wordprocessingInk" xmlns:wne="http://schemas.microsoft.com/office/word/2006/wordml" xmlns:wps="http://schemas.microsoft.com/office/word/2010/wordprocessingShape" mc:Ignorable="w14 w15 w16se w16cid w16 w16cex w16sdtdh wp14">
+  <w:footnote w:type="separator" w:id="-1">
+    <w:p>
+      <w:pPr>
+        <w:spacing w:after="0"/>
+      </w:pPr>
+      <w:r>
+        <w:separator/>
+      </w:r>
+    </w:p>
+  </w:footnote>
+  <w:footnote w:type="continuationSeparator" w:id="0">
+    <w:p>
+      <w:pPr>
+        <w:spacing w:after="0"/>
+      </w:pPr>
+      <w:r>
+        <w:continuationSeparator/>
+      </w:r>
+    </w:p>
+  </w:footnote>
+</w:footnotes>
 </file>
 
 <file path=word/numbering.xml><?xml version="1.0" encoding="utf-8"?>
@@ -3695,6 +7724,7 @@
   <w:style w:type="character" w:default="1" w:styleId="Fuentedeprrafopredeter">
     <w:name w:val="Default Paragraph Font"/>
     <w:uiPriority w:val="1"/>
+    <w:semiHidden/>
     <w:unhideWhenUsed/>
   </w:style>
   <w:style w:type="table" w:default="1" w:styleId="Tablanormal">
@@ -4140,6 +8170,50 @@
       </w:tcPr>
     </w:tblStylePr>
   </w:style>
+  <w:style w:type="paragraph" w:styleId="Encabezado">
+    <w:name w:val="header"/>
+    <w:basedOn w:val="Normal"/>
+    <w:link w:val="EncabezadoCar"/>
+    <w:uiPriority w:val="99"/>
+    <w:unhideWhenUsed/>
+    <w:rsid w:val="005C7DF0"/>
+    <w:pPr>
+      <w:tabs>
+        <w:tab w:val="center" w:pos="4252"/>
+        <w:tab w:val="right" w:pos="8504"/>
+      </w:tabs>
+      <w:spacing w:after="0"/>
+    </w:pPr>
+  </w:style>
+  <w:style w:type="character" w:customStyle="1" w:styleId="EncabezadoCar">
+    <w:name w:val="Encabezado Car"/>
+    <w:basedOn w:val="Fuentedeprrafopredeter"/>
+    <w:link w:val="Encabezado"/>
+    <w:uiPriority w:val="99"/>
+    <w:rsid w:val="005C7DF0"/>
+  </w:style>
+  <w:style w:type="paragraph" w:styleId="Piedepgina">
+    <w:name w:val="footer"/>
+    <w:basedOn w:val="Normal"/>
+    <w:link w:val="PiedepginaCar"/>
+    <w:uiPriority w:val="99"/>
+    <w:unhideWhenUsed/>
+    <w:rsid w:val="005C7DF0"/>
+    <w:pPr>
+      <w:tabs>
+        <w:tab w:val="center" w:pos="4252"/>
+        <w:tab w:val="right" w:pos="8504"/>
+      </w:tabs>
+      <w:spacing w:after="0"/>
+    </w:pPr>
+  </w:style>
+  <w:style w:type="character" w:customStyle="1" w:styleId="PiedepginaCar">
+    <w:name w:val="Pie de página Car"/>
+    <w:basedOn w:val="Fuentedeprrafopredeter"/>
+    <w:link w:val="Piedepgina"/>
+    <w:uiPriority w:val="99"/>
+    <w:rsid w:val="005C7DF0"/>
+  </w:style>
 </w:styles>
 </file>
 
